--- a/doc/Phase 1/1-scope.docx
+++ b/doc/Phase 1/1-scope.docx
@@ -1,6 +1,6 @@
 
 <file path=word/document.xml><?xml version="1.0" encoding="utf-8"?>
-<w:document xmlns:wpc="http://schemas.microsoft.com/office/word/2010/wordprocessingCanvas" xmlns:mc="http://schemas.openxmlformats.org/markup-compatibility/2006" xmlns:o="urn:schemas-microsoft-com:office:office" xmlns:r="http://schemas.openxmlformats.org/officeDocument/2006/relationships" xmlns:m="http://schemas.openxmlformats.org/officeDocument/2006/math" xmlns:v="urn:schemas-microsoft-com:vml" xmlns:wp14="http://schemas.microsoft.com/office/word/2010/wordprocessingDrawing" xmlns:wp="http://schemas.openxmlformats.org/drawingml/2006/wordprocessingDrawing" xmlns:w10="urn:schemas-microsoft-com:office:word" xmlns:w="http://schemas.openxmlformats.org/wordprocessingml/2006/main" xmlns:w14="http://schemas.microsoft.com/office/word/2010/wordml" xmlns:wpg="http://schemas.microsoft.com/office/word/2010/wordprocessingGroup" xmlns:wpi="http://schemas.microsoft.com/office/word/2010/wordprocessingInk" xmlns:wne="http://schemas.microsoft.com/office/word/2006/wordml" xmlns:wps="http://schemas.microsoft.com/office/word/2010/wordprocessingShape" mc:Ignorable="w14 wp14">
+<w:document xmlns:wpc="http://schemas.microsoft.com/office/word/2010/wordprocessingCanvas" xmlns:cx="http://schemas.microsoft.com/office/drawing/2014/chartex" xmlns:cx1="http://schemas.microsoft.com/office/drawing/2015/9/8/chartex" xmlns:cx2="http://schemas.microsoft.com/office/drawing/2015/10/21/chartex" xmlns:cx3="http://schemas.microsoft.com/office/drawing/2016/5/9/chartex" xmlns:cx4="http://schemas.microsoft.com/office/drawing/2016/5/10/chartex" xmlns:cx5="http://schemas.microsoft.com/office/drawing/2016/5/11/chartex" xmlns:cx6="http://schemas.microsoft.com/office/drawing/2016/5/12/chartex" xmlns:cx7="http://schemas.microsoft.com/office/drawing/2016/5/13/chartex" xmlns:cx8="http://schemas.microsoft.com/office/drawing/2016/5/14/chartex" xmlns:mc="http://schemas.openxmlformats.org/markup-compatibility/2006" xmlns:aink="http://schemas.microsoft.com/office/drawing/2016/ink" xmlns:am3d="http://schemas.microsoft.com/office/drawing/2017/model3d" xmlns:o="urn:schemas-microsoft-com:office:office" xmlns:r="http://schemas.openxmlformats.org/officeDocument/2006/relationships" xmlns:m="http://schemas.openxmlformats.org/officeDocument/2006/math" xmlns:v="urn:schemas-microsoft-com:vml" xmlns:wp14="http://schemas.microsoft.com/office/word/2010/wordprocessingDrawing" xmlns:wp="http://schemas.openxmlformats.org/drawingml/2006/wordprocessingDrawing" xmlns:w10="urn:schemas-microsoft-com:office:word" xmlns:w="http://schemas.openxmlformats.org/wordprocessingml/2006/main" xmlns:w14="http://schemas.microsoft.com/office/word/2010/wordml" xmlns:w15="http://schemas.microsoft.com/office/word/2012/wordml" xmlns:w16cid="http://schemas.microsoft.com/office/word/2016/wordml/cid" xmlns:w16se="http://schemas.microsoft.com/office/word/2015/wordml/symex" xmlns:wpg="http://schemas.microsoft.com/office/word/2010/wordprocessingGroup" xmlns:wpi="http://schemas.microsoft.com/office/word/2010/wordprocessingInk" xmlns:wne="http://schemas.microsoft.com/office/word/2006/wordml" xmlns:wps="http://schemas.microsoft.com/office/word/2010/wordprocessingShape" mc:Ignorable="w14 w15 w16se w16cid wp14">
   <w:body>
     <w:p>
       <w:pPr>
@@ -174,6 +174,20 @@
                 <w:lang w:val="en-ZA"/>
               </w:rPr>
             </w:pPr>
+            <w:proofErr w:type="spellStart"/>
+            <w:r>
+              <w:rPr>
+                <w:lang w:val="en-ZA"/>
+              </w:rPr>
+              <w:t>ViKER</w:t>
+            </w:r>
+            <w:proofErr w:type="spellEnd"/>
+            <w:r>
+              <w:rPr>
+                <w:lang w:val="en-ZA"/>
+              </w:rPr>
+              <w:t xml:space="preserve"> Interface</w:t>
+            </w:r>
           </w:p>
         </w:tc>
       </w:tr>
@@ -198,13 +212,7 @@
               <w:rPr>
                 <w:lang w:val="en-ZA"/>
               </w:rPr>
-              <w:t>Client/Supervisor</w:t>
-            </w:r>
-            <w:r>
-              <w:rPr>
-                <w:lang w:val="en-ZA"/>
-              </w:rPr>
-              <w:t xml:space="preserve"> + email</w:t>
+              <w:t>Client/Supervisor + email</w:t>
             </w:r>
           </w:p>
         </w:tc>
@@ -216,11 +224,34 @@
             <w:pPr>
               <w:pStyle w:val="Table"/>
               <w:framePr w:hSpace="0" w:wrap="auto" w:vAnchor="margin" w:hAnchor="text" w:xAlign="left" w:yAlign="inline"/>
+              <w:tabs>
+                <w:tab w:val="left" w:pos="1775"/>
+              </w:tabs>
               <w:suppressOverlap w:val="0"/>
               <w:rPr>
                 <w:lang w:val="en-ZA"/>
               </w:rPr>
             </w:pPr>
+            <w:r>
+              <w:rPr>
+                <w:lang w:val="en-ZA"/>
+              </w:rPr>
+              <w:t xml:space="preserve">Maria </w:t>
+            </w:r>
+            <w:proofErr w:type="spellStart"/>
+            <w:r>
+              <w:rPr>
+                <w:lang w:val="en-ZA"/>
+              </w:rPr>
+              <w:t>Keet</w:t>
+            </w:r>
+            <w:proofErr w:type="spellEnd"/>
+            <w:r>
+              <w:rPr>
+                <w:lang w:val="en-ZA"/>
+              </w:rPr>
+              <w:t xml:space="preserve"> + mkeet@cs.uct.ac.za</w:t>
+            </w:r>
           </w:p>
         </w:tc>
       </w:tr>
@@ -262,6 +293,24 @@
                 <w:lang w:val="en-ZA"/>
               </w:rPr>
             </w:pPr>
+            <w:r>
+              <w:rPr>
+                <w:lang w:val="en-ZA"/>
+              </w:rPr>
+              <w:t>Ryan Lazar</w:t>
+            </w:r>
+            <w:r>
+              <w:rPr>
+                <w:lang w:val="en-ZA"/>
+              </w:rPr>
+              <w:t xml:space="preserve"> + </w:t>
+            </w:r>
+            <w:r>
+              <w:rPr>
+                <w:lang w:val="en-ZA"/>
+              </w:rPr>
+              <w:t>lzrrya001@myuct.ac.za</w:t>
+            </w:r>
           </w:p>
         </w:tc>
       </w:tr>
@@ -303,6 +352,12 @@
                 <w:lang w:val="en-ZA"/>
               </w:rPr>
             </w:pPr>
+            <w:r>
+              <w:rPr>
+                <w:lang w:val="en-ZA"/>
+              </w:rPr>
+              <w:t>22 Jul 2019</w:t>
+            </w:r>
           </w:p>
         </w:tc>
       </w:tr>
@@ -345,19 +400,10 @@
               <w:rPr>
                 <w:lang w:val="en-ZA"/>
               </w:rPr>
-              <w:t xml:space="preserve">Student </w:t>
-            </w:r>
-            <w:r>
-              <w:rPr>
-                <w:lang w:val="en-ZA"/>
-              </w:rPr>
-              <w:t>Number</w:t>
-            </w:r>
-            <w:r>
-              <w:t>,</w:t>
-            </w:r>
-            <w:r>
-              <w:t xml:space="preserve"> </w:t>
+              <w:t>Student Number</w:t>
+            </w:r>
+            <w:r>
+              <w:t xml:space="preserve">, </w:t>
             </w:r>
             <w:r>
               <w:t>First</w:t>
@@ -366,13 +412,7 @@
               <w:rPr>
                 <w:lang w:val="en-ZA"/>
               </w:rPr>
-              <w:t xml:space="preserve"> and Last Name</w:t>
-            </w:r>
-            <w:r>
-              <w:rPr>
-                <w:lang w:val="en-ZA"/>
-              </w:rPr>
-              <w:t>, email</w:t>
+              <w:t xml:space="preserve"> and Last Name, email</w:t>
             </w:r>
           </w:p>
         </w:tc>
@@ -409,8 +449,12 @@
                 <w:lang w:val="en-ZA"/>
               </w:rPr>
             </w:pPr>
-            <w:bookmarkStart w:id="0" w:name="_GoBack"/>
-            <w:bookmarkEnd w:id="0"/>
+            <w:r>
+              <w:rPr>
+                <w:lang w:val="en-ZA"/>
+              </w:rPr>
+              <w:t>Jeremy Du Plessis</w:t>
+            </w:r>
           </w:p>
         </w:tc>
       </w:tr>
@@ -446,6 +490,12 @@
                 <w:lang w:val="en-ZA"/>
               </w:rPr>
             </w:pPr>
+            <w:r>
+              <w:rPr>
+                <w:lang w:val="en-ZA"/>
+              </w:rPr>
+              <w:t>Gabriel Stein</w:t>
+            </w:r>
           </w:p>
         </w:tc>
       </w:tr>
@@ -481,6 +531,26 @@
                 <w:lang w:val="en-ZA"/>
               </w:rPr>
             </w:pPr>
+            <w:r>
+              <w:rPr>
+                <w:lang w:val="en-ZA"/>
+              </w:rPr>
+              <w:t>St John</w:t>
+            </w:r>
+            <w:r>
+              <w:rPr>
+                <w:lang w:val="en-ZA"/>
+              </w:rPr>
+              <w:t xml:space="preserve"> </w:t>
+            </w:r>
+            <w:proofErr w:type="spellStart"/>
+            <w:r>
+              <w:rPr>
+                <w:lang w:val="en-ZA"/>
+              </w:rPr>
+              <w:t>Grimbly</w:t>
+            </w:r>
+            <w:proofErr w:type="spellEnd"/>
           </w:p>
         </w:tc>
       </w:tr>
@@ -540,76 +610,16 @@
               <w:framePr w:hSpace="0" w:wrap="auto" w:vAnchor="margin" w:hAnchor="text" w:xAlign="left" w:yAlign="inline"/>
               <w:suppressOverlap w:val="0"/>
               <w:rPr>
+                <w:highlight w:val="yellow"/>
                 <w:lang w:val="en-ZA"/>
               </w:rPr>
             </w:pPr>
             <w:r>
               <w:rPr>
-                <w:lang w:val="en-ZA"/>
-              </w:rPr>
-              <w:t>S</w:t>
-            </w:r>
-            <w:r>
-              <w:rPr>
-                <w:lang w:val="en-ZA"/>
-              </w:rPr>
-              <w:t xml:space="preserve">tate the purpose of the </w:t>
-            </w:r>
-            <w:r>
-              <w:rPr>
-                <w:lang w:val="en-ZA"/>
-              </w:rPr>
-              <w:t xml:space="preserve">project and identify all stakeholders apart from </w:t>
-            </w:r>
-            <w:proofErr w:type="gramStart"/>
-            <w:r>
-              <w:rPr>
-                <w:lang w:val="en-ZA"/>
-              </w:rPr>
-              <w:t xml:space="preserve">team </w:t>
-            </w:r>
-            <w:r>
-              <w:rPr>
-                <w:lang w:val="en-ZA"/>
-              </w:rPr>
-              <w:t xml:space="preserve"> (</w:t>
-            </w:r>
-            <w:proofErr w:type="gramEnd"/>
-            <w:r>
-              <w:rPr>
-                <w:lang w:val="en-ZA"/>
-              </w:rPr>
-              <w:t>200 - 500 words)</w:t>
-            </w:r>
-            <w:r>
-              <w:rPr>
-                <w:lang w:val="en-ZA"/>
-              </w:rPr>
-              <w:t xml:space="preserve">. </w:t>
-            </w:r>
-            <w:r>
-              <w:rPr>
-                <w:lang w:val="en-ZA"/>
-              </w:rPr>
-              <w:t>P</w:t>
-            </w:r>
-            <w:r>
-              <w:rPr>
-                <w:lang w:val="en-ZA"/>
-              </w:rPr>
-              <w:t xml:space="preserve">rovide enough detail, and if 500 words </w:t>
-            </w:r>
-            <w:r>
-              <w:rPr>
-                <w:lang w:val="en-ZA"/>
-              </w:rPr>
-              <w:t>are too few then</w:t>
-            </w:r>
-            <w:r>
-              <w:rPr>
-                <w:lang w:val="en-ZA"/>
-              </w:rPr>
-              <w:t xml:space="preserve"> you may write more, but you should not use more than a page.</w:t>
+                <w:highlight w:val="yellow"/>
+                <w:lang w:val="en-ZA"/>
+              </w:rPr>
+              <w:t>State the purpose of the project and identify all stakeholders apart from team  (200 - 500 words). Provide enough detail, and if 500 words are too few then you may write more, but you should not use more than a page.</w:t>
             </w:r>
           </w:p>
         </w:tc>
@@ -664,38 +674,16 @@
               <w:framePr w:hSpace="0" w:wrap="auto" w:vAnchor="margin" w:hAnchor="text" w:xAlign="left" w:yAlign="inline"/>
               <w:suppressOverlap w:val="0"/>
               <w:rPr>
+                <w:highlight w:val="yellow"/>
                 <w:lang w:val="en-ZA"/>
               </w:rPr>
             </w:pPr>
             <w:r>
               <w:rPr>
-                <w:lang w:val="en-ZA"/>
-              </w:rPr>
-              <w:t>Start by l</w:t>
-            </w:r>
-            <w:r>
-              <w:rPr>
-                <w:lang w:val="en-ZA"/>
-              </w:rPr>
-              <w:t>ist</w:t>
-            </w:r>
-            <w:r>
-              <w:rPr>
-                <w:lang w:val="en-ZA"/>
-              </w:rPr>
-              <w:t>ing</w:t>
-            </w:r>
-            <w:r>
-              <w:rPr>
-                <w:lang w:val="en-ZA"/>
-              </w:rPr>
-              <w:t xml:space="preserve"> the functions and features t</w:t>
-            </w:r>
-            <w:r>
-              <w:rPr>
-                <w:lang w:val="en-ZA"/>
-              </w:rPr>
-              <w:t>hat will be available to users.</w:t>
+                <w:highlight w:val="yellow"/>
+                <w:lang w:val="en-ZA"/>
+              </w:rPr>
+              <w:t>Start by listing the functions and features that will be available to users.</w:t>
             </w:r>
           </w:p>
           <w:p>
@@ -704,11 +692,13 @@
               <w:framePr w:hSpace="0" w:wrap="auto" w:vAnchor="margin" w:hAnchor="text" w:xAlign="left" w:yAlign="inline"/>
               <w:suppressOverlap w:val="0"/>
               <w:rPr>
+                <w:highlight w:val="yellow"/>
                 <w:lang w:val="en-ZA"/>
               </w:rPr>
             </w:pPr>
             <w:r>
               <w:rPr>
+                <w:highlight w:val="yellow"/>
                 <w:lang w:val="en-ZA"/>
               </w:rPr>
               <w:t>That is, what are all the things a user can do?</w:t>
@@ -720,86 +710,25 @@
               <w:framePr w:hSpace="0" w:wrap="auto" w:vAnchor="margin" w:hAnchor="text" w:xAlign="left" w:yAlign="inline"/>
               <w:suppressOverlap w:val="0"/>
               <w:rPr>
+                <w:highlight w:val="yellow"/>
                 <w:lang w:val="en-ZA"/>
               </w:rPr>
             </w:pPr>
             <w:r>
               <w:rPr>
-                <w:lang w:val="en-ZA"/>
-              </w:rPr>
-              <w:t>Then list all g</w:t>
-            </w:r>
-            <w:r>
-              <w:rPr>
-                <w:lang w:val="en-ZA"/>
-              </w:rPr>
-              <w:t xml:space="preserve">oals: </w:t>
-            </w:r>
-            <w:r>
-              <w:rPr>
-                <w:lang w:val="en-ZA"/>
-              </w:rPr>
-              <w:t xml:space="preserve">Specific, </w:t>
-            </w:r>
-            <w:r>
-              <w:rPr>
-                <w:lang w:val="en-ZA"/>
-              </w:rPr>
-              <w:t>M</w:t>
-            </w:r>
-            <w:r>
-              <w:rPr>
-                <w:lang w:val="en-ZA"/>
-              </w:rPr>
-              <w:t>easurable</w:t>
-            </w:r>
-            <w:r>
-              <w:rPr>
-                <w:lang w:val="en-ZA"/>
-              </w:rPr>
-              <w:t>, A</w:t>
-            </w:r>
-            <w:r>
-              <w:rPr>
-                <w:lang w:val="en-ZA"/>
-              </w:rPr>
-              <w:t xml:space="preserve">greed </w:t>
-            </w:r>
-            <w:r>
-              <w:rPr>
-                <w:lang w:val="en-ZA"/>
-              </w:rPr>
-              <w:t>U</w:t>
-            </w:r>
-            <w:r>
-              <w:rPr>
-                <w:lang w:val="en-ZA"/>
-              </w:rPr>
-              <w:t>pon,</w:t>
-            </w:r>
-            <w:r>
-              <w:rPr>
-                <w:lang w:val="en-ZA"/>
-              </w:rPr>
-              <w:t xml:space="preserve"> R</w:t>
-            </w:r>
-            <w:r>
-              <w:rPr>
-                <w:lang w:val="en-ZA"/>
-              </w:rPr>
-              <w:t>ealistic</w:t>
-            </w:r>
-            <w:r>
-              <w:rPr>
-                <w:lang w:val="en-ZA"/>
-              </w:rPr>
-              <w:t>, T</w:t>
-            </w:r>
-            <w:r>
-              <w:rPr>
-                <w:lang w:val="en-ZA"/>
-              </w:rPr>
-              <w:t>rackable</w:t>
+                <w:highlight w:val="yellow"/>
+                <w:lang w:val="en-ZA"/>
+              </w:rPr>
+              <w:t xml:space="preserve">Then list all goals: </w:t>
+            </w:r>
+            <w:bookmarkStart w:id="0" w:name="_GoBack"/>
+            <w:bookmarkEnd w:id="0"/>
+            <w:r>
+              <w:rPr>
+                <w:highlight w:val="yellow"/>
+                <w:lang w:val="en-ZA"/>
+              </w:rPr>
+              <w:t>Specific, Measurable, Agreed Upon, Realistic, Trackable</w:t>
             </w:r>
           </w:p>
         </w:tc>
@@ -860,50 +789,16 @@
               <w:framePr w:hSpace="0" w:wrap="auto" w:vAnchor="margin" w:hAnchor="text" w:xAlign="left" w:yAlign="inline"/>
               <w:suppressOverlap w:val="0"/>
               <w:rPr>
+                <w:highlight w:val="yellow"/>
                 <w:lang w:val="en-ZA"/>
               </w:rPr>
             </w:pPr>
             <w:r>
               <w:rPr>
-                <w:lang w:val="en-ZA"/>
-              </w:rPr>
-              <w:t>What will the inputs from the user be?</w:t>
-            </w:r>
-            <w:r>
-              <w:rPr>
-                <w:lang w:val="en-ZA"/>
-              </w:rPr>
-              <w:t xml:space="preserve"> </w:t>
-            </w:r>
-            <w:r>
-              <w:rPr>
-                <w:lang w:val="en-ZA"/>
-              </w:rPr>
-              <w:t xml:space="preserve"> </w:t>
-            </w:r>
-            <w:r>
-              <w:rPr>
-                <w:lang w:val="en-ZA"/>
-              </w:rPr>
-              <w:t>What will the outputs to the user</w:t>
-            </w:r>
-            <w:r>
-              <w:rPr>
-                <w:lang w:val="en-ZA"/>
-              </w:rPr>
-              <w:t xml:space="preserve"> be</w:t>
-            </w:r>
-            <w:r>
-              <w:rPr>
-                <w:lang w:val="en-ZA"/>
-              </w:rPr>
-              <w:t>?</w:t>
-            </w:r>
-            <w:r>
-              <w:rPr>
-                <w:lang w:val="en-ZA"/>
-              </w:rPr>
-              <w:t xml:space="preserve"> Are there response time requirements, etc.?</w:t>
+                <w:highlight w:val="yellow"/>
+                <w:lang w:val="en-ZA"/>
+              </w:rPr>
+              <w:t>What will the inputs from the user be?  What will the outputs to the user be? Are there response time requirements, etc.?</w:t>
             </w:r>
           </w:p>
         </w:tc>
@@ -932,13 +827,7 @@
               <w:rPr>
                 <w:lang w:val="en-ZA"/>
               </w:rPr>
-              <w:t>Constraints</w:t>
-            </w:r>
-            <w:r>
-              <w:rPr>
-                <w:lang w:val="en-ZA"/>
-              </w:rPr>
-              <w:t xml:space="preserve"> [</w:t>
+              <w:t>Constraints [</w:t>
             </w:r>
             <w:r>
               <w:rPr>
@@ -964,11 +853,13 @@
               <w:framePr w:hSpace="0" w:wrap="auto" w:vAnchor="margin" w:hAnchor="text" w:xAlign="left" w:yAlign="inline"/>
               <w:suppressOverlap w:val="0"/>
               <w:rPr>
+                <w:highlight w:val="yellow"/>
                 <w:lang w:val="en-ZA"/>
               </w:rPr>
             </w:pPr>
             <w:r>
               <w:rPr>
+                <w:highlight w:val="yellow"/>
                 <w:lang w:val="en-ZA"/>
               </w:rPr>
               <w:t xml:space="preserve">What resources apart from the project team are needed? </w:t>
@@ -980,26 +871,16 @@
               <w:framePr w:hSpace="0" w:wrap="auto" w:vAnchor="margin" w:hAnchor="text" w:xAlign="left" w:yAlign="inline"/>
               <w:suppressOverlap w:val="0"/>
               <w:rPr>
+                <w:highlight w:val="yellow"/>
                 <w:lang w:val="en-ZA"/>
               </w:rPr>
             </w:pPr>
             <w:r>
               <w:rPr>
-                <w:lang w:val="en-ZA"/>
-              </w:rPr>
-              <w:t>In what ways will the software be limited? What factors will present a challenge?</w:t>
-            </w:r>
-            <w:r>
-              <w:rPr>
-                <w:lang w:val="en-ZA"/>
-              </w:rPr>
-              <w:t xml:space="preserve"> Memory? Hardware? Other software?</w:t>
-            </w:r>
-            <w:r>
-              <w:rPr>
-                <w:lang w:val="en-ZA"/>
-              </w:rPr>
-              <w:t xml:space="preserve"> Environmental conditions (e.g. uses a camera, cannot work in the dark)?</w:t>
+                <w:highlight w:val="yellow"/>
+                <w:lang w:val="en-ZA"/>
+              </w:rPr>
+              <w:t>In what ways will the software be limited? What factors will present a challenge? Memory? Hardware? Other software? Environmental conditions (e.g. uses a camera, cannot work in the dark)?</w:t>
             </w:r>
           </w:p>
         </w:tc>
@@ -1022,13 +903,7 @@
               <w:rPr>
                 <w:lang w:val="en-ZA"/>
               </w:rPr>
-              <w:t>Feasibility</w:t>
-            </w:r>
-            <w:r>
-              <w:rPr>
-                <w:lang w:val="en-ZA"/>
-              </w:rPr>
-              <w:t xml:space="preserve"> [</w:t>
+              <w:t>Feasibility [</w:t>
             </w:r>
             <w:r>
               <w:rPr>
@@ -1054,38 +929,16 @@
               <w:framePr w:hSpace="0" w:wrap="auto" w:vAnchor="margin" w:hAnchor="text" w:xAlign="left" w:yAlign="inline"/>
               <w:suppressOverlap w:val="0"/>
               <w:rPr>
+                <w:highlight w:val="yellow"/>
                 <w:lang w:val="en-ZA"/>
               </w:rPr>
             </w:pPr>
             <w:r>
               <w:rPr>
-                <w:lang w:val="en-ZA"/>
-              </w:rPr>
-              <w:t>Comment on wheth</w:t>
-            </w:r>
-            <w:r>
-              <w:rPr>
-                <w:lang w:val="en-ZA"/>
-              </w:rPr>
-              <w:t>er or not the scope as stated seems</w:t>
-            </w:r>
-            <w:r>
-              <w:rPr>
-                <w:lang w:val="en-ZA"/>
-              </w:rPr>
-              <w:t xml:space="preserve"> realistic.</w:t>
-            </w:r>
-            <w:r>
-              <w:rPr>
-                <w:lang w:val="en-ZA"/>
-              </w:rPr>
-              <w:t xml:space="preserve"> State any concerns about feasibility.</w:t>
-            </w:r>
-            <w:r>
-              <w:rPr>
-                <w:lang w:val="en-ZA"/>
-              </w:rPr>
-              <w:t xml:space="preserve"> This is an important section and must be clarified with your client before proceeding further.</w:t>
+                <w:highlight w:val="yellow"/>
+                <w:lang w:val="en-ZA"/>
+              </w:rPr>
+              <w:t>Comment on whether or not the scope as stated seems realistic. State any concerns about feasibility. This is an important section and must be clarified with your client before proceeding further.</w:t>
             </w:r>
           </w:p>
         </w:tc>
@@ -1369,7 +1222,7 @@
 </file>
 
 <file path=word/endnotes.xml><?xml version="1.0" encoding="utf-8"?>
-<w:endnotes xmlns:wpc="http://schemas.microsoft.com/office/word/2010/wordprocessingCanvas" xmlns:mc="http://schemas.openxmlformats.org/markup-compatibility/2006" xmlns:o="urn:schemas-microsoft-com:office:office" xmlns:r="http://schemas.openxmlformats.org/officeDocument/2006/relationships" xmlns:m="http://schemas.openxmlformats.org/officeDocument/2006/math" xmlns:v="urn:schemas-microsoft-com:vml" xmlns:wp14="http://schemas.microsoft.com/office/word/2010/wordprocessingDrawing" xmlns:wp="http://schemas.openxmlformats.org/drawingml/2006/wordprocessingDrawing" xmlns:w10="urn:schemas-microsoft-com:office:word" xmlns:w="http://schemas.openxmlformats.org/wordprocessingml/2006/main" xmlns:w14="http://schemas.microsoft.com/office/word/2010/wordml" xmlns:wpg="http://schemas.microsoft.com/office/word/2010/wordprocessingGroup" xmlns:wpi="http://schemas.microsoft.com/office/word/2010/wordprocessingInk" xmlns:wne="http://schemas.microsoft.com/office/word/2006/wordml" xmlns:wps="http://schemas.microsoft.com/office/word/2010/wordprocessingShape" mc:Ignorable="w14 wp14">
+<w:endnotes xmlns:wpc="http://schemas.microsoft.com/office/word/2010/wordprocessingCanvas" xmlns:cx="http://schemas.microsoft.com/office/drawing/2014/chartex" xmlns:cx1="http://schemas.microsoft.com/office/drawing/2015/9/8/chartex" xmlns:cx2="http://schemas.microsoft.com/office/drawing/2015/10/21/chartex" xmlns:cx3="http://schemas.microsoft.com/office/drawing/2016/5/9/chartex" xmlns:cx4="http://schemas.microsoft.com/office/drawing/2016/5/10/chartex" xmlns:cx5="http://schemas.microsoft.com/office/drawing/2016/5/11/chartex" xmlns:cx6="http://schemas.microsoft.com/office/drawing/2016/5/12/chartex" xmlns:cx7="http://schemas.microsoft.com/office/drawing/2016/5/13/chartex" xmlns:cx8="http://schemas.microsoft.com/office/drawing/2016/5/14/chartex" xmlns:mc="http://schemas.openxmlformats.org/markup-compatibility/2006" xmlns:aink="http://schemas.microsoft.com/office/drawing/2016/ink" xmlns:am3d="http://schemas.microsoft.com/office/drawing/2017/model3d" xmlns:o="urn:schemas-microsoft-com:office:office" xmlns:r="http://schemas.openxmlformats.org/officeDocument/2006/relationships" xmlns:m="http://schemas.openxmlformats.org/officeDocument/2006/math" xmlns:v="urn:schemas-microsoft-com:vml" xmlns:wp14="http://schemas.microsoft.com/office/word/2010/wordprocessingDrawing" xmlns:wp="http://schemas.openxmlformats.org/drawingml/2006/wordprocessingDrawing" xmlns:w10="urn:schemas-microsoft-com:office:word" xmlns:w="http://schemas.openxmlformats.org/wordprocessingml/2006/main" xmlns:w14="http://schemas.microsoft.com/office/word/2010/wordml" xmlns:w15="http://schemas.microsoft.com/office/word/2012/wordml" xmlns:w16cid="http://schemas.microsoft.com/office/word/2016/wordml/cid" xmlns:w16se="http://schemas.microsoft.com/office/word/2015/wordml/symex" xmlns:wpg="http://schemas.microsoft.com/office/word/2010/wordprocessingGroup" xmlns:wpi="http://schemas.microsoft.com/office/word/2010/wordprocessingInk" xmlns:wne="http://schemas.microsoft.com/office/word/2006/wordml" xmlns:wps="http://schemas.microsoft.com/office/word/2010/wordprocessingShape" mc:Ignorable="w14 w15 w16se w16cid wp14">
   <w:endnote w:type="separator" w:id="-1">
     <w:p>
       <w:r>
@@ -1388,7 +1241,7 @@
 </file>
 
 <file path=word/footnotes.xml><?xml version="1.0" encoding="utf-8"?>
-<w:footnotes xmlns:wpc="http://schemas.microsoft.com/office/word/2010/wordprocessingCanvas" xmlns:mc="http://schemas.openxmlformats.org/markup-compatibility/2006" xmlns:o="urn:schemas-microsoft-com:office:office" xmlns:r="http://schemas.openxmlformats.org/officeDocument/2006/relationships" xmlns:m="http://schemas.openxmlformats.org/officeDocument/2006/math" xmlns:v="urn:schemas-microsoft-com:vml" xmlns:wp14="http://schemas.microsoft.com/office/word/2010/wordprocessingDrawing" xmlns:wp="http://schemas.openxmlformats.org/drawingml/2006/wordprocessingDrawing" xmlns:w10="urn:schemas-microsoft-com:office:word" xmlns:w="http://schemas.openxmlformats.org/wordprocessingml/2006/main" xmlns:w14="http://schemas.microsoft.com/office/word/2010/wordml" xmlns:wpg="http://schemas.microsoft.com/office/word/2010/wordprocessingGroup" xmlns:wpi="http://schemas.microsoft.com/office/word/2010/wordprocessingInk" xmlns:wne="http://schemas.microsoft.com/office/word/2006/wordml" xmlns:wps="http://schemas.microsoft.com/office/word/2010/wordprocessingShape" mc:Ignorable="w14 wp14">
+<w:footnotes xmlns:wpc="http://schemas.microsoft.com/office/word/2010/wordprocessingCanvas" xmlns:cx="http://schemas.microsoft.com/office/drawing/2014/chartex" xmlns:cx1="http://schemas.microsoft.com/office/drawing/2015/9/8/chartex" xmlns:cx2="http://schemas.microsoft.com/office/drawing/2015/10/21/chartex" xmlns:cx3="http://schemas.microsoft.com/office/drawing/2016/5/9/chartex" xmlns:cx4="http://schemas.microsoft.com/office/drawing/2016/5/10/chartex" xmlns:cx5="http://schemas.microsoft.com/office/drawing/2016/5/11/chartex" xmlns:cx6="http://schemas.microsoft.com/office/drawing/2016/5/12/chartex" xmlns:cx7="http://schemas.microsoft.com/office/drawing/2016/5/13/chartex" xmlns:cx8="http://schemas.microsoft.com/office/drawing/2016/5/14/chartex" xmlns:mc="http://schemas.openxmlformats.org/markup-compatibility/2006" xmlns:aink="http://schemas.microsoft.com/office/drawing/2016/ink" xmlns:am3d="http://schemas.microsoft.com/office/drawing/2017/model3d" xmlns:o="urn:schemas-microsoft-com:office:office" xmlns:r="http://schemas.openxmlformats.org/officeDocument/2006/relationships" xmlns:m="http://schemas.openxmlformats.org/officeDocument/2006/math" xmlns:v="urn:schemas-microsoft-com:vml" xmlns:wp14="http://schemas.microsoft.com/office/word/2010/wordprocessingDrawing" xmlns:wp="http://schemas.openxmlformats.org/drawingml/2006/wordprocessingDrawing" xmlns:w10="urn:schemas-microsoft-com:office:word" xmlns:w="http://schemas.openxmlformats.org/wordprocessingml/2006/main" xmlns:w14="http://schemas.microsoft.com/office/word/2010/wordml" xmlns:w15="http://schemas.microsoft.com/office/word/2012/wordml" xmlns:w16cid="http://schemas.microsoft.com/office/word/2016/wordml/cid" xmlns:w16se="http://schemas.microsoft.com/office/word/2015/wordml/symex" xmlns:wpg="http://schemas.microsoft.com/office/word/2010/wordprocessingGroup" xmlns:wpi="http://schemas.microsoft.com/office/word/2010/wordprocessingInk" xmlns:wne="http://schemas.microsoft.com/office/word/2006/wordml" xmlns:wps="http://schemas.microsoft.com/office/word/2010/wordprocessingShape" mc:Ignorable="w14 w15 w16se w16cid wp14">
   <w:footnote w:type="separator" w:id="-1">
     <w:p>
       <w:r>
@@ -1407,8 +1260,8 @@
 </file>
 
 <file path=word/numbering.xml><?xml version="1.0" encoding="utf-8"?>
-<w:numbering xmlns:wpc="http://schemas.microsoft.com/office/word/2010/wordprocessingCanvas" xmlns:mc="http://schemas.openxmlformats.org/markup-compatibility/2006" xmlns:o="urn:schemas-microsoft-com:office:office" xmlns:r="http://schemas.openxmlformats.org/officeDocument/2006/relationships" xmlns:m="http://schemas.openxmlformats.org/officeDocument/2006/math" xmlns:v="urn:schemas-microsoft-com:vml" xmlns:wp14="http://schemas.microsoft.com/office/word/2010/wordprocessingDrawing" xmlns:wp="http://schemas.openxmlformats.org/drawingml/2006/wordprocessingDrawing" xmlns:w10="urn:schemas-microsoft-com:office:word" xmlns:w="http://schemas.openxmlformats.org/wordprocessingml/2006/main" xmlns:w14="http://schemas.microsoft.com/office/word/2010/wordml" xmlns:wpg="http://schemas.microsoft.com/office/word/2010/wordprocessingGroup" xmlns:wpi="http://schemas.microsoft.com/office/word/2010/wordprocessingInk" xmlns:wne="http://schemas.microsoft.com/office/word/2006/wordml" xmlns:wps="http://schemas.microsoft.com/office/word/2010/wordprocessingShape" mc:Ignorable="w14 wp14">
-  <w:abstractNum w:abstractNumId="0">
+<w:numbering xmlns:wpc="http://schemas.microsoft.com/office/word/2010/wordprocessingCanvas" xmlns:cx="http://schemas.microsoft.com/office/drawing/2014/chartex" xmlns:cx1="http://schemas.microsoft.com/office/drawing/2015/9/8/chartex" xmlns:cx2="http://schemas.microsoft.com/office/drawing/2015/10/21/chartex" xmlns:cx3="http://schemas.microsoft.com/office/drawing/2016/5/9/chartex" xmlns:cx4="http://schemas.microsoft.com/office/drawing/2016/5/10/chartex" xmlns:cx5="http://schemas.microsoft.com/office/drawing/2016/5/11/chartex" xmlns:cx6="http://schemas.microsoft.com/office/drawing/2016/5/12/chartex" xmlns:cx7="http://schemas.microsoft.com/office/drawing/2016/5/13/chartex" xmlns:cx8="http://schemas.microsoft.com/office/drawing/2016/5/14/chartex" xmlns:mc="http://schemas.openxmlformats.org/markup-compatibility/2006" xmlns:aink="http://schemas.microsoft.com/office/drawing/2016/ink" xmlns:am3d="http://schemas.microsoft.com/office/drawing/2017/model3d" xmlns:o="urn:schemas-microsoft-com:office:office" xmlns:r="http://schemas.openxmlformats.org/officeDocument/2006/relationships" xmlns:m="http://schemas.openxmlformats.org/officeDocument/2006/math" xmlns:v="urn:schemas-microsoft-com:vml" xmlns:wp14="http://schemas.microsoft.com/office/word/2010/wordprocessingDrawing" xmlns:wp="http://schemas.openxmlformats.org/drawingml/2006/wordprocessingDrawing" xmlns:w10="urn:schemas-microsoft-com:office:word" xmlns:w="http://schemas.openxmlformats.org/wordprocessingml/2006/main" xmlns:w14="http://schemas.microsoft.com/office/word/2010/wordml" xmlns:w15="http://schemas.microsoft.com/office/word/2012/wordml" xmlns:w16cid="http://schemas.microsoft.com/office/word/2016/wordml/cid" xmlns:w16se="http://schemas.microsoft.com/office/word/2015/wordml/symex" xmlns:wpg="http://schemas.microsoft.com/office/word/2010/wordprocessingGroup" xmlns:wpi="http://schemas.microsoft.com/office/word/2010/wordprocessingInk" xmlns:wne="http://schemas.microsoft.com/office/word/2006/wordml" xmlns:wps="http://schemas.microsoft.com/office/word/2010/wordprocessingShape" mc:Ignorable="w14 w15 w16se w16cid wp14">
+  <w:abstractNum w:abstractNumId="0" w15:restartNumberingAfterBreak="0">
     <w:nsid w:val="FFFFFF7C"/>
     <w:multiLevelType w:val="singleLevel"/>
     <w:tmpl w:val="2A06B52E"/>
@@ -1425,7 +1278,7 @@
       </w:pPr>
     </w:lvl>
   </w:abstractNum>
-  <w:abstractNum w:abstractNumId="1">
+  <w:abstractNum w:abstractNumId="1" w15:restartNumberingAfterBreak="0">
     <w:nsid w:val="FFFFFF7D"/>
     <w:multiLevelType w:val="singleLevel"/>
     <w:tmpl w:val="9F9CC196"/>
@@ -1442,7 +1295,7 @@
       </w:pPr>
     </w:lvl>
   </w:abstractNum>
-  <w:abstractNum w:abstractNumId="2">
+  <w:abstractNum w:abstractNumId="2" w15:restartNumberingAfterBreak="0">
     <w:nsid w:val="FFFFFF7E"/>
     <w:multiLevelType w:val="singleLevel"/>
     <w:tmpl w:val="456CB91A"/>
@@ -1459,7 +1312,7 @@
       </w:pPr>
     </w:lvl>
   </w:abstractNum>
-  <w:abstractNum w:abstractNumId="3">
+  <w:abstractNum w:abstractNumId="3" w15:restartNumberingAfterBreak="0">
     <w:nsid w:val="FFFFFF7F"/>
     <w:multiLevelType w:val="singleLevel"/>
     <w:tmpl w:val="1D5A57D6"/>
@@ -1476,7 +1329,7 @@
       </w:pPr>
     </w:lvl>
   </w:abstractNum>
-  <w:abstractNum w:abstractNumId="4">
+  <w:abstractNum w:abstractNumId="4" w15:restartNumberingAfterBreak="0">
     <w:nsid w:val="FFFFFF80"/>
     <w:multiLevelType w:val="singleLevel"/>
     <w:tmpl w:val="507AA820"/>
@@ -1496,7 +1349,7 @@
       </w:rPr>
     </w:lvl>
   </w:abstractNum>
-  <w:abstractNum w:abstractNumId="5">
+  <w:abstractNum w:abstractNumId="5" w15:restartNumberingAfterBreak="0">
     <w:nsid w:val="FFFFFF81"/>
     <w:multiLevelType w:val="singleLevel"/>
     <w:tmpl w:val="3DB24A50"/>
@@ -1516,7 +1369,7 @@
       </w:rPr>
     </w:lvl>
   </w:abstractNum>
-  <w:abstractNum w:abstractNumId="6">
+  <w:abstractNum w:abstractNumId="6" w15:restartNumberingAfterBreak="0">
     <w:nsid w:val="FFFFFF82"/>
     <w:multiLevelType w:val="singleLevel"/>
     <w:tmpl w:val="75943972"/>
@@ -1537,7 +1390,7 @@
       </w:rPr>
     </w:lvl>
   </w:abstractNum>
-  <w:abstractNum w:abstractNumId="7">
+  <w:abstractNum w:abstractNumId="7" w15:restartNumberingAfterBreak="0">
     <w:nsid w:val="FFFFFF83"/>
     <w:multiLevelType w:val="singleLevel"/>
     <w:tmpl w:val="4CE8C542"/>
@@ -1558,7 +1411,7 @@
       </w:rPr>
     </w:lvl>
   </w:abstractNum>
-  <w:abstractNum w:abstractNumId="8">
+  <w:abstractNum w:abstractNumId="8" w15:restartNumberingAfterBreak="0">
     <w:nsid w:val="FFFFFF88"/>
     <w:multiLevelType w:val="singleLevel"/>
     <w:tmpl w:val="D30ABFBA"/>
@@ -1575,7 +1428,7 @@
       </w:pPr>
     </w:lvl>
   </w:abstractNum>
-  <w:abstractNum w:abstractNumId="9">
+  <w:abstractNum w:abstractNumId="9" w15:restartNumberingAfterBreak="0">
     <w:nsid w:val="FFFFFF89"/>
     <w:multiLevelType w:val="singleLevel"/>
     <w:tmpl w:val="79C889CC"/>
@@ -1596,7 +1449,7 @@
       </w:rPr>
     </w:lvl>
   </w:abstractNum>
-  <w:abstractNum w:abstractNumId="10">
+  <w:abstractNum w:abstractNumId="10" w15:restartNumberingAfterBreak="0">
     <w:nsid w:val="15FF7AA1"/>
     <w:multiLevelType w:val="hybridMultilevel"/>
     <w:tmpl w:val="AC76A58A"/>
@@ -1709,7 +1562,7 @@
       </w:rPr>
     </w:lvl>
   </w:abstractNum>
-  <w:abstractNum w:abstractNumId="11">
+  <w:abstractNum w:abstractNumId="11" w15:restartNumberingAfterBreak="0">
     <w:nsid w:val="2F7260E5"/>
     <w:multiLevelType w:val="hybridMultilevel"/>
     <w:tmpl w:val="121AB70E"/>
@@ -1822,7 +1675,7 @@
       </w:rPr>
     </w:lvl>
   </w:abstractNum>
-  <w:abstractNum w:abstractNumId="12">
+  <w:abstractNum w:abstractNumId="12" w15:restartNumberingAfterBreak="0">
     <w:nsid w:val="30223261"/>
     <w:multiLevelType w:val="multilevel"/>
     <w:tmpl w:val="D9EEFBDA"/>
@@ -1966,7 +1819,7 @@
       </w:rPr>
     </w:lvl>
   </w:abstractNum>
-  <w:abstractNum w:abstractNumId="13">
+  <w:abstractNum w:abstractNumId="13" w15:restartNumberingAfterBreak="0">
     <w:nsid w:val="312B6A26"/>
     <w:multiLevelType w:val="hybridMultilevel"/>
     <w:tmpl w:val="7772B58C"/>
@@ -2083,7 +1936,7 @@
       </w:pPr>
     </w:lvl>
   </w:abstractNum>
-  <w:abstractNum w:abstractNumId="14">
+  <w:abstractNum w:abstractNumId="14" w15:restartNumberingAfterBreak="0">
     <w:nsid w:val="5481250A"/>
     <w:multiLevelType w:val="multilevel"/>
     <w:tmpl w:val="A78ADDFE"/>
@@ -2235,7 +2088,7 @@
       </w:rPr>
     </w:lvl>
   </w:abstractNum>
-  <w:abstractNum w:abstractNumId="15">
+  <w:abstractNum w:abstractNumId="15" w15:restartNumberingAfterBreak="0">
     <w:nsid w:val="715B0493"/>
     <w:multiLevelType w:val="hybridMultilevel"/>
     <w:tmpl w:val="0204B136"/>
@@ -2352,7 +2205,7 @@
       </w:pPr>
     </w:lvl>
   </w:abstractNum>
-  <w:abstractNum w:abstractNumId="16">
+  <w:abstractNum w:abstractNumId="16" w15:restartNumberingAfterBreak="0">
     <w:nsid w:val="7C593AD1"/>
     <w:multiLevelType w:val="multilevel"/>
     <w:tmpl w:val="07662D78"/>
@@ -2569,7 +2422,7 @@
 </file>
 
 <file path=word/styles.xml><?xml version="1.0" encoding="utf-8"?>
-<w:styles xmlns:mc="http://schemas.openxmlformats.org/markup-compatibility/2006" xmlns:r="http://schemas.openxmlformats.org/officeDocument/2006/relationships" xmlns:w="http://schemas.openxmlformats.org/wordprocessingml/2006/main" xmlns:w14="http://schemas.microsoft.com/office/word/2010/wordml" mc:Ignorable="w14">
+<w:styles xmlns:mc="http://schemas.openxmlformats.org/markup-compatibility/2006" xmlns:r="http://schemas.openxmlformats.org/officeDocument/2006/relationships" xmlns:w="http://schemas.openxmlformats.org/wordprocessingml/2006/main" xmlns:w14="http://schemas.microsoft.com/office/word/2010/wordml" xmlns:w15="http://schemas.microsoft.com/office/word/2012/wordml" xmlns:w16cid="http://schemas.microsoft.com/office/word/2016/wordml/cid" xmlns:w16se="http://schemas.microsoft.com/office/word/2015/wordml/symex" mc:Ignorable="w14 w15 w16se w16cid">
   <w:docDefaults>
     <w:rPrDefault>
       <w:rPr>
@@ -2579,7 +2432,7 @@
     </w:rPrDefault>
     <w:pPrDefault/>
   </w:docDefaults>
-  <w:latentStyles w:defLockedState="0" w:defUIPriority="0" w:defSemiHidden="0" w:defUnhideWhenUsed="0" w:defQFormat="0" w:count="267">
+  <w:latentStyles w:defLockedState="0" w:defUIPriority="0" w:defSemiHidden="0" w:defUnhideWhenUsed="0" w:defQFormat="0" w:count="376">
     <w:lsdException w:name="Normal" w:qFormat="1"/>
     <w:lsdException w:name="heading 1" w:qFormat="1"/>
     <w:lsdException w:name="heading 2" w:semiHidden="1" w:unhideWhenUsed="1" w:qFormat="1"/>
@@ -2590,14 +2443,140 @@
     <w:lsdException w:name="heading 7" w:semiHidden="1" w:uiPriority="9" w:unhideWhenUsed="1" w:qFormat="1"/>
     <w:lsdException w:name="heading 8" w:semiHidden="1" w:uiPriority="9" w:unhideWhenUsed="1" w:qFormat="1"/>
     <w:lsdException w:name="heading 9" w:semiHidden="1" w:uiPriority="9" w:unhideWhenUsed="1" w:qFormat="1"/>
+    <w:lsdException w:name="index 1" w:semiHidden="1" w:unhideWhenUsed="1"/>
+    <w:lsdException w:name="index 2" w:semiHidden="1" w:unhideWhenUsed="1"/>
+    <w:lsdException w:name="index 3" w:semiHidden="1" w:unhideWhenUsed="1"/>
+    <w:lsdException w:name="index 4" w:semiHidden="1" w:unhideWhenUsed="1"/>
+    <w:lsdException w:name="index 5" w:semiHidden="1" w:unhideWhenUsed="1"/>
+    <w:lsdException w:name="index 6" w:semiHidden="1" w:unhideWhenUsed="1"/>
+    <w:lsdException w:name="index 7" w:semiHidden="1" w:unhideWhenUsed="1"/>
+    <w:lsdException w:name="index 8" w:semiHidden="1" w:unhideWhenUsed="1"/>
+    <w:lsdException w:name="index 9" w:semiHidden="1" w:unhideWhenUsed="1"/>
+    <w:lsdException w:name="toc 1" w:semiHidden="1" w:unhideWhenUsed="1"/>
+    <w:lsdException w:name="toc 2" w:semiHidden="1" w:unhideWhenUsed="1"/>
+    <w:lsdException w:name="toc 3" w:semiHidden="1" w:unhideWhenUsed="1"/>
+    <w:lsdException w:name="toc 4" w:semiHidden="1" w:unhideWhenUsed="1"/>
+    <w:lsdException w:name="toc 5" w:semiHidden="1" w:unhideWhenUsed="1"/>
+    <w:lsdException w:name="toc 6" w:semiHidden="1" w:unhideWhenUsed="1"/>
+    <w:lsdException w:name="toc 7" w:semiHidden="1" w:unhideWhenUsed="1"/>
+    <w:lsdException w:name="toc 8" w:semiHidden="1" w:unhideWhenUsed="1"/>
+    <w:lsdException w:name="toc 9" w:semiHidden="1" w:unhideWhenUsed="1"/>
+    <w:lsdException w:name="Normal Indent" w:semiHidden="1" w:unhideWhenUsed="1"/>
+    <w:lsdException w:name="footnote text" w:semiHidden="1" w:unhideWhenUsed="1"/>
+    <w:lsdException w:name="annotation text" w:semiHidden="1" w:unhideWhenUsed="1"/>
+    <w:lsdException w:name="header" w:semiHidden="1" w:unhideWhenUsed="1"/>
+    <w:lsdException w:name="footer" w:semiHidden="1" w:unhideWhenUsed="1"/>
+    <w:lsdException w:name="index heading" w:semiHidden="1" w:unhideWhenUsed="1"/>
     <w:lsdException w:name="caption" w:semiHidden="1" w:unhideWhenUsed="1" w:qFormat="1"/>
-    <w:lsdException w:name="List Bullet 3" w:uiPriority="99"/>
+    <w:lsdException w:name="table of figures" w:semiHidden="1" w:unhideWhenUsed="1"/>
+    <w:lsdException w:name="envelope address" w:semiHidden="1" w:unhideWhenUsed="1"/>
+    <w:lsdException w:name="envelope return" w:semiHidden="1" w:unhideWhenUsed="1"/>
+    <w:lsdException w:name="footnote reference" w:semiHidden="1" w:unhideWhenUsed="1"/>
+    <w:lsdException w:name="annotation reference" w:semiHidden="1" w:unhideWhenUsed="1"/>
+    <w:lsdException w:name="line number" w:semiHidden="1" w:unhideWhenUsed="1"/>
+    <w:lsdException w:name="page number" w:semiHidden="1" w:unhideWhenUsed="1"/>
+    <w:lsdException w:name="endnote reference" w:semiHidden="1" w:unhideWhenUsed="1"/>
+    <w:lsdException w:name="endnote text" w:semiHidden="1" w:unhideWhenUsed="1"/>
+    <w:lsdException w:name="macro" w:semiHidden="1" w:unhideWhenUsed="1"/>
+    <w:lsdException w:name="toa heading" w:semiHidden="1" w:unhideWhenUsed="1"/>
+    <w:lsdException w:name="List Number" w:semiHidden="1" w:unhideWhenUsed="1"/>
+    <w:lsdException w:name="List 2" w:semiHidden="1" w:unhideWhenUsed="1"/>
+    <w:lsdException w:name="List 3" w:semiHidden="1" w:unhideWhenUsed="1"/>
+    <w:lsdException w:name="List 4" w:semiHidden="1" w:unhideWhenUsed="1"/>
+    <w:lsdException w:name="List 5" w:semiHidden="1" w:unhideWhenUsed="1"/>
+    <w:lsdException w:name="List Bullet 2" w:semiHidden="1" w:unhideWhenUsed="1"/>
+    <w:lsdException w:name="List Bullet 3" w:semiHidden="1" w:uiPriority="99" w:unhideWhenUsed="1"/>
+    <w:lsdException w:name="List Bullet 4" w:semiHidden="1" w:unhideWhenUsed="1"/>
+    <w:lsdException w:name="List Bullet 5" w:semiHidden="1" w:unhideWhenUsed="1"/>
+    <w:lsdException w:name="List Number 2" w:semiHidden="1" w:unhideWhenUsed="1"/>
+    <w:lsdException w:name="List Number 3" w:semiHidden="1" w:unhideWhenUsed="1"/>
+    <w:lsdException w:name="List Number 4" w:semiHidden="1" w:unhideWhenUsed="1"/>
+    <w:lsdException w:name="List Number 5" w:semiHidden="1" w:unhideWhenUsed="1"/>
     <w:lsdException w:name="Title" w:qFormat="1"/>
-    <w:lsdException w:name="Default Paragraph Font" w:uiPriority="1"/>
+    <w:lsdException w:name="Closing" w:semiHidden="1" w:unhideWhenUsed="1"/>
+    <w:lsdException w:name="Signature" w:semiHidden="1" w:unhideWhenUsed="1"/>
+    <w:lsdException w:name="Default Paragraph Font" w:semiHidden="1" w:uiPriority="1" w:unhideWhenUsed="1"/>
+    <w:lsdException w:name="Body Text" w:semiHidden="1" w:unhideWhenUsed="1"/>
+    <w:lsdException w:name="Body Text Indent" w:semiHidden="1" w:unhideWhenUsed="1"/>
+    <w:lsdException w:name="List Continue" w:semiHidden="1" w:unhideWhenUsed="1"/>
+    <w:lsdException w:name="Message Header" w:semiHidden="1" w:unhideWhenUsed="1"/>
     <w:lsdException w:name="Subtitle" w:qFormat="1"/>
+    <w:lsdException w:name="Salutation" w:semiHidden="1" w:unhideWhenUsed="1"/>
+    <w:lsdException w:name="Date" w:semiHidden="1" w:unhideWhenUsed="1"/>
+    <w:lsdException w:name="Body Text First Indent" w:semiHidden="1" w:unhideWhenUsed="1"/>
+    <w:lsdException w:name="Body Text First Indent 2" w:semiHidden="1" w:unhideWhenUsed="1"/>
+    <w:lsdException w:name="Note Heading" w:semiHidden="1" w:unhideWhenUsed="1"/>
+    <w:lsdException w:name="Body Text 2" w:semiHidden="1" w:unhideWhenUsed="1"/>
+    <w:lsdException w:name="Body Text 3" w:semiHidden="1" w:unhideWhenUsed="1"/>
+    <w:lsdException w:name="Body Text Indent 2" w:semiHidden="1" w:unhideWhenUsed="1"/>
+    <w:lsdException w:name="Body Text Indent 3" w:semiHidden="1" w:unhideWhenUsed="1"/>
+    <w:lsdException w:name="Block Text" w:semiHidden="1" w:unhideWhenUsed="1"/>
+    <w:lsdException w:name="Hyperlink" w:semiHidden="1" w:unhideWhenUsed="1"/>
+    <w:lsdException w:name="FollowedHyperlink" w:semiHidden="1" w:unhideWhenUsed="1"/>
     <w:lsdException w:name="Strong" w:qFormat="1"/>
     <w:lsdException w:name="Emphasis" w:qFormat="1"/>
-    <w:lsdException w:name="No List" w:uiPriority="99"/>
+    <w:lsdException w:name="Document Map" w:semiHidden="1" w:unhideWhenUsed="1"/>
+    <w:lsdException w:name="Plain Text" w:semiHidden="1" w:unhideWhenUsed="1"/>
+    <w:lsdException w:name="E-mail Signature" w:semiHidden="1" w:unhideWhenUsed="1"/>
+    <w:lsdException w:name="HTML Top of Form" w:semiHidden="1" w:unhideWhenUsed="1"/>
+    <w:lsdException w:name="HTML Bottom of Form" w:semiHidden="1" w:unhideWhenUsed="1"/>
+    <w:lsdException w:name="Normal (Web)" w:semiHidden="1" w:unhideWhenUsed="1"/>
+    <w:lsdException w:name="HTML Acronym" w:semiHidden="1" w:unhideWhenUsed="1"/>
+    <w:lsdException w:name="HTML Address" w:semiHidden="1" w:unhideWhenUsed="1"/>
+    <w:lsdException w:name="HTML Cite" w:semiHidden="1" w:unhideWhenUsed="1"/>
+    <w:lsdException w:name="HTML Code" w:semiHidden="1" w:unhideWhenUsed="1"/>
+    <w:lsdException w:name="HTML Definition" w:semiHidden="1" w:unhideWhenUsed="1"/>
+    <w:lsdException w:name="HTML Keyboard" w:semiHidden="1" w:unhideWhenUsed="1"/>
+    <w:lsdException w:name="HTML Preformatted" w:semiHidden="1" w:unhideWhenUsed="1"/>
+    <w:lsdException w:name="HTML Sample" w:semiHidden="1" w:unhideWhenUsed="1"/>
+    <w:lsdException w:name="HTML Typewriter" w:semiHidden="1" w:unhideWhenUsed="1"/>
+    <w:lsdException w:name="HTML Variable" w:semiHidden="1" w:unhideWhenUsed="1"/>
+    <w:lsdException w:name="Normal Table" w:semiHidden="1" w:unhideWhenUsed="1"/>
+    <w:lsdException w:name="annotation subject" w:semiHidden="1" w:unhideWhenUsed="1"/>
+    <w:lsdException w:name="No List" w:semiHidden="1" w:uiPriority="99" w:unhideWhenUsed="1"/>
+    <w:lsdException w:name="Outline List 1" w:semiHidden="1" w:unhideWhenUsed="1"/>
+    <w:lsdException w:name="Outline List 2" w:semiHidden="1" w:unhideWhenUsed="1"/>
+    <w:lsdException w:name="Outline List 3" w:semiHidden="1" w:unhideWhenUsed="1"/>
+    <w:lsdException w:name="Table Simple 1" w:semiHidden="1" w:unhideWhenUsed="1"/>
+    <w:lsdException w:name="Table Simple 2" w:semiHidden="1" w:unhideWhenUsed="1"/>
+    <w:lsdException w:name="Table Simple 3" w:semiHidden="1" w:unhideWhenUsed="1"/>
+    <w:lsdException w:name="Table Classic 1" w:semiHidden="1" w:unhideWhenUsed="1"/>
+    <w:lsdException w:name="Table Classic 2" w:semiHidden="1" w:unhideWhenUsed="1"/>
+    <w:lsdException w:name="Table Classic 3" w:semiHidden="1" w:unhideWhenUsed="1"/>
+    <w:lsdException w:name="Table Classic 4" w:semiHidden="1" w:unhideWhenUsed="1"/>
+    <w:lsdException w:name="Table Colorful 1" w:semiHidden="1" w:unhideWhenUsed="1"/>
+    <w:lsdException w:name="Table Colorful 2" w:semiHidden="1" w:unhideWhenUsed="1"/>
+    <w:lsdException w:name="Table Colorful 3" w:semiHidden="1" w:unhideWhenUsed="1"/>
+    <w:lsdException w:name="Table Columns 1" w:semiHidden="1" w:unhideWhenUsed="1"/>
+    <w:lsdException w:name="Table Columns 2" w:semiHidden="1" w:unhideWhenUsed="1"/>
+    <w:lsdException w:name="Table Columns 3" w:semiHidden="1" w:unhideWhenUsed="1"/>
+    <w:lsdException w:name="Table Columns 4" w:semiHidden="1" w:unhideWhenUsed="1"/>
+    <w:lsdException w:name="Table Columns 5" w:semiHidden="1" w:unhideWhenUsed="1"/>
+    <w:lsdException w:name="Table Grid 1" w:semiHidden="1" w:unhideWhenUsed="1"/>
+    <w:lsdException w:name="Table Grid 2" w:semiHidden="1" w:unhideWhenUsed="1"/>
+    <w:lsdException w:name="Table Grid 3" w:semiHidden="1" w:unhideWhenUsed="1"/>
+    <w:lsdException w:name="Table Grid 4" w:semiHidden="1" w:unhideWhenUsed="1"/>
+    <w:lsdException w:name="Table Grid 5" w:semiHidden="1" w:unhideWhenUsed="1"/>
+    <w:lsdException w:name="Table Grid 6" w:semiHidden="1" w:unhideWhenUsed="1"/>
+    <w:lsdException w:name="Table Grid 7" w:semiHidden="1" w:unhideWhenUsed="1"/>
+    <w:lsdException w:name="Table Grid 8" w:semiHidden="1" w:unhideWhenUsed="1"/>
+    <w:lsdException w:name="Table List 1" w:semiHidden="1" w:unhideWhenUsed="1"/>
+    <w:lsdException w:name="Table List 2" w:semiHidden="1" w:unhideWhenUsed="1"/>
+    <w:lsdException w:name="Table List 3" w:semiHidden="1" w:unhideWhenUsed="1"/>
+    <w:lsdException w:name="Table List 4" w:semiHidden="1" w:unhideWhenUsed="1"/>
+    <w:lsdException w:name="Table List 5" w:semiHidden="1" w:unhideWhenUsed="1"/>
+    <w:lsdException w:name="Table List 6" w:semiHidden="1" w:unhideWhenUsed="1"/>
+    <w:lsdException w:name="Table List 7" w:semiHidden="1" w:unhideWhenUsed="1"/>
+    <w:lsdException w:name="Table List 8" w:semiHidden="1" w:unhideWhenUsed="1"/>
+    <w:lsdException w:name="Table 3D effects 1" w:semiHidden="1" w:unhideWhenUsed="1"/>
+    <w:lsdException w:name="Table 3D effects 2" w:semiHidden="1" w:unhideWhenUsed="1"/>
+    <w:lsdException w:name="Table 3D effects 3" w:semiHidden="1" w:unhideWhenUsed="1"/>
+    <w:lsdException w:name="Table Contemporary" w:semiHidden="1" w:unhideWhenUsed="1"/>
+    <w:lsdException w:name="Table Elegant" w:semiHidden="1" w:unhideWhenUsed="1"/>
+    <w:lsdException w:name="Table Professional" w:semiHidden="1" w:unhideWhenUsed="1"/>
+    <w:lsdException w:name="Table Subtle 1" w:semiHidden="1" w:unhideWhenUsed="1"/>
+    <w:lsdException w:name="Table Subtle 2" w:semiHidden="1" w:unhideWhenUsed="1"/>
+    <w:lsdException w:name="Table Web 1" w:semiHidden="1" w:unhideWhenUsed="1"/>
     <w:lsdException w:name="Placeholder Text" w:semiHidden="1" w:uiPriority="99"/>
     <w:lsdException w:name="No Spacing" w:uiPriority="1" w:qFormat="1"/>
     <w:lsdException w:name="Light Shading" w:uiPriority="60"/>
@@ -2709,1081 +2688,115 @@
     <w:lsdException w:name="Book Title" w:uiPriority="33" w:qFormat="1"/>
     <w:lsdException w:name="Bibliography" w:semiHidden="1" w:uiPriority="37" w:unhideWhenUsed="1"/>
     <w:lsdException w:name="TOC Heading" w:semiHidden="1" w:uiPriority="39" w:unhideWhenUsed="1" w:qFormat="1"/>
-  </w:latentStyles>
-  <w:style w:type="paragraph" w:default="1" w:styleId="Normal">
-    <w:name w:val="Normal"/>
-    <w:aliases w:val="N"/>
-    <w:qFormat/>
-    <w:rsid w:val="00A40F89"/>
-    <w:pPr>
-      <w:spacing w:after="80"/>
-      <w:ind w:firstLine="397"/>
-    </w:pPr>
-    <w:rPr>
-      <w:rFonts w:eastAsiaTheme="minorEastAsia" w:cstheme="minorBidi"/>
-      <w:sz w:val="22"/>
-      <w:szCs w:val="22"/>
-      <w:lang w:val="en-AU" w:eastAsia="en-AU"/>
-    </w:rPr>
-  </w:style>
-  <w:style w:type="paragraph" w:styleId="Heading1">
-    <w:name w:val="heading 1"/>
-    <w:aliases w:val="1"/>
-    <w:basedOn w:val="Normal"/>
-    <w:next w:val="First"/>
-    <w:link w:val="Heading1Char"/>
-    <w:qFormat/>
-    <w:rsid w:val="00A40F89"/>
-    <w:pPr>
-      <w:keepNext/>
-      <w:keepLines/>
-      <w:numPr>
-        <w:numId w:val="17"/>
-      </w:numPr>
-      <w:overflowPunct w:val="0"/>
-      <w:autoSpaceDE w:val="0"/>
-      <w:autoSpaceDN w:val="0"/>
-      <w:adjustRightInd w:val="0"/>
-      <w:spacing w:before="120"/>
-      <w:textAlignment w:val="baseline"/>
-      <w:outlineLvl w:val="0"/>
-    </w:pPr>
-    <w:rPr>
-      <w:b/>
-      <w:sz w:val="28"/>
-      <w:szCs w:val="20"/>
-    </w:rPr>
-  </w:style>
-  <w:style w:type="paragraph" w:styleId="Heading2">
-    <w:name w:val="heading 2"/>
-    <w:aliases w:val="2"/>
-    <w:basedOn w:val="Heading1"/>
-    <w:next w:val="First"/>
-    <w:link w:val="Heading2Char"/>
-    <w:qFormat/>
-    <w:rsid w:val="00A40F89"/>
-    <w:pPr>
-      <w:numPr>
-        <w:ilvl w:val="1"/>
-      </w:numPr>
-      <w:tabs>
-        <w:tab w:val="left" w:pos="1117"/>
-      </w:tabs>
-      <w:outlineLvl w:val="1"/>
-    </w:pPr>
-  </w:style>
-  <w:style w:type="paragraph" w:styleId="Heading3">
-    <w:name w:val="heading 3"/>
-    <w:aliases w:val="3"/>
-    <w:basedOn w:val="Heading2"/>
-    <w:next w:val="First"/>
-    <w:link w:val="Heading3Char"/>
-    <w:qFormat/>
-    <w:rsid w:val="00A40F89"/>
-    <w:pPr>
-      <w:numPr>
-        <w:ilvl w:val="0"/>
-        <w:numId w:val="0"/>
-      </w:numPr>
-      <w:spacing w:before="80"/>
-      <w:ind w:left="397"/>
-      <w:outlineLvl w:val="2"/>
-    </w:pPr>
-    <w:rPr>
-      <w:sz w:val="24"/>
-    </w:rPr>
-  </w:style>
-  <w:style w:type="paragraph" w:styleId="Heading4">
-    <w:name w:val="heading 4"/>
-    <w:basedOn w:val="Heading3"/>
-    <w:next w:val="Normal"/>
-    <w:link w:val="Heading4Char"/>
-    <w:qFormat/>
-    <w:rsid w:val="00A40F89"/>
-    <w:pPr>
-      <w:spacing w:after="60"/>
-      <w:outlineLvl w:val="3"/>
-    </w:pPr>
-    <w:rPr>
-      <w:bCs/>
-      <w:sz w:val="22"/>
-      <w:szCs w:val="28"/>
-    </w:rPr>
-  </w:style>
-  <w:style w:type="paragraph" w:styleId="Heading5">
-    <w:name w:val="heading 5"/>
-    <w:basedOn w:val="Heading4"/>
-    <w:next w:val="First"/>
-    <w:link w:val="Heading5Char"/>
-    <w:qFormat/>
-    <w:rsid w:val="00A40F89"/>
-    <w:pPr>
-      <w:outlineLvl w:val="4"/>
-    </w:pPr>
-    <w:rPr>
-      <w:bCs w:val="0"/>
-      <w:i/>
-      <w:iCs/>
-      <w:szCs w:val="26"/>
-    </w:rPr>
-  </w:style>
-  <w:style w:type="paragraph" w:styleId="Heading6">
-    <w:name w:val="heading 6"/>
-    <w:basedOn w:val="Heading5"/>
-    <w:next w:val="Normal"/>
-    <w:link w:val="Heading6Char"/>
-    <w:qFormat/>
-    <w:rsid w:val="00A40F89"/>
-    <w:pPr>
-      <w:spacing w:before="240"/>
-      <w:jc w:val="center"/>
-      <w:outlineLvl w:val="5"/>
-    </w:pPr>
-    <w:rPr>
-      <w:bCs/>
-      <w:szCs w:val="22"/>
-    </w:rPr>
-  </w:style>
-  <w:style w:type="paragraph" w:styleId="Heading7">
-    <w:name w:val="heading 7"/>
-    <w:basedOn w:val="Normal"/>
-    <w:next w:val="Normal"/>
-    <w:link w:val="Heading7Char"/>
-    <w:uiPriority w:val="9"/>
-    <w:semiHidden/>
-    <w:unhideWhenUsed/>
-    <w:qFormat/>
-    <w:rsid w:val="00A40F89"/>
-    <w:pPr>
-      <w:spacing w:after="0"/>
-      <w:outlineLvl w:val="6"/>
-    </w:pPr>
-    <w:rPr>
-      <w:rFonts w:ascii="Cambria" w:eastAsia="Times New Roman" w:hAnsi="Cambria" w:cs="Times New Roman"/>
-      <w:i/>
-      <w:iCs/>
-    </w:rPr>
-  </w:style>
-  <w:style w:type="paragraph" w:styleId="Heading8">
-    <w:name w:val="heading 8"/>
-    <w:basedOn w:val="Normal"/>
-    <w:next w:val="Normal"/>
-    <w:link w:val="Heading8Char"/>
-    <w:uiPriority w:val="9"/>
-    <w:semiHidden/>
-    <w:unhideWhenUsed/>
-    <w:qFormat/>
-    <w:rsid w:val="00A40F89"/>
-    <w:pPr>
-      <w:spacing w:after="0"/>
-      <w:outlineLvl w:val="7"/>
-    </w:pPr>
-    <w:rPr>
-      <w:rFonts w:ascii="Cambria" w:eastAsia="Times New Roman" w:hAnsi="Cambria" w:cs="Times New Roman"/>
-      <w:sz w:val="20"/>
-      <w:szCs w:val="20"/>
-    </w:rPr>
-  </w:style>
-  <w:style w:type="paragraph" w:styleId="Heading9">
-    <w:name w:val="heading 9"/>
-    <w:basedOn w:val="Normal"/>
-    <w:next w:val="Normal"/>
-    <w:link w:val="Heading9Char"/>
-    <w:uiPriority w:val="9"/>
-    <w:semiHidden/>
-    <w:unhideWhenUsed/>
-    <w:qFormat/>
-    <w:rsid w:val="00A40F89"/>
-    <w:pPr>
-      <w:spacing w:after="0"/>
-      <w:outlineLvl w:val="8"/>
-    </w:pPr>
-    <w:rPr>
-      <w:rFonts w:ascii="Cambria" w:eastAsia="Times New Roman" w:hAnsi="Cambria" w:cs="Times New Roman"/>
-      <w:i/>
-      <w:iCs/>
-      <w:spacing w:val="5"/>
-      <w:sz w:val="20"/>
-      <w:szCs w:val="20"/>
-    </w:rPr>
-  </w:style>
-  <w:style w:type="character" w:default="1" w:styleId="DefaultParagraphFont">
-    <w:name w:val="Default Paragraph Font"/>
-    <w:uiPriority w:val="1"/>
-    <w:semiHidden/>
-    <w:unhideWhenUsed/>
-  </w:style>
-  <w:style w:type="table" w:default="1" w:styleId="TableNormal">
-    <w:name w:val="Normal Table"/>
-    <w:uiPriority w:val="99"/>
-    <w:semiHidden/>
-    <w:unhideWhenUsed/>
-    <w:tblPr>
-      <w:tblInd w:w="0" w:type="dxa"/>
-      <w:tblCellMar>
-        <w:top w:w="0" w:type="dxa"/>
-        <w:left w:w="108" w:type="dxa"/>
-        <w:bottom w:w="0" w:type="dxa"/>
-        <w:right w:w="108" w:type="dxa"/>
-      </w:tblCellMar>
-    </w:tblPr>
-  </w:style>
-  <w:style w:type="numbering" w:default="1" w:styleId="NoList">
-    <w:name w:val="No List"/>
-    <w:uiPriority w:val="99"/>
-    <w:semiHidden/>
-    <w:unhideWhenUsed/>
-  </w:style>
-  <w:style w:type="table" w:styleId="TableGrid">
-    <w:name w:val="Table Grid"/>
-    <w:basedOn w:val="TableNormal"/>
-    <w:rsid w:val="00A40F89"/>
-    <w:pPr>
-      <w:spacing w:after="80"/>
-      <w:ind w:firstLine="397"/>
-    </w:pPr>
-    <w:rPr>
-      <w:rFonts w:eastAsiaTheme="minorHAnsi"/>
-      <w:lang w:val="en-AU" w:eastAsia="en-AU"/>
-    </w:rPr>
-    <w:tblPr>
-      <w:tblBorders>
-        <w:top w:val="single" w:sz="4" w:space="0" w:color="auto"/>
-        <w:left w:val="single" w:sz="4" w:space="0" w:color="auto"/>
-        <w:bottom w:val="single" w:sz="4" w:space="0" w:color="auto"/>
-        <w:right w:val="single" w:sz="4" w:space="0" w:color="auto"/>
-        <w:insideH w:val="single" w:sz="4" w:space="0" w:color="auto"/>
-        <w:insideV w:val="single" w:sz="4" w:space="0" w:color="auto"/>
-      </w:tblBorders>
-    </w:tblPr>
-  </w:style>
-  <w:style w:type="paragraph" w:styleId="Header">
-    <w:name w:val="header"/>
-    <w:basedOn w:val="Normal"/>
-    <w:link w:val="HeaderChar"/>
-    <w:rsid w:val="00A40F89"/>
-    <w:pPr>
-      <w:tabs>
-        <w:tab w:val="center" w:pos="4153"/>
-        <w:tab w:val="right" w:pos="8306"/>
-      </w:tabs>
-    </w:pPr>
-  </w:style>
-  <w:style w:type="paragraph" w:styleId="Footer">
-    <w:name w:val="footer"/>
-    <w:basedOn w:val="Normal"/>
-    <w:link w:val="FooterChar"/>
-    <w:rsid w:val="00A40F89"/>
-    <w:pPr>
-      <w:tabs>
-        <w:tab w:val="center" w:pos="4153"/>
-        <w:tab w:val="right" w:pos="8306"/>
-      </w:tabs>
-    </w:pPr>
-  </w:style>
-  <w:style w:type="paragraph" w:styleId="Title">
-    <w:name w:val="Title"/>
-    <w:basedOn w:val="Normal"/>
-    <w:next w:val="Subtitle"/>
-    <w:link w:val="TitleChar"/>
-    <w:qFormat/>
-    <w:rsid w:val="00A40F89"/>
-    <w:pPr>
-      <w:overflowPunct w:val="0"/>
-      <w:autoSpaceDE w:val="0"/>
-      <w:autoSpaceDN w:val="0"/>
-      <w:adjustRightInd w:val="0"/>
-      <w:spacing w:before="120" w:after="240"/>
-      <w:jc w:val="center"/>
-      <w:textAlignment w:val="baseline"/>
-    </w:pPr>
-    <w:rPr>
-      <w:rFonts w:ascii="Garamond" w:hAnsi="Garamond"/>
-      <w:b/>
-      <w:sz w:val="32"/>
-      <w:szCs w:val="20"/>
-    </w:rPr>
-  </w:style>
-  <w:style w:type="character" w:customStyle="1" w:styleId="TitleChar">
-    <w:name w:val="Title Char"/>
-    <w:link w:val="Title"/>
-    <w:rsid w:val="00A40F89"/>
-    <w:rPr>
-      <w:rFonts w:ascii="Garamond" w:eastAsiaTheme="minorEastAsia" w:hAnsi="Garamond" w:cstheme="minorBidi"/>
-      <w:b/>
-      <w:sz w:val="32"/>
-      <w:lang w:val="en-AU" w:eastAsia="en-AU"/>
-    </w:rPr>
-  </w:style>
-  <w:style w:type="paragraph" w:styleId="Subtitle">
-    <w:name w:val="Subtitle"/>
-    <w:basedOn w:val="Title"/>
-    <w:next w:val="Heading1"/>
-    <w:link w:val="SubtitleChar"/>
-    <w:qFormat/>
-    <w:rsid w:val="00A40F89"/>
-    <w:pPr>
-      <w:spacing w:before="0"/>
-    </w:pPr>
-    <w:rPr>
-      <w:b w:val="0"/>
-      <w:bCs/>
-      <w:sz w:val="28"/>
-    </w:rPr>
-  </w:style>
-  <w:style w:type="character" w:customStyle="1" w:styleId="SubtitleChar">
-    <w:name w:val="Subtitle Char"/>
-    <w:link w:val="Subtitle"/>
-    <w:rsid w:val="00A40F89"/>
-    <w:rPr>
-      <w:rFonts w:ascii="Garamond" w:eastAsiaTheme="minorEastAsia" w:hAnsi="Garamond" w:cstheme="minorBidi"/>
-      <w:bCs/>
-      <w:sz w:val="28"/>
-      <w:lang w:val="en-AU" w:eastAsia="en-AU"/>
-    </w:rPr>
-  </w:style>
-  <w:style w:type="character" w:styleId="Strong">
-    <w:name w:val="Strong"/>
-    <w:qFormat/>
-    <w:rsid w:val="00A40F89"/>
-    <w:rPr>
-      <w:b/>
-      <w:bCs/>
-    </w:rPr>
-  </w:style>
-  <w:style w:type="paragraph" w:customStyle="1" w:styleId="Abstract">
-    <w:name w:val="Abstract"/>
-    <w:basedOn w:val="Normal"/>
-    <w:rsid w:val="00A40F89"/>
-    <w:pPr>
-      <w:spacing w:before="200"/>
-      <w:ind w:left="1008" w:right="1008"/>
-    </w:pPr>
-    <w:rPr>
-      <w:b/>
-      <w:sz w:val="20"/>
-    </w:rPr>
-  </w:style>
-  <w:style w:type="paragraph" w:customStyle="1" w:styleId="AuthorAddresses">
-    <w:name w:val="Author Addresses"/>
-    <w:basedOn w:val="Normal"/>
-    <w:rsid w:val="00A40F89"/>
-    <w:pPr>
-      <w:jc w:val="center"/>
-    </w:pPr>
-    <w:rPr>
-      <w:i/>
-    </w:rPr>
-  </w:style>
-  <w:style w:type="paragraph" w:customStyle="1" w:styleId="AuthorName">
-    <w:name w:val="Author Name"/>
-    <w:basedOn w:val="Normal"/>
-    <w:rsid w:val="00A40F89"/>
-    <w:pPr>
-      <w:jc w:val="center"/>
-    </w:pPr>
-  </w:style>
-  <w:style w:type="character" w:styleId="BookTitle">
-    <w:name w:val="Book Title"/>
-    <w:uiPriority w:val="33"/>
-    <w:qFormat/>
-    <w:rsid w:val="00A40F89"/>
-    <w:rPr>
-      <w:i/>
-      <w:iCs/>
-      <w:smallCaps/>
-      <w:spacing w:val="5"/>
-    </w:rPr>
-  </w:style>
-  <w:style w:type="paragraph" w:styleId="Caption">
-    <w:name w:val="caption"/>
-    <w:basedOn w:val="Normal"/>
-    <w:next w:val="Normal"/>
-    <w:qFormat/>
-    <w:rsid w:val="00A40F89"/>
-    <w:pPr>
-      <w:keepLines/>
-      <w:spacing w:before="120"/>
-      <w:ind w:right="340"/>
-    </w:pPr>
-    <w:rPr>
-      <w:bCs/>
-      <w:kern w:val="20"/>
-      <w:sz w:val="20"/>
-      <w:szCs w:val="20"/>
-    </w:rPr>
-  </w:style>
-  <w:style w:type="character" w:styleId="Emphasis">
-    <w:name w:val="Emphasis"/>
-    <w:qFormat/>
-    <w:rsid w:val="00A40F89"/>
-    <w:rPr>
-      <w:i/>
-      <w:iCs/>
-    </w:rPr>
-  </w:style>
-  <w:style w:type="paragraph" w:customStyle="1" w:styleId="First">
-    <w:name w:val="First"/>
-    <w:basedOn w:val="Normal"/>
-    <w:next w:val="Normal"/>
-    <w:link w:val="FirstChar"/>
-    <w:rsid w:val="00A40F89"/>
-    <w:pPr>
-      <w:ind w:firstLine="0"/>
-    </w:pPr>
-  </w:style>
-  <w:style w:type="character" w:customStyle="1" w:styleId="FirstChar">
-    <w:name w:val="First Char"/>
-    <w:link w:val="First"/>
-    <w:rsid w:val="00A40F89"/>
-    <w:rPr>
-      <w:rFonts w:eastAsiaTheme="minorEastAsia" w:cstheme="minorBidi"/>
-      <w:sz w:val="22"/>
-      <w:szCs w:val="22"/>
-      <w:lang w:val="en-AU" w:eastAsia="en-AU"/>
-    </w:rPr>
-  </w:style>
-  <w:style w:type="paragraph" w:customStyle="1" w:styleId="Entry">
-    <w:name w:val="Entry"/>
-    <w:basedOn w:val="First"/>
-    <w:rsid w:val="00A40F89"/>
-    <w:pPr>
-      <w:spacing w:after="0"/>
-    </w:pPr>
-  </w:style>
-  <w:style w:type="character" w:styleId="FollowedHyperlink">
-    <w:name w:val="FollowedHyperlink"/>
-    <w:rsid w:val="00A40F89"/>
-    <w:rPr>
-      <w:color w:val="800080"/>
-      <w:u w:val="single"/>
-    </w:rPr>
-  </w:style>
-  <w:style w:type="character" w:customStyle="1" w:styleId="FooterChar">
-    <w:name w:val="Footer Char"/>
-    <w:link w:val="Footer"/>
-    <w:rsid w:val="00A40F89"/>
-    <w:rPr>
-      <w:rFonts w:eastAsiaTheme="minorEastAsia" w:cstheme="minorBidi"/>
-      <w:sz w:val="22"/>
-      <w:szCs w:val="22"/>
-      <w:lang w:val="en-AU" w:eastAsia="en-AU"/>
-    </w:rPr>
-  </w:style>
-  <w:style w:type="character" w:styleId="FootnoteReference">
-    <w:name w:val="footnote reference"/>
-    <w:rsid w:val="00A40F89"/>
-    <w:rPr>
-      <w:vertAlign w:val="superscript"/>
-    </w:rPr>
-  </w:style>
-  <w:style w:type="paragraph" w:styleId="FootnoteText">
-    <w:name w:val="footnote text"/>
-    <w:basedOn w:val="Normal"/>
-    <w:link w:val="FootnoteTextChar"/>
-    <w:rsid w:val="00A40F89"/>
-    <w:rPr>
-      <w:sz w:val="20"/>
-      <w:szCs w:val="20"/>
-    </w:rPr>
-  </w:style>
-  <w:style w:type="character" w:customStyle="1" w:styleId="FootnoteTextChar">
-    <w:name w:val="Footnote Text Char"/>
-    <w:link w:val="FootnoteText"/>
-    <w:rsid w:val="00A40F89"/>
-    <w:rPr>
-      <w:rFonts w:eastAsiaTheme="minorEastAsia" w:cstheme="minorBidi"/>
-      <w:lang w:val="en-AU" w:eastAsia="en-AU"/>
-    </w:rPr>
-  </w:style>
-  <w:style w:type="character" w:customStyle="1" w:styleId="HeaderChar">
-    <w:name w:val="Header Char"/>
-    <w:link w:val="Header"/>
-    <w:rsid w:val="00A40F89"/>
-    <w:rPr>
-      <w:rFonts w:eastAsiaTheme="minorEastAsia" w:cstheme="minorBidi"/>
-      <w:sz w:val="22"/>
-      <w:szCs w:val="22"/>
-      <w:lang w:val="en-AU" w:eastAsia="en-AU"/>
-    </w:rPr>
-  </w:style>
-  <w:style w:type="character" w:customStyle="1" w:styleId="Heading1Char">
-    <w:name w:val="Heading 1 Char"/>
-    <w:aliases w:val="1 Char"/>
-    <w:link w:val="Heading1"/>
-    <w:rsid w:val="00A40F89"/>
-    <w:rPr>
-      <w:rFonts w:eastAsiaTheme="minorEastAsia" w:cstheme="minorBidi"/>
-      <w:b/>
-      <w:sz w:val="28"/>
-      <w:lang w:val="en-AU" w:eastAsia="en-AU"/>
-    </w:rPr>
-  </w:style>
-  <w:style w:type="character" w:customStyle="1" w:styleId="Heading2Char">
-    <w:name w:val="Heading 2 Char"/>
-    <w:aliases w:val="2 Char"/>
-    <w:link w:val="Heading2"/>
-    <w:rsid w:val="00A40F89"/>
-    <w:rPr>
-      <w:rFonts w:eastAsiaTheme="minorEastAsia" w:cstheme="minorBidi"/>
-      <w:b/>
-      <w:sz w:val="28"/>
-      <w:lang w:val="en-AU" w:eastAsia="en-AU"/>
-    </w:rPr>
-  </w:style>
-  <w:style w:type="character" w:customStyle="1" w:styleId="Heading3Char">
-    <w:name w:val="Heading 3 Char"/>
-    <w:aliases w:val="3 Char"/>
-    <w:link w:val="Heading3"/>
-    <w:rsid w:val="00A40F89"/>
-    <w:rPr>
-      <w:rFonts w:eastAsiaTheme="minorEastAsia" w:cstheme="minorBidi"/>
-      <w:b/>
-      <w:sz w:val="24"/>
-      <w:lang w:val="en-AU" w:eastAsia="en-AU"/>
-    </w:rPr>
-  </w:style>
-  <w:style w:type="character" w:customStyle="1" w:styleId="Heading4Char">
-    <w:name w:val="Heading 4 Char"/>
-    <w:link w:val="Heading4"/>
-    <w:rsid w:val="00A40F89"/>
-    <w:rPr>
-      <w:rFonts w:eastAsiaTheme="minorEastAsia" w:cstheme="minorBidi"/>
-      <w:b/>
-      <w:bCs/>
-      <w:sz w:val="22"/>
-      <w:szCs w:val="28"/>
-      <w:lang w:val="en-AU" w:eastAsia="en-AU"/>
-    </w:rPr>
-  </w:style>
-  <w:style w:type="character" w:customStyle="1" w:styleId="Heading5Char">
-    <w:name w:val="Heading 5 Char"/>
-    <w:link w:val="Heading5"/>
-    <w:rsid w:val="00A40F89"/>
-    <w:rPr>
-      <w:rFonts w:eastAsiaTheme="minorEastAsia" w:cstheme="minorBidi"/>
-      <w:b/>
-      <w:i/>
-      <w:iCs/>
-      <w:sz w:val="22"/>
-      <w:szCs w:val="26"/>
-      <w:lang w:val="en-AU" w:eastAsia="en-AU"/>
-    </w:rPr>
-  </w:style>
-  <w:style w:type="character" w:customStyle="1" w:styleId="Heading6Char">
-    <w:name w:val="Heading 6 Char"/>
-    <w:link w:val="Heading6"/>
-    <w:rsid w:val="00A40F89"/>
-    <w:rPr>
-      <w:rFonts w:eastAsiaTheme="minorEastAsia" w:cstheme="minorBidi"/>
-      <w:b/>
-      <w:bCs/>
-      <w:i/>
-      <w:iCs/>
-      <w:sz w:val="22"/>
-      <w:szCs w:val="22"/>
-      <w:lang w:val="en-AU" w:eastAsia="en-AU"/>
-    </w:rPr>
-  </w:style>
-  <w:style w:type="character" w:customStyle="1" w:styleId="Heading7Char">
-    <w:name w:val="Heading 7 Char"/>
-    <w:link w:val="Heading7"/>
-    <w:uiPriority w:val="9"/>
-    <w:semiHidden/>
-    <w:rsid w:val="00A40F89"/>
-    <w:rPr>
-      <w:rFonts w:ascii="Cambria" w:hAnsi="Cambria"/>
-      <w:i/>
-      <w:iCs/>
-      <w:sz w:val="22"/>
-      <w:szCs w:val="22"/>
-      <w:lang w:val="en-AU" w:eastAsia="en-AU"/>
-    </w:rPr>
-  </w:style>
-  <w:style w:type="character" w:customStyle="1" w:styleId="Heading8Char">
-    <w:name w:val="Heading 8 Char"/>
-    <w:link w:val="Heading8"/>
-    <w:uiPriority w:val="9"/>
-    <w:semiHidden/>
-    <w:rsid w:val="00A40F89"/>
-    <w:rPr>
-      <w:rFonts w:ascii="Cambria" w:hAnsi="Cambria"/>
-      <w:lang w:val="en-AU" w:eastAsia="en-AU"/>
-    </w:rPr>
-  </w:style>
-  <w:style w:type="character" w:customStyle="1" w:styleId="Heading9Char">
-    <w:name w:val="Heading 9 Char"/>
-    <w:link w:val="Heading9"/>
-    <w:uiPriority w:val="9"/>
-    <w:semiHidden/>
-    <w:rsid w:val="00A40F89"/>
-    <w:rPr>
-      <w:rFonts w:ascii="Cambria" w:hAnsi="Cambria"/>
-      <w:i/>
-      <w:iCs/>
-      <w:spacing w:val="5"/>
-      <w:lang w:val="en-AU" w:eastAsia="en-AU"/>
-    </w:rPr>
-  </w:style>
-  <w:style w:type="numbering" w:customStyle="1" w:styleId="Headings">
-    <w:name w:val="Headings"/>
-    <w:uiPriority w:val="99"/>
-    <w:rsid w:val="00A40F89"/>
-    <w:pPr>
-      <w:numPr>
-        <w:numId w:val="5"/>
-      </w:numPr>
-    </w:pPr>
-  </w:style>
-  <w:style w:type="character" w:styleId="Hyperlink">
-    <w:name w:val="Hyperlink"/>
-    <w:rsid w:val="00A40F89"/>
-    <w:rPr>
-      <w:color w:val="0000FF"/>
-      <w:u w:val="single"/>
-    </w:rPr>
-  </w:style>
-  <w:style w:type="character" w:styleId="IntenseEmphasis">
-    <w:name w:val="Intense Emphasis"/>
-    <w:uiPriority w:val="21"/>
-    <w:qFormat/>
-    <w:rsid w:val="00A40F89"/>
-    <w:rPr>
-      <w:b/>
-      <w:bCs/>
-    </w:rPr>
-  </w:style>
-  <w:style w:type="paragraph" w:styleId="IntenseQuote">
-    <w:name w:val="Intense Quote"/>
-    <w:basedOn w:val="Normal"/>
-    <w:next w:val="Normal"/>
-    <w:link w:val="IntenseQuoteChar"/>
-    <w:uiPriority w:val="30"/>
-    <w:qFormat/>
-    <w:rsid w:val="00A40F89"/>
-    <w:pPr>
-      <w:pBdr>
-        <w:bottom w:val="single" w:sz="4" w:space="1" w:color="auto"/>
-      </w:pBdr>
-      <w:spacing w:before="200" w:after="280"/>
-      <w:ind w:left="1008" w:right="1152"/>
-    </w:pPr>
-    <w:rPr>
-      <w:rFonts w:ascii="Calibri" w:hAnsi="Calibri"/>
-      <w:b/>
-      <w:bCs/>
-      <w:i/>
-      <w:iCs/>
-    </w:rPr>
-  </w:style>
-  <w:style w:type="character" w:customStyle="1" w:styleId="IntenseQuoteChar">
-    <w:name w:val="Intense Quote Char"/>
-    <w:link w:val="IntenseQuote"/>
-    <w:uiPriority w:val="30"/>
-    <w:rsid w:val="00A40F89"/>
-    <w:rPr>
-      <w:rFonts w:ascii="Calibri" w:eastAsiaTheme="minorEastAsia" w:hAnsi="Calibri" w:cstheme="minorBidi"/>
-      <w:b/>
-      <w:bCs/>
-      <w:i/>
-      <w:iCs/>
-      <w:sz w:val="22"/>
-      <w:szCs w:val="22"/>
-      <w:lang w:val="en-AU" w:eastAsia="en-AU"/>
-    </w:rPr>
-  </w:style>
-  <w:style w:type="character" w:styleId="IntenseReference">
-    <w:name w:val="Intense Reference"/>
-    <w:uiPriority w:val="32"/>
-    <w:qFormat/>
-    <w:rsid w:val="00A40F89"/>
-    <w:rPr>
-      <w:smallCaps/>
-      <w:spacing w:val="5"/>
-      <w:u w:val="single"/>
-    </w:rPr>
-  </w:style>
-  <w:style w:type="paragraph" w:styleId="List">
-    <w:name w:val="List"/>
-    <w:basedOn w:val="Normal"/>
-    <w:rsid w:val="00A40F89"/>
-    <w:pPr>
-      <w:overflowPunct w:val="0"/>
-      <w:autoSpaceDE w:val="0"/>
-      <w:autoSpaceDN w:val="0"/>
-      <w:adjustRightInd w:val="0"/>
-      <w:ind w:left="284" w:hanging="284"/>
-      <w:textAlignment w:val="baseline"/>
-    </w:pPr>
-    <w:rPr>
-      <w:szCs w:val="20"/>
-    </w:rPr>
-  </w:style>
-  <w:style w:type="paragraph" w:styleId="ListBullet2">
-    <w:name w:val="List Bullet 2"/>
-    <w:basedOn w:val="Normal"/>
-    <w:rsid w:val="00A40F89"/>
-    <w:pPr>
-      <w:numPr>
-        <w:numId w:val="7"/>
-      </w:numPr>
-      <w:spacing w:after="40"/>
-    </w:pPr>
-  </w:style>
-  <w:style w:type="paragraph" w:styleId="ListBullet3">
-    <w:name w:val="List Bullet 3"/>
-    <w:basedOn w:val="Normal"/>
-    <w:uiPriority w:val="99"/>
-    <w:unhideWhenUsed/>
-    <w:rsid w:val="00A40F89"/>
-    <w:pPr>
-      <w:numPr>
-        <w:numId w:val="9"/>
-      </w:numPr>
-      <w:tabs>
-        <w:tab w:val="left" w:pos="1191"/>
-      </w:tabs>
-      <w:spacing w:after="40"/>
-      <w:contextualSpacing/>
-    </w:pPr>
-  </w:style>
-  <w:style w:type="paragraph" w:styleId="ListBullet">
-    <w:name w:val="List Bullet"/>
-    <w:aliases w:val="Lb"/>
-    <w:basedOn w:val="Normal"/>
-    <w:rsid w:val="00A40F89"/>
-    <w:pPr>
-      <w:numPr>
-        <w:numId w:val="11"/>
-      </w:numPr>
-      <w:contextualSpacing/>
-    </w:pPr>
-  </w:style>
-  <w:style w:type="paragraph" w:styleId="ListContinue">
-    <w:name w:val="List Continue"/>
-    <w:aliases w:val="Lc"/>
-    <w:basedOn w:val="List"/>
-    <w:rsid w:val="00A40F89"/>
-    <w:pPr>
-      <w:ind w:left="397" w:firstLine="0"/>
-    </w:pPr>
-    <w:rPr>
-      <w:kern w:val="20"/>
-    </w:rPr>
-  </w:style>
-  <w:style w:type="paragraph" w:styleId="ListNumber2">
-    <w:name w:val="List Number 2"/>
-    <w:basedOn w:val="Normal"/>
-    <w:rsid w:val="00A40F89"/>
-    <w:pPr>
-      <w:numPr>
-        <w:ilvl w:val="1"/>
-        <w:numId w:val="13"/>
-      </w:numPr>
-      <w:spacing w:after="40"/>
-    </w:pPr>
-  </w:style>
-  <w:style w:type="paragraph" w:styleId="ListNumber">
-    <w:name w:val="List Number"/>
-    <w:aliases w:val="Ln"/>
-    <w:basedOn w:val="Normal"/>
-    <w:rsid w:val="00A40F89"/>
-    <w:pPr>
-      <w:numPr>
-        <w:numId w:val="15"/>
-      </w:numPr>
-      <w:contextualSpacing/>
-    </w:pPr>
-  </w:style>
-  <w:style w:type="paragraph" w:styleId="ListParagraph">
-    <w:name w:val="List Paragraph"/>
-    <w:basedOn w:val="Normal"/>
-    <w:uiPriority w:val="34"/>
-    <w:qFormat/>
-    <w:rsid w:val="00A40F89"/>
-    <w:pPr>
-      <w:ind w:left="794" w:hanging="794"/>
-    </w:pPr>
-  </w:style>
-  <w:style w:type="paragraph" w:styleId="NoSpacing">
-    <w:name w:val="No Spacing"/>
-    <w:basedOn w:val="Normal"/>
-    <w:uiPriority w:val="1"/>
-    <w:qFormat/>
-    <w:rsid w:val="00A40F89"/>
-    <w:pPr>
-      <w:spacing w:after="0"/>
-    </w:pPr>
-  </w:style>
-  <w:style w:type="character" w:styleId="PageNumber">
-    <w:name w:val="page number"/>
-    <w:rsid w:val="00A40F89"/>
-  </w:style>
-  <w:style w:type="paragraph" w:styleId="PlainText">
-    <w:name w:val="Plain Text"/>
-    <w:basedOn w:val="Normal"/>
-    <w:link w:val="PlainTextChar"/>
-    <w:rsid w:val="00A40F89"/>
-    <w:pPr>
-      <w:spacing w:after="0"/>
-    </w:pPr>
-    <w:rPr>
-      <w:rFonts w:ascii="Courier New" w:hAnsi="Courier New" w:cs="Courier New"/>
-      <w:sz w:val="20"/>
-    </w:rPr>
-  </w:style>
-  <w:style w:type="character" w:customStyle="1" w:styleId="PlainTextChar">
-    <w:name w:val="Plain Text Char"/>
-    <w:link w:val="PlainText"/>
-    <w:rsid w:val="00A40F89"/>
-    <w:rPr>
-      <w:rFonts w:ascii="Courier New" w:eastAsiaTheme="minorEastAsia" w:hAnsi="Courier New" w:cs="Courier New"/>
-      <w:szCs w:val="22"/>
-      <w:lang w:val="en-AU" w:eastAsia="en-AU"/>
-    </w:rPr>
-  </w:style>
-  <w:style w:type="paragraph" w:customStyle="1" w:styleId="Quotation">
-    <w:name w:val="Quotation"/>
-    <w:basedOn w:val="Normal"/>
-    <w:rsid w:val="00A40F89"/>
-    <w:pPr>
-      <w:ind w:left="567" w:right="567"/>
-    </w:pPr>
-    <w:rPr>
-      <w:lang w:eastAsia="en-GB"/>
-    </w:rPr>
-  </w:style>
-  <w:style w:type="paragraph" w:styleId="Quote">
-    <w:name w:val="Quote"/>
-    <w:basedOn w:val="Normal"/>
-    <w:next w:val="Normal"/>
-    <w:link w:val="QuoteChar"/>
-    <w:uiPriority w:val="29"/>
-    <w:qFormat/>
-    <w:rsid w:val="00A40F89"/>
-    <w:pPr>
-      <w:spacing w:before="200" w:after="0"/>
-      <w:ind w:left="360" w:right="360"/>
-    </w:pPr>
-    <w:rPr>
-      <w:rFonts w:ascii="Calibri" w:hAnsi="Calibri"/>
-      <w:i/>
-      <w:iCs/>
-    </w:rPr>
-  </w:style>
-  <w:style w:type="character" w:customStyle="1" w:styleId="QuoteChar">
-    <w:name w:val="Quote Char"/>
-    <w:link w:val="Quote"/>
-    <w:uiPriority w:val="29"/>
-    <w:rsid w:val="00A40F89"/>
-    <w:rPr>
-      <w:rFonts w:ascii="Calibri" w:eastAsiaTheme="minorEastAsia" w:hAnsi="Calibri" w:cstheme="minorBidi"/>
-      <w:i/>
-      <w:iCs/>
-      <w:sz w:val="22"/>
-      <w:szCs w:val="22"/>
-      <w:lang w:val="en-AU" w:eastAsia="en-AU"/>
-    </w:rPr>
-  </w:style>
-  <w:style w:type="paragraph" w:customStyle="1" w:styleId="Reference">
-    <w:name w:val="Reference"/>
-    <w:basedOn w:val="Normal"/>
-    <w:rsid w:val="00A40F89"/>
-    <w:pPr>
-      <w:numPr>
-        <w:numId w:val="16"/>
-      </w:numPr>
-    </w:pPr>
-  </w:style>
-  <w:style w:type="character" w:styleId="SubtleEmphasis">
-    <w:name w:val="Subtle Emphasis"/>
-    <w:uiPriority w:val="19"/>
-    <w:qFormat/>
-    <w:rsid w:val="00A40F89"/>
-    <w:rPr>
-      <w:i/>
-      <w:iCs/>
-    </w:rPr>
-  </w:style>
-  <w:style w:type="character" w:styleId="SubtleReference">
-    <w:name w:val="Subtle Reference"/>
-    <w:uiPriority w:val="31"/>
-    <w:qFormat/>
-    <w:rsid w:val="00A40F89"/>
-    <w:rPr>
-      <w:smallCaps/>
-    </w:rPr>
-  </w:style>
-  <w:style w:type="paragraph" w:customStyle="1" w:styleId="Table">
-    <w:name w:val="Table"/>
-    <w:basedOn w:val="First"/>
-    <w:rsid w:val="00837F3A"/>
-    <w:pPr>
-      <w:framePr w:hSpace="1134" w:wrap="around" w:vAnchor="text" w:hAnchor="margin" w:xAlign="center" w:y="58"/>
-      <w:spacing w:after="40"/>
-      <w:suppressOverlap/>
-    </w:pPr>
-  </w:style>
-  <w:style w:type="paragraph" w:styleId="TOCHeading">
-    <w:name w:val="TOC Heading"/>
-    <w:basedOn w:val="Heading1"/>
-    <w:next w:val="Normal"/>
-    <w:uiPriority w:val="39"/>
-    <w:semiHidden/>
-    <w:unhideWhenUsed/>
-    <w:qFormat/>
-    <w:rsid w:val="00A40F89"/>
-    <w:pPr>
-      <w:numPr>
-        <w:numId w:val="0"/>
-      </w:numPr>
-      <w:outlineLvl w:val="9"/>
-    </w:pPr>
-  </w:style>
-</w:styles>
-</file>
-
-<file path=word/stylesWithEffects.xml><?xml version="1.0" encoding="utf-8"?>
-<w:styles xmlns:wpc="http://schemas.microsoft.com/office/word/2010/wordprocessingCanvas" xmlns:mc="http://schemas.openxmlformats.org/markup-compatibility/2006" xmlns:o="urn:schemas-microsoft-com:office:office" xmlns:r="http://schemas.openxmlformats.org/officeDocument/2006/relationships" xmlns:m="http://schemas.openxmlformats.org/officeDocument/2006/math" xmlns:v="urn:schemas-microsoft-com:vml" xmlns:wp14="http://schemas.microsoft.com/office/word/2010/wordprocessingDrawing" xmlns:wp="http://schemas.openxmlformats.org/drawingml/2006/wordprocessingDrawing" xmlns:w10="urn:schemas-microsoft-com:office:word" xmlns:w="http://schemas.openxmlformats.org/wordprocessingml/2006/main" xmlns:w14="http://schemas.microsoft.com/office/word/2010/wordml" xmlns:wpg="http://schemas.microsoft.com/office/word/2010/wordprocessingGroup" xmlns:wpi="http://schemas.microsoft.com/office/word/2010/wordprocessingInk" xmlns:wne="http://schemas.microsoft.com/office/word/2006/wordml" xmlns:wps="http://schemas.microsoft.com/office/word/2010/wordprocessingShape" mc:Ignorable="w14 wp14">
-  <w:docDefaults>
-    <w:rPrDefault>
-      <w:rPr>
-        <w:rFonts w:ascii="Times New Roman" w:eastAsia="Times New Roman" w:hAnsi="Times New Roman" w:cs="Times New Roman"/>
-        <w:lang w:val="en-ZA" w:eastAsia="en-ZA" w:bidi="ar-SA"/>
-      </w:rPr>
-    </w:rPrDefault>
-    <w:pPrDefault/>
-  </w:docDefaults>
-  <w:latentStyles w:defLockedState="0" w:defUIPriority="0" w:defSemiHidden="0" w:defUnhideWhenUsed="0" w:defQFormat="0" w:count="267">
-    <w:lsdException w:name="Normal" w:qFormat="1"/>
-    <w:lsdException w:name="heading 1" w:qFormat="1"/>
-    <w:lsdException w:name="heading 2" w:semiHidden="1" w:unhideWhenUsed="1" w:qFormat="1"/>
-    <w:lsdException w:name="heading 3" w:semiHidden="1" w:unhideWhenUsed="1" w:qFormat="1"/>
-    <w:lsdException w:name="heading 4" w:semiHidden="1" w:unhideWhenUsed="1" w:qFormat="1"/>
-    <w:lsdException w:name="heading 5" w:semiHidden="1" w:unhideWhenUsed="1" w:qFormat="1"/>
-    <w:lsdException w:name="heading 6" w:semiHidden="1" w:unhideWhenUsed="1" w:qFormat="1"/>
-    <w:lsdException w:name="heading 7" w:semiHidden="1" w:uiPriority="9" w:unhideWhenUsed="1" w:qFormat="1"/>
-    <w:lsdException w:name="heading 8" w:semiHidden="1" w:uiPriority="9" w:unhideWhenUsed="1" w:qFormat="1"/>
-    <w:lsdException w:name="heading 9" w:semiHidden="1" w:uiPriority="9" w:unhideWhenUsed="1" w:qFormat="1"/>
-    <w:lsdException w:name="caption" w:semiHidden="1" w:unhideWhenUsed="1" w:qFormat="1"/>
-    <w:lsdException w:name="List Bullet 3" w:uiPriority="99"/>
-    <w:lsdException w:name="Title" w:qFormat="1"/>
-    <w:lsdException w:name="Default Paragraph Font" w:uiPriority="1"/>
-    <w:lsdException w:name="Subtitle" w:qFormat="1"/>
-    <w:lsdException w:name="Strong" w:qFormat="1"/>
-    <w:lsdException w:name="Emphasis" w:qFormat="1"/>
-    <w:lsdException w:name="No List" w:uiPriority="99"/>
-    <w:lsdException w:name="Placeholder Text" w:semiHidden="1" w:uiPriority="99"/>
-    <w:lsdException w:name="No Spacing" w:uiPriority="1" w:qFormat="1"/>
-    <w:lsdException w:name="Light Shading" w:uiPriority="60"/>
-    <w:lsdException w:name="Light List" w:uiPriority="61"/>
-    <w:lsdException w:name="Light Grid" w:uiPriority="62"/>
-    <w:lsdException w:name="Medium Shading 1" w:uiPriority="63"/>
-    <w:lsdException w:name="Medium Shading 2" w:uiPriority="64"/>
-    <w:lsdException w:name="Medium List 1" w:uiPriority="65"/>
-    <w:lsdException w:name="Medium List 2" w:uiPriority="66"/>
-    <w:lsdException w:name="Medium Grid 1" w:uiPriority="67"/>
-    <w:lsdException w:name="Medium Grid 2" w:uiPriority="68"/>
-    <w:lsdException w:name="Medium Grid 3" w:uiPriority="69"/>
-    <w:lsdException w:name="Dark List" w:uiPriority="70"/>
-    <w:lsdException w:name="Colorful Shading" w:uiPriority="71"/>
-    <w:lsdException w:name="Colorful List" w:uiPriority="72"/>
-    <w:lsdException w:name="Colorful Grid" w:uiPriority="73"/>
-    <w:lsdException w:name="Light Shading Accent 1" w:uiPriority="60"/>
-    <w:lsdException w:name="Light List Accent 1" w:uiPriority="61"/>
-    <w:lsdException w:name="Light Grid Accent 1" w:uiPriority="62"/>
-    <w:lsdException w:name="Medium Shading 1 Accent 1" w:uiPriority="63"/>
-    <w:lsdException w:name="Medium Shading 2 Accent 1" w:uiPriority="64"/>
-    <w:lsdException w:name="Medium List 1 Accent 1" w:uiPriority="65"/>
-    <w:lsdException w:name="Revision" w:semiHidden="1" w:uiPriority="99"/>
-    <w:lsdException w:name="List Paragraph" w:uiPriority="34" w:qFormat="1"/>
-    <w:lsdException w:name="Quote" w:uiPriority="29" w:qFormat="1"/>
-    <w:lsdException w:name="Intense Quote" w:uiPriority="30" w:qFormat="1"/>
-    <w:lsdException w:name="Medium List 2 Accent 1" w:uiPriority="66"/>
-    <w:lsdException w:name="Medium Grid 1 Accent 1" w:uiPriority="67"/>
-    <w:lsdException w:name="Medium Grid 2 Accent 1" w:uiPriority="68"/>
-    <w:lsdException w:name="Medium Grid 3 Accent 1" w:uiPriority="69"/>
-    <w:lsdException w:name="Dark List Accent 1" w:uiPriority="70"/>
-    <w:lsdException w:name="Colorful Shading Accent 1" w:uiPriority="71"/>
-    <w:lsdException w:name="Colorful List Accent 1" w:uiPriority="72"/>
-    <w:lsdException w:name="Colorful Grid Accent 1" w:uiPriority="73"/>
-    <w:lsdException w:name="Light Shading Accent 2" w:uiPriority="60"/>
-    <w:lsdException w:name="Light List Accent 2" w:uiPriority="61"/>
-    <w:lsdException w:name="Light Grid Accent 2" w:uiPriority="62"/>
-    <w:lsdException w:name="Medium Shading 1 Accent 2" w:uiPriority="63"/>
-    <w:lsdException w:name="Medium Shading 2 Accent 2" w:uiPriority="64"/>
-    <w:lsdException w:name="Medium List 1 Accent 2" w:uiPriority="65"/>
-    <w:lsdException w:name="Medium List 2 Accent 2" w:uiPriority="66"/>
-    <w:lsdException w:name="Medium Grid 1 Accent 2" w:uiPriority="67"/>
-    <w:lsdException w:name="Medium Grid 2 Accent 2" w:uiPriority="68"/>
-    <w:lsdException w:name="Medium Grid 3 Accent 2" w:uiPriority="69"/>
-    <w:lsdException w:name="Dark List Accent 2" w:uiPriority="70"/>
-    <w:lsdException w:name="Colorful Shading Accent 2" w:uiPriority="71"/>
-    <w:lsdException w:name="Colorful List Accent 2" w:uiPriority="72"/>
-    <w:lsdException w:name="Colorful Grid Accent 2" w:uiPriority="73"/>
-    <w:lsdException w:name="Light Shading Accent 3" w:uiPriority="60"/>
-    <w:lsdException w:name="Light List Accent 3" w:uiPriority="61"/>
-    <w:lsdException w:name="Light Grid Accent 3" w:uiPriority="62"/>
-    <w:lsdException w:name="Medium Shading 1 Accent 3" w:uiPriority="63"/>
-    <w:lsdException w:name="Medium Shading 2 Accent 3" w:uiPriority="64"/>
-    <w:lsdException w:name="Medium List 1 Accent 3" w:uiPriority="65"/>
-    <w:lsdException w:name="Medium List 2 Accent 3" w:uiPriority="66"/>
-    <w:lsdException w:name="Medium Grid 1 Accent 3" w:uiPriority="67"/>
-    <w:lsdException w:name="Medium Grid 2 Accent 3" w:uiPriority="68"/>
-    <w:lsdException w:name="Medium Grid 3 Accent 3" w:uiPriority="69"/>
-    <w:lsdException w:name="Dark List Accent 3" w:uiPriority="70"/>
-    <w:lsdException w:name="Colorful Shading Accent 3" w:uiPriority="71"/>
-    <w:lsdException w:name="Colorful List Accent 3" w:uiPriority="72"/>
-    <w:lsdException w:name="Colorful Grid Accent 3" w:uiPriority="73"/>
-    <w:lsdException w:name="Light Shading Accent 4" w:uiPriority="60"/>
-    <w:lsdException w:name="Light List Accent 4" w:uiPriority="61"/>
-    <w:lsdException w:name="Light Grid Accent 4" w:uiPriority="62"/>
-    <w:lsdException w:name="Medium Shading 1 Accent 4" w:uiPriority="63"/>
-    <w:lsdException w:name="Medium Shading 2 Accent 4" w:uiPriority="64"/>
-    <w:lsdException w:name="Medium List 1 Accent 4" w:uiPriority="65"/>
-    <w:lsdException w:name="Medium List 2 Accent 4" w:uiPriority="66"/>
-    <w:lsdException w:name="Medium Grid 1 Accent 4" w:uiPriority="67"/>
-    <w:lsdException w:name="Medium Grid 2 Accent 4" w:uiPriority="68"/>
-    <w:lsdException w:name="Medium Grid 3 Accent 4" w:uiPriority="69"/>
-    <w:lsdException w:name="Dark List Accent 4" w:uiPriority="70"/>
-    <w:lsdException w:name="Colorful Shading Accent 4" w:uiPriority="71"/>
-    <w:lsdException w:name="Colorful List Accent 4" w:uiPriority="72"/>
-    <w:lsdException w:name="Colorful Grid Accent 4" w:uiPriority="73"/>
-    <w:lsdException w:name="Light Shading Accent 5" w:uiPriority="60"/>
-    <w:lsdException w:name="Light List Accent 5" w:uiPriority="61"/>
-    <w:lsdException w:name="Light Grid Accent 5" w:uiPriority="62"/>
-    <w:lsdException w:name="Medium Shading 1 Accent 5" w:uiPriority="63"/>
-    <w:lsdException w:name="Medium Shading 2 Accent 5" w:uiPriority="64"/>
-    <w:lsdException w:name="Medium List 1 Accent 5" w:uiPriority="65"/>
-    <w:lsdException w:name="Medium List 2 Accent 5" w:uiPriority="66"/>
-    <w:lsdException w:name="Medium Grid 1 Accent 5" w:uiPriority="67"/>
-    <w:lsdException w:name="Medium Grid 2 Accent 5" w:uiPriority="68"/>
-    <w:lsdException w:name="Medium Grid 3 Accent 5" w:uiPriority="69"/>
-    <w:lsdException w:name="Dark List Accent 5" w:uiPriority="70"/>
-    <w:lsdException w:name="Colorful Shading Accent 5" w:uiPriority="71"/>
-    <w:lsdException w:name="Colorful List Accent 5" w:uiPriority="72"/>
-    <w:lsdException w:name="Colorful Grid Accent 5" w:uiPriority="73"/>
-    <w:lsdException w:name="Light Shading Accent 6" w:uiPriority="60"/>
-    <w:lsdException w:name="Light List Accent 6" w:uiPriority="61"/>
-    <w:lsdException w:name="Light Grid Accent 6" w:uiPriority="62"/>
-    <w:lsdException w:name="Medium Shading 1 Accent 6" w:uiPriority="63"/>
-    <w:lsdException w:name="Medium Shading 2 Accent 6" w:uiPriority="64"/>
-    <w:lsdException w:name="Medium List 1 Accent 6" w:uiPriority="65"/>
-    <w:lsdException w:name="Medium List 2 Accent 6" w:uiPriority="66"/>
-    <w:lsdException w:name="Medium Grid 1 Accent 6" w:uiPriority="67"/>
-    <w:lsdException w:name="Medium Grid 2 Accent 6" w:uiPriority="68"/>
-    <w:lsdException w:name="Medium Grid 3 Accent 6" w:uiPriority="69"/>
-    <w:lsdException w:name="Dark List Accent 6" w:uiPriority="70"/>
-    <w:lsdException w:name="Colorful Shading Accent 6" w:uiPriority="71"/>
-    <w:lsdException w:name="Colorful List Accent 6" w:uiPriority="72"/>
-    <w:lsdException w:name="Colorful Grid Accent 6" w:uiPriority="73"/>
-    <w:lsdException w:name="Subtle Emphasis" w:uiPriority="19" w:qFormat="1"/>
-    <w:lsdException w:name="Intense Emphasis" w:uiPriority="21" w:qFormat="1"/>
-    <w:lsdException w:name="Subtle Reference" w:uiPriority="31" w:qFormat="1"/>
-    <w:lsdException w:name="Intense Reference" w:uiPriority="32" w:qFormat="1"/>
-    <w:lsdException w:name="Book Title" w:uiPriority="33" w:qFormat="1"/>
-    <w:lsdException w:name="Bibliography" w:semiHidden="1" w:uiPriority="37" w:unhideWhenUsed="1"/>
-    <w:lsdException w:name="TOC Heading" w:semiHidden="1" w:uiPriority="39" w:unhideWhenUsed="1" w:qFormat="1"/>
+    <w:lsdException w:name="Plain Table 1" w:uiPriority="41"/>
+    <w:lsdException w:name="Plain Table 2" w:uiPriority="42"/>
+    <w:lsdException w:name="Plain Table 3" w:uiPriority="43"/>
+    <w:lsdException w:name="Plain Table 4" w:uiPriority="44"/>
+    <w:lsdException w:name="Plain Table 5" w:uiPriority="45"/>
+    <w:lsdException w:name="Grid Table Light" w:uiPriority="40"/>
+    <w:lsdException w:name="Grid Table 1 Light" w:uiPriority="46"/>
+    <w:lsdException w:name="Grid Table 2" w:uiPriority="47"/>
+    <w:lsdException w:name="Grid Table 3" w:uiPriority="48"/>
+    <w:lsdException w:name="Grid Table 4" w:uiPriority="49"/>
+    <w:lsdException w:name="Grid Table 5 Dark" w:uiPriority="50"/>
+    <w:lsdException w:name="Grid Table 6 Colorful" w:uiPriority="51"/>
+    <w:lsdException w:name="Grid Table 7 Colorful" w:uiPriority="52"/>
+    <w:lsdException w:name="Grid Table 1 Light Accent 1" w:uiPriority="46"/>
+    <w:lsdException w:name="Grid Table 2 Accent 1" w:uiPriority="47"/>
+    <w:lsdException w:name="Grid Table 3 Accent 1" w:uiPriority="48"/>
+    <w:lsdException w:name="Grid Table 4 Accent 1" w:uiPriority="49"/>
+    <w:lsdException w:name="Grid Table 5 Dark Accent 1" w:uiPriority="50"/>
+    <w:lsdException w:name="Grid Table 6 Colorful Accent 1" w:uiPriority="51"/>
+    <w:lsdException w:name="Grid Table 7 Colorful Accent 1" w:uiPriority="52"/>
+    <w:lsdException w:name="Grid Table 1 Light Accent 2" w:uiPriority="46"/>
+    <w:lsdException w:name="Grid Table 2 Accent 2" w:uiPriority="47"/>
+    <w:lsdException w:name="Grid Table 3 Accent 2" w:uiPriority="48"/>
+    <w:lsdException w:name="Grid Table 4 Accent 2" w:uiPriority="49"/>
+    <w:lsdException w:name="Grid Table 5 Dark Accent 2" w:uiPriority="50"/>
+    <w:lsdException w:name="Grid Table 6 Colorful Accent 2" w:uiPriority="51"/>
+    <w:lsdException w:name="Grid Table 7 Colorful Accent 2" w:uiPriority="52"/>
+    <w:lsdException w:name="Grid Table 1 Light Accent 3" w:uiPriority="46"/>
+    <w:lsdException w:name="Grid Table 2 Accent 3" w:uiPriority="47"/>
+    <w:lsdException w:name="Grid Table 3 Accent 3" w:uiPriority="48"/>
+    <w:lsdException w:name="Grid Table 4 Accent 3" w:uiPriority="49"/>
+    <w:lsdException w:name="Grid Table 5 Dark Accent 3" w:uiPriority="50"/>
+    <w:lsdException w:name="Grid Table 6 Colorful Accent 3" w:uiPriority="51"/>
+    <w:lsdException w:name="Grid Table 7 Colorful Accent 3" w:uiPriority="52"/>
+    <w:lsdException w:name="Grid Table 1 Light Accent 4" w:uiPriority="46"/>
+    <w:lsdException w:name="Grid Table 2 Accent 4" w:uiPriority="47"/>
+    <w:lsdException w:name="Grid Table 3 Accent 4" w:uiPriority="48"/>
+    <w:lsdException w:name="Grid Table 4 Accent 4" w:uiPriority="49"/>
+    <w:lsdException w:name="Grid Table 5 Dark Accent 4" w:uiPriority="50"/>
+    <w:lsdException w:name="Grid Table 6 Colorful Accent 4" w:uiPriority="51"/>
+    <w:lsdException w:name="Grid Table 7 Colorful Accent 4" w:uiPriority="52"/>
+    <w:lsdException w:name="Grid Table 1 Light Accent 5" w:uiPriority="46"/>
+    <w:lsdException w:name="Grid Table 2 Accent 5" w:uiPriority="47"/>
+    <w:lsdException w:name="Grid Table 3 Accent 5" w:uiPriority="48"/>
+    <w:lsdException w:name="Grid Table 4 Accent 5" w:uiPriority="49"/>
+    <w:lsdException w:name="Grid Table 5 Dark Accent 5" w:uiPriority="50"/>
+    <w:lsdException w:name="Grid Table 6 Colorful Accent 5" w:uiPriority="51"/>
+    <w:lsdException w:name="Grid Table 7 Colorful Accent 5" w:uiPriority="52"/>
+    <w:lsdException w:name="Grid Table 1 Light Accent 6" w:uiPriority="46"/>
+    <w:lsdException w:name="Grid Table 2 Accent 6" w:uiPriority="47"/>
+    <w:lsdException w:name="Grid Table 3 Accent 6" w:uiPriority="48"/>
+    <w:lsdException w:name="Grid Table 4 Accent 6" w:uiPriority="49"/>
+    <w:lsdException w:name="Grid Table 5 Dark Accent 6" w:uiPriority="50"/>
+    <w:lsdException w:name="Grid Table 6 Colorful Accent 6" w:uiPriority="51"/>
+    <w:lsdException w:name="Grid Table 7 Colorful Accent 6" w:uiPriority="52"/>
+    <w:lsdException w:name="List Table 1 Light" w:uiPriority="46"/>
+    <w:lsdException w:name="List Table 2" w:uiPriority="47"/>
+    <w:lsdException w:name="List Table 3" w:uiPriority="48"/>
+    <w:lsdException w:name="List Table 4" w:uiPriority="49"/>
+    <w:lsdException w:name="List Table 5 Dark" w:uiPriority="50"/>
+    <w:lsdException w:name="List Table 6 Colorful" w:uiPriority="51"/>
+    <w:lsdException w:name="List Table 7 Colorful" w:uiPriority="52"/>
+    <w:lsdException w:name="List Table 1 Light Accent 1" w:uiPriority="46"/>
+    <w:lsdException w:name="List Table 2 Accent 1" w:uiPriority="47"/>
+    <w:lsdException w:name="List Table 3 Accent 1" w:uiPriority="48"/>
+    <w:lsdException w:name="List Table 4 Accent 1" w:uiPriority="49"/>
+    <w:lsdException w:name="List Table 5 Dark Accent 1" w:uiPriority="50"/>
+    <w:lsdException w:name="List Table 6 Colorful Accent 1" w:uiPriority="51"/>
+    <w:lsdException w:name="List Table 7 Colorful Accent 1" w:uiPriority="52"/>
+    <w:lsdException w:name="List Table 1 Light Accent 2" w:uiPriority="46"/>
+    <w:lsdException w:name="List Table 2 Accent 2" w:uiPriority="47"/>
+    <w:lsdException w:name="List Table 3 Accent 2" w:uiPriority="48"/>
+    <w:lsdException w:name="List Table 4 Accent 2" w:uiPriority="49"/>
+    <w:lsdException w:name="List Table 5 Dark Accent 2" w:uiPriority="50"/>
+    <w:lsdException w:name="List Table 6 Colorful Accent 2" w:uiPriority="51"/>
+    <w:lsdException w:name="List Table 7 Colorful Accent 2" w:uiPriority="52"/>
+    <w:lsdException w:name="List Table 1 Light Accent 3" w:uiPriority="46"/>
+    <w:lsdException w:name="List Table 2 Accent 3" w:uiPriority="47"/>
+    <w:lsdException w:name="List Table 3 Accent 3" w:uiPriority="48"/>
+    <w:lsdException w:name="List Table 4 Accent 3" w:uiPriority="49"/>
+    <w:lsdException w:name="List Table 5 Dark Accent 3" w:uiPriority="50"/>
+    <w:lsdException w:name="List Table 6 Colorful Accent 3" w:uiPriority="51"/>
+    <w:lsdException w:name="List Table 7 Colorful Accent 3" w:uiPriority="52"/>
+    <w:lsdException w:name="List Table 1 Light Accent 4" w:uiPriority="46"/>
+    <w:lsdException w:name="List Table 2 Accent 4" w:uiPriority="47"/>
+    <w:lsdException w:name="List Table 3 Accent 4" w:uiPriority="48"/>
+    <w:lsdException w:name="List Table 4 Accent 4" w:uiPriority="49"/>
+    <w:lsdException w:name="List Table 5 Dark Accent 4" w:uiPriority="50"/>
+    <w:lsdException w:name="List Table 6 Colorful Accent 4" w:uiPriority="51"/>
+    <w:lsdException w:name="List Table 7 Colorful Accent 4" w:uiPriority="52"/>
+    <w:lsdException w:name="List Table 1 Light Accent 5" w:uiPriority="46"/>
+    <w:lsdException w:name="List Table 2 Accent 5" w:uiPriority="47"/>
+    <w:lsdException w:name="List Table 3 Accent 5" w:uiPriority="48"/>
+    <w:lsdException w:name="List Table 4 Accent 5" w:uiPriority="49"/>
+    <w:lsdException w:name="List Table 5 Dark Accent 5" w:uiPriority="50"/>
+    <w:lsdException w:name="List Table 6 Colorful Accent 5" w:uiPriority="51"/>
+    <w:lsdException w:name="List Table 7 Colorful Accent 5" w:uiPriority="52"/>
+    <w:lsdException w:name="List Table 1 Light Accent 6" w:uiPriority="46"/>
+    <w:lsdException w:name="List Table 2 Accent 6" w:uiPriority="47"/>
+    <w:lsdException w:name="List Table 3 Accent 6" w:uiPriority="48"/>
+    <w:lsdException w:name="List Table 4 Accent 6" w:uiPriority="49"/>
+    <w:lsdException w:name="List Table 5 Dark Accent 6" w:uiPriority="50"/>
+    <w:lsdException w:name="List Table 6 Colorful Accent 6" w:uiPriority="51"/>
+    <w:lsdException w:name="List Table 7 Colorful Accent 6" w:uiPriority="52"/>
+    <w:lsdException w:name="Mention" w:semiHidden="1" w:uiPriority="99" w:unhideWhenUsed="1"/>
+    <w:lsdException w:name="Smart Hyperlink" w:semiHidden="1" w:uiPriority="99" w:unhideWhenUsed="1"/>
+    <w:lsdException w:name="Hashtag" w:semiHidden="1" w:uiPriority="99" w:unhideWhenUsed="1"/>
+    <w:lsdException w:name="Unresolved Mention" w:semiHidden="1" w:uiPriority="99" w:unhideWhenUsed="1"/>
+    <w:lsdException w:name="Smart Link" w:semiHidden="1" w:uiPriority="99" w:unhideWhenUsed="1"/>
   </w:latentStyles>
   <w:style w:type="paragraph" w:default="1" w:styleId="Normal">
     <w:name w:val="Normal"/>

--- a/doc/Phase 1/1-scope.docx
+++ b/doc/Phase 1/1-scope.docx
@@ -188,6 +188,8 @@
               </w:rPr>
               <w:t xml:space="preserve"> Interface</w:t>
             </w:r>
+            <w:bookmarkStart w:id="0" w:name="_GoBack"/>
+            <w:bookmarkEnd w:id="0"/>
           </w:p>
         </w:tc>
       </w:tr>
@@ -236,22 +238,30 @@
               <w:rPr>
                 <w:lang w:val="en-ZA"/>
               </w:rPr>
-              <w:t xml:space="preserve">Maria </w:t>
-            </w:r>
-            <w:proofErr w:type="spellStart"/>
-            <w:r>
-              <w:rPr>
-                <w:lang w:val="en-ZA"/>
-              </w:rPr>
-              <w:t>Keet</w:t>
-            </w:r>
-            <w:proofErr w:type="spellEnd"/>
-            <w:r>
-              <w:rPr>
-                <w:lang w:val="en-ZA"/>
-              </w:rPr>
-              <w:t xml:space="preserve"> + mkeet@cs.uct.ac.za</w:t>
-            </w:r>
+              <w:t>Maria Keet</w:t>
+            </w:r>
+          </w:p>
+          <w:p>
+            <w:pPr>
+              <w:pStyle w:val="Table"/>
+              <w:framePr w:hSpace="0" w:wrap="auto" w:vAnchor="margin" w:hAnchor="text" w:xAlign="left" w:yAlign="inline"/>
+              <w:tabs>
+                <w:tab w:val="left" w:pos="1775"/>
+              </w:tabs>
+              <w:suppressOverlap w:val="0"/>
+              <w:rPr>
+                <w:lang w:val="en-ZA"/>
+              </w:rPr>
+            </w:pPr>
+            <w:hyperlink r:id="rId7" w:history="1">
+              <w:r>
+                <w:rPr>
+                  <w:rStyle w:val="Hyperlink"/>
+                  <w:lang w:val="en-ZA"/>
+                </w:rPr>
+                <w:t>mkeet@cs.uct.ac.za</w:t>
+              </w:r>
+            </w:hyperlink>
           </w:p>
         </w:tc>
       </w:tr>
@@ -299,18 +309,25 @@
               </w:rPr>
               <w:t>Ryan Lazar</w:t>
             </w:r>
-            <w:r>
-              <w:rPr>
-                <w:lang w:val="en-ZA"/>
-              </w:rPr>
-              <w:t xml:space="preserve"> + </w:t>
-            </w:r>
-            <w:r>
-              <w:rPr>
-                <w:lang w:val="en-ZA"/>
-              </w:rPr>
-              <w:t>lzrrya001@myuct.ac.za</w:t>
-            </w:r>
+          </w:p>
+          <w:p>
+            <w:pPr>
+              <w:pStyle w:val="Table"/>
+              <w:framePr w:hSpace="0" w:wrap="auto" w:vAnchor="margin" w:hAnchor="text" w:xAlign="left" w:yAlign="inline"/>
+              <w:suppressOverlap w:val="0"/>
+              <w:rPr>
+                <w:lang w:val="en-ZA"/>
+              </w:rPr>
+            </w:pPr>
+            <w:hyperlink r:id="rId8" w:history="1">
+              <w:r>
+                <w:rPr>
+                  <w:rStyle w:val="Hyperlink"/>
+                  <w:lang w:val="en-ZA"/>
+                </w:rPr>
+                <w:t>lzrrya001@myuct.ac.za</w:t>
+              </w:r>
+            </w:hyperlink>
           </w:p>
         </w:tc>
       </w:tr>
@@ -356,7 +373,19 @@
               <w:rPr>
                 <w:lang w:val="en-ZA"/>
               </w:rPr>
-              <w:t>22 Jul 2019</w:t>
+              <w:t>2</w:t>
+            </w:r>
+            <w:r>
+              <w:rPr>
+                <w:lang w:val="en-ZA"/>
+              </w:rPr>
+              <w:t>6</w:t>
+            </w:r>
+            <w:r>
+              <w:rPr>
+                <w:lang w:val="en-ZA"/>
+              </w:rPr>
+              <w:t xml:space="preserve"> Jul 2019</w:t>
             </w:r>
           </w:p>
         </w:tc>
@@ -400,20 +429,50 @@
               <w:rPr>
                 <w:lang w:val="en-ZA"/>
               </w:rPr>
-              <w:t>Student Number</w:t>
-            </w:r>
-            <w:r>
-              <w:t xml:space="preserve">, </w:t>
-            </w:r>
-            <w:r>
-              <w:t>First</w:t>
-            </w:r>
-            <w:r>
-              <w:rPr>
-                <w:lang w:val="en-ZA"/>
-              </w:rPr>
-              <w:t xml:space="preserve"> and Last Name, email</w:t>
-            </w:r>
+              <w:t>DPLJER001</w:t>
+            </w:r>
+          </w:p>
+          <w:p>
+            <w:pPr>
+              <w:pStyle w:val="Table"/>
+              <w:framePr w:hSpace="0" w:wrap="auto" w:vAnchor="margin" w:hAnchor="text" w:xAlign="left" w:yAlign="inline"/>
+              <w:suppressOverlap w:val="0"/>
+              <w:rPr>
+                <w:lang w:val="en-ZA"/>
+              </w:rPr>
+            </w:pPr>
+            <w:r>
+              <w:rPr>
+                <w:lang w:val="en-ZA"/>
+              </w:rPr>
+              <w:t>Jeremy Du Plessis</w:t>
+            </w:r>
+          </w:p>
+          <w:p>
+            <w:pPr>
+              <w:pStyle w:val="Table"/>
+              <w:framePr w:hSpace="0" w:wrap="auto" w:vAnchor="margin" w:hAnchor="text" w:xAlign="left" w:yAlign="inline"/>
+              <w:suppressOverlap w:val="0"/>
+              <w:rPr>
+                <w:lang w:val="en-ZA"/>
+              </w:rPr>
+            </w:pPr>
+            <w:hyperlink r:id="rId9" w:history="1">
+              <w:r>
+                <w:rPr>
+                  <w:rStyle w:val="Hyperlink"/>
+                  <w:lang w:val="en-ZA"/>
+                </w:rPr>
+                <w:t>DPLJER001</w:t>
+              </w:r>
+              <w:r>
+                <w:rPr>
+                  <w:rStyle w:val="Hyperlink"/>
+                  <w:lang w:val="en-ZA"/>
+                </w:rPr>
+                <w:t>@myuct.ac.za</w:t>
+              </w:r>
+            </w:hyperlink>
           </w:p>
         </w:tc>
       </w:tr>
@@ -453,8 +512,50 @@
               <w:rPr>
                 <w:lang w:val="en-ZA"/>
               </w:rPr>
-              <w:t>Jeremy Du Plessis</w:t>
-            </w:r>
+              <w:t>STNGAB004</w:t>
+            </w:r>
+          </w:p>
+          <w:p>
+            <w:pPr>
+              <w:pStyle w:val="Table"/>
+              <w:framePr w:hSpace="0" w:wrap="auto" w:vAnchor="margin" w:hAnchor="text" w:xAlign="left" w:yAlign="inline"/>
+              <w:suppressOverlap w:val="0"/>
+              <w:rPr>
+                <w:lang w:val="en-ZA"/>
+              </w:rPr>
+            </w:pPr>
+            <w:r>
+              <w:rPr>
+                <w:lang w:val="en-ZA"/>
+              </w:rPr>
+              <w:t>Gabriel Stein</w:t>
+            </w:r>
+          </w:p>
+          <w:p>
+            <w:pPr>
+              <w:pStyle w:val="Table"/>
+              <w:framePr w:hSpace="0" w:wrap="auto" w:vAnchor="margin" w:hAnchor="text" w:xAlign="left" w:yAlign="inline"/>
+              <w:suppressOverlap w:val="0"/>
+              <w:rPr>
+                <w:lang w:val="en-ZA"/>
+              </w:rPr>
+            </w:pPr>
+            <w:hyperlink r:id="rId10" w:history="1">
+              <w:r>
+                <w:rPr>
+                  <w:rStyle w:val="Hyperlink"/>
+                  <w:lang w:val="en-ZA"/>
+                </w:rPr>
+                <w:t>STNGAB004</w:t>
+              </w:r>
+              <w:r>
+                <w:rPr>
+                  <w:rStyle w:val="Hyperlink"/>
+                  <w:lang w:val="en-ZA"/>
+                </w:rPr>
+                <w:t>@myuct.ac.za</w:t>
+              </w:r>
+            </w:hyperlink>
           </w:p>
         </w:tc>
       </w:tr>
@@ -494,19 +595,15 @@
               <w:rPr>
                 <w:lang w:val="en-ZA"/>
               </w:rPr>
-              <w:t>Gabriel Stein</w:t>
+              <w:t>GRMSTJ00</w:t>
+            </w:r>
+            <w:r>
+              <w:rPr>
+                <w:lang w:val="en-ZA"/>
+              </w:rPr>
+              <w:t>1</w:t>
             </w:r>
           </w:p>
-        </w:tc>
-      </w:tr>
-      <w:tr>
-        <w:trPr>
-          <w:trHeight w:val="397"/>
-        </w:trPr>
-        <w:tc>
-          <w:tcPr>
-            <w:tcW w:w="1262" w:type="pct"/>
-          </w:tcPr>
           <w:p>
             <w:pPr>
               <w:pStyle w:val="Table"/>
@@ -516,12 +613,13 @@
                 <w:lang w:val="en-ZA"/>
               </w:rPr>
             </w:pPr>
+            <w:r>
+              <w:rPr>
+                <w:lang w:val="en-ZA"/>
+              </w:rPr>
+              <w:t>St John Grimbly</w:t>
+            </w:r>
           </w:p>
-        </w:tc>
-        <w:tc>
-          <w:tcPr>
-            <w:tcW w:w="3738" w:type="pct"/>
-          </w:tcPr>
           <w:p>
             <w:pPr>
               <w:pStyle w:val="Table"/>
@@ -531,26 +629,15 @@
                 <w:lang w:val="en-ZA"/>
               </w:rPr>
             </w:pPr>
-            <w:r>
-              <w:rPr>
-                <w:lang w:val="en-ZA"/>
-              </w:rPr>
-              <w:t>St John</w:t>
-            </w:r>
-            <w:r>
-              <w:rPr>
-                <w:lang w:val="en-ZA"/>
-              </w:rPr>
-              <w:t xml:space="preserve"> </w:t>
-            </w:r>
-            <w:proofErr w:type="spellStart"/>
-            <w:r>
-              <w:rPr>
-                <w:lang w:val="en-ZA"/>
-              </w:rPr>
-              <w:t>Grimbly</w:t>
-            </w:r>
-            <w:proofErr w:type="spellEnd"/>
+            <w:hyperlink r:id="rId11" w:history="1">
+              <w:r>
+                <w:rPr>
+                  <w:rStyle w:val="Hyperlink"/>
+                  <w:lang w:val="en-ZA"/>
+                </w:rPr>
+                <w:t>GRMSTJ001@myuct.ac.za</w:t>
+              </w:r>
+            </w:hyperlink>
           </w:p>
         </w:tc>
       </w:tr>
@@ -610,16 +697,28 @@
               <w:framePr w:hSpace="0" w:wrap="auto" w:vAnchor="margin" w:hAnchor="text" w:xAlign="left" w:yAlign="inline"/>
               <w:suppressOverlap w:val="0"/>
               <w:rPr>
-                <w:highlight w:val="yellow"/>
                 <w:lang w:val="en-ZA"/>
               </w:rPr>
             </w:pPr>
             <w:r>
               <w:rPr>
-                <w:highlight w:val="yellow"/>
-                <w:lang w:val="en-ZA"/>
-              </w:rPr>
-              <w:t>State the purpose of the project and identify all stakeholders apart from team  (200 - 500 words). Provide enough detail, and if 500 words are too few then you may write more, but you should not use more than a page.</w:t>
+                <w:lang w:val="en-ZA"/>
+              </w:rPr>
+              <w:t xml:space="preserve">Apart from the team, the main stakeholder is the client. The purpose of this software is to put into practice the theoretical rules of how to transform an AR model into and ER model and how to transform an ER model into an AR model. The </w:t>
+            </w:r>
+            <w:proofErr w:type="spellStart"/>
+            <w:r>
+              <w:rPr>
+                <w:lang w:val="en-ZA"/>
+              </w:rPr>
+              <w:t>KnowID</w:t>
+            </w:r>
+            <w:proofErr w:type="spellEnd"/>
+            <w:r>
+              <w:rPr>
+                <w:lang w:val="en-ZA"/>
+              </w:rPr>
+              <w:t xml:space="preserve"> paper has written down the transformation logic but it is our job to implement the rules in code and develop an easy interface for the user to interact with. The intention of the software must be to show the user that there is an easier way to query data other than writing long SQL queries, therefore this software must be easy to use and require almost no exposure to SQL.</w:t>
             </w:r>
           </w:p>
         </w:tc>
@@ -719,16 +818,7 @@
                 <w:highlight w:val="yellow"/>
                 <w:lang w:val="en-ZA"/>
               </w:rPr>
-              <w:t xml:space="preserve">Then list all goals: </w:t>
-            </w:r>
-            <w:bookmarkStart w:id="0" w:name="_GoBack"/>
-            <w:bookmarkEnd w:id="0"/>
-            <w:r>
-              <w:rPr>
-                <w:highlight w:val="yellow"/>
-                <w:lang w:val="en-ZA"/>
-              </w:rPr>
-              <w:t>Specific, Measurable, Agreed Upon, Realistic, Trackable</w:t>
+              <w:t>Then list all goals: Specific, Measurable, Agreed Upon, Realistic, Trackable</w:t>
             </w:r>
           </w:p>
         </w:tc>
@@ -789,16 +879,14 @@
               <w:framePr w:hSpace="0" w:wrap="auto" w:vAnchor="margin" w:hAnchor="text" w:xAlign="left" w:yAlign="inline"/>
               <w:suppressOverlap w:val="0"/>
               <w:rPr>
-                <w:highlight w:val="yellow"/>
                 <w:lang w:val="en-ZA"/>
               </w:rPr>
             </w:pPr>
             <w:r>
               <w:rPr>
-                <w:highlight w:val="yellow"/>
-                <w:lang w:val="en-ZA"/>
-              </w:rPr>
-              <w:t>What will the inputs from the user be?  What will the outputs to the user be? Are there response time requirements, etc.?</w:t>
+                <w:lang w:val="en-ZA"/>
+              </w:rPr>
+              <w:t>The user will construct an ER model and use that as input for the backend to construct and output the AR model. The user will also be able to construct an AR model and use that as input for the backend to construct and output the ER model. This functionality allows the user to go both ways which is essential for testing the software and the implementation of the transformation rules. The theory behind the using this transformation is to be easier than writing long SQL queries not necessarily faster, therefore the primary requirement is that the user</w:t>
             </w:r>
           </w:p>
         </w:tc>
@@ -859,28 +947,9 @@
             </w:pPr>
             <w:r>
               <w:rPr>
-                <w:highlight w:val="yellow"/>
-                <w:lang w:val="en-ZA"/>
-              </w:rPr>
-              <w:t xml:space="preserve">What resources apart from the project team are needed? </w:t>
-            </w:r>
-          </w:p>
-          <w:p>
-            <w:pPr>
-              <w:pStyle w:val="Table"/>
-              <w:framePr w:hSpace="0" w:wrap="auto" w:vAnchor="margin" w:hAnchor="text" w:xAlign="left" w:yAlign="inline"/>
-              <w:suppressOverlap w:val="0"/>
-              <w:rPr>
-                <w:highlight w:val="yellow"/>
-                <w:lang w:val="en-ZA"/>
-              </w:rPr>
-            </w:pPr>
-            <w:r>
-              <w:rPr>
-                <w:highlight w:val="yellow"/>
-                <w:lang w:val="en-ZA"/>
-              </w:rPr>
-              <w:t>In what ways will the software be limited? What factors will present a challenge? Memory? Hardware? Other software? Environmental conditions (e.g. uses a camera, cannot work in the dark)?</w:t>
+                <w:lang w:val="en-ZA"/>
+              </w:rPr>
+              <w:t>Apart from the project team, we need a frontend framework that allows us to display the relational models and allow the elements within the model to be interactive (i.e. can be dragged around and connected to different elements), we will also need to find an open-source library that integrates with our chosen framework in order to add the needed functionality. If we cannot find the needed software, we will be limited to a text-based interface that will take more time to create and severely impact the project timeline.</w:t>
             </w:r>
           </w:p>
         </w:tc>
@@ -929,16 +998,49 @@
               <w:framePr w:hSpace="0" w:wrap="auto" w:vAnchor="margin" w:hAnchor="text" w:xAlign="left" w:yAlign="inline"/>
               <w:suppressOverlap w:val="0"/>
               <w:rPr>
-                <w:highlight w:val="yellow"/>
                 <w:lang w:val="en-ZA"/>
               </w:rPr>
             </w:pPr>
             <w:r>
               <w:rPr>
-                <w:highlight w:val="yellow"/>
-                <w:lang w:val="en-ZA"/>
-              </w:rPr>
-              <w:t>Comment on whether or not the scope as stated seems realistic. State any concerns about feasibility. This is an important section and must be clarified with your client before proceeding further.</w:t>
+                <w:lang w:val="en-ZA"/>
+              </w:rPr>
+              <w:t xml:space="preserve">The implementation of a frontend framework to graphically display the relational models is extremely as there are already existing libraries that </w:t>
+            </w:r>
+            <w:r>
+              <w:rPr>
+                <w:lang w:val="en-ZA"/>
+              </w:rPr>
+              <w:lastRenderedPageBreak/>
+              <w:t xml:space="preserve">implement this functionality, therefore saving us a lot of time. The functionality of being able to implement all the transformation rules is not fully feasible as it has never been done before. The client has accepted the fact that not all transformation rules will work and has asked us to create an error log that outputs an </w:t>
+            </w:r>
+            <w:proofErr w:type="spellStart"/>
+            <w:r>
+              <w:rPr>
+                <w:lang w:val="en-ZA"/>
+              </w:rPr>
+              <w:t>en</w:t>
+            </w:r>
+            <w:proofErr w:type="spellEnd"/>
+            <w:r>
+              <w:rPr>
+                <w:lang w:val="en-ZA"/>
+              </w:rPr>
+              <w:t xml:space="preserve"> error detailing </w:t>
+            </w:r>
+            <w:proofErr w:type="spellStart"/>
+            <w:r>
+              <w:rPr>
+                <w:lang w:val="en-ZA"/>
+              </w:rPr>
+              <w:t>everytime</w:t>
+            </w:r>
+            <w:proofErr w:type="spellEnd"/>
+            <w:r>
+              <w:rPr>
+                <w:lang w:val="en-ZA"/>
+              </w:rPr>
+              <w:t xml:space="preserve"> a transformation rule cannot be applied.</w:t>
             </w:r>
           </w:p>
         </w:tc>
@@ -1076,7 +1178,21 @@
         <w:rPr>
           <w:lang w:val="en-ZA"/>
         </w:rPr>
-        <w:t xml:space="preserve">Submission is on Vula. </w:t>
+        <w:t xml:space="preserve">Submission is on </w:t>
+      </w:r>
+      <w:proofErr w:type="spellStart"/>
+      <w:r>
+        <w:rPr>
+          <w:lang w:val="en-ZA"/>
+        </w:rPr>
+        <w:t>Vula</w:t>
+      </w:r>
+      <w:proofErr w:type="spellEnd"/>
+      <w:r>
+        <w:rPr>
+          <w:lang w:val="en-ZA"/>
+        </w:rPr>
+        <w:t xml:space="preserve">. </w:t>
       </w:r>
       <w:r>
         <w:rPr>
@@ -2577,6 +2693,9 @@
     <w:lsdException w:name="Table Subtle 1" w:semiHidden="1" w:unhideWhenUsed="1"/>
     <w:lsdException w:name="Table Subtle 2" w:semiHidden="1" w:unhideWhenUsed="1"/>
     <w:lsdException w:name="Table Web 1" w:semiHidden="1" w:unhideWhenUsed="1"/>
+    <w:lsdException w:name="Table Web 2" w:semiHidden="1" w:unhideWhenUsed="1"/>
+    <w:lsdException w:name="Table Web 3" w:semiHidden="1" w:unhideWhenUsed="1"/>
+    <w:lsdException w:name="Table Theme" w:semiHidden="1" w:unhideWhenUsed="1"/>
     <w:lsdException w:name="Placeholder Text" w:semiHidden="1" w:uiPriority="99"/>
     <w:lsdException w:name="No Spacing" w:uiPriority="1" w:qFormat="1"/>
     <w:lsdException w:name="Light Shading" w:uiPriority="60"/>
@@ -3727,6 +3846,18 @@
       </w:numPr>
       <w:outlineLvl w:val="9"/>
     </w:pPr>
+  </w:style>
+  <w:style w:type="character" w:styleId="UnresolvedMention">
+    <w:name w:val="Unresolved Mention"/>
+    <w:basedOn w:val="DefaultParagraphFont"/>
+    <w:uiPriority w:val="99"/>
+    <w:semiHidden/>
+    <w:unhideWhenUsed/>
+    <w:rsid w:val="00630E67"/>
+    <w:rPr>
+      <w:color w:val="605E5C"/>
+      <w:shd w:val="clear" w:color="auto" w:fill="E1DFDD"/>
+    </w:rPr>
   </w:style>
 </w:styles>
 </file>

--- a/doc/Phase 1/1-scope.docx
+++ b/doc/Phase 1/1-scope.docx
@@ -1,6 +1,6 @@
 
 <file path=word/document.xml><?xml version="1.0" encoding="utf-8"?>
-<w:document xmlns:wpc="http://schemas.microsoft.com/office/word/2010/wordprocessingCanvas" xmlns:cx="http://schemas.microsoft.com/office/drawing/2014/chartex" xmlns:cx1="http://schemas.microsoft.com/office/drawing/2015/9/8/chartex" xmlns:cx2="http://schemas.microsoft.com/office/drawing/2015/10/21/chartex" xmlns:cx3="http://schemas.microsoft.com/office/drawing/2016/5/9/chartex" xmlns:cx4="http://schemas.microsoft.com/office/drawing/2016/5/10/chartex" xmlns:cx5="http://schemas.microsoft.com/office/drawing/2016/5/11/chartex" xmlns:cx6="http://schemas.microsoft.com/office/drawing/2016/5/12/chartex" xmlns:cx7="http://schemas.microsoft.com/office/drawing/2016/5/13/chartex" xmlns:cx8="http://schemas.microsoft.com/office/drawing/2016/5/14/chartex" xmlns:mc="http://schemas.openxmlformats.org/markup-compatibility/2006" xmlns:aink="http://schemas.microsoft.com/office/drawing/2016/ink" xmlns:am3d="http://schemas.microsoft.com/office/drawing/2017/model3d" xmlns:o="urn:schemas-microsoft-com:office:office" xmlns:r="http://schemas.openxmlformats.org/officeDocument/2006/relationships" xmlns:m="http://schemas.openxmlformats.org/officeDocument/2006/math" xmlns:v="urn:schemas-microsoft-com:vml" xmlns:wp14="http://schemas.microsoft.com/office/word/2010/wordprocessingDrawing" xmlns:wp="http://schemas.openxmlformats.org/drawingml/2006/wordprocessingDrawing" xmlns:w10="urn:schemas-microsoft-com:office:word" xmlns:w="http://schemas.openxmlformats.org/wordprocessingml/2006/main" xmlns:w14="http://schemas.microsoft.com/office/word/2010/wordml" xmlns:w15="http://schemas.microsoft.com/office/word/2012/wordml" xmlns:w16cid="http://schemas.microsoft.com/office/word/2016/wordml/cid" xmlns:w16se="http://schemas.microsoft.com/office/word/2015/wordml/symex" xmlns:wpg="http://schemas.microsoft.com/office/word/2010/wordprocessingGroup" xmlns:wpi="http://schemas.microsoft.com/office/word/2010/wordprocessingInk" xmlns:wne="http://schemas.microsoft.com/office/word/2006/wordml" xmlns:wps="http://schemas.microsoft.com/office/word/2010/wordprocessingShape" mc:Ignorable="w14 w15 w16se w16cid wp14">
+<w:document xmlns:wpc="http://schemas.microsoft.com/office/word/2010/wordprocessingCanvas" xmlns:cx="http://schemas.microsoft.com/office/drawing/2014/chartex" xmlns:cx1="http://schemas.microsoft.com/office/drawing/2015/9/8/chartex" xmlns:cx2="http://schemas.microsoft.com/office/drawing/2015/10/21/chartex" xmlns:cx3="http://schemas.microsoft.com/office/drawing/2016/5/9/chartex" xmlns:cx4="http://schemas.microsoft.com/office/drawing/2016/5/10/chartex" xmlns:cx5="http://schemas.microsoft.com/office/drawing/2016/5/11/chartex" xmlns:cx6="http://schemas.microsoft.com/office/drawing/2016/5/12/chartex" xmlns:cx7="http://schemas.microsoft.com/office/drawing/2016/5/13/chartex" xmlns:cx8="http://schemas.microsoft.com/office/drawing/2016/5/14/chartex" xmlns:mc="http://schemas.openxmlformats.org/markup-compatibility/2006" xmlns:aink="http://schemas.microsoft.com/office/drawing/2016/ink" xmlns:am3d="http://schemas.microsoft.com/office/drawing/2017/model3d" xmlns:o="urn:schemas-microsoft-com:office:office" xmlns:r="http://schemas.openxmlformats.org/officeDocument/2006/relationships" xmlns:m="http://schemas.openxmlformats.org/officeDocument/2006/math" xmlns:v="urn:schemas-microsoft-com:vml" xmlns:wp14="http://schemas.microsoft.com/office/word/2010/wordprocessingDrawing" xmlns:wp="http://schemas.openxmlformats.org/drawingml/2006/wordprocessingDrawing" xmlns:w10="urn:schemas-microsoft-com:office:word" xmlns:w="http://schemas.openxmlformats.org/wordprocessingml/2006/main" xmlns:w14="http://schemas.microsoft.com/office/word/2010/wordml" xmlns:w15="http://schemas.microsoft.com/office/word/2012/wordml" xmlns:w16cex="http://schemas.microsoft.com/office/word/2018/wordml/cex" xmlns:w16cid="http://schemas.microsoft.com/office/word/2016/wordml/cid" xmlns:w16="http://schemas.microsoft.com/office/word/2018/wordml" xmlns:w16se="http://schemas.microsoft.com/office/word/2015/wordml/symex" xmlns:wpg="http://schemas.microsoft.com/office/word/2010/wordprocessingGroup" xmlns:wpi="http://schemas.microsoft.com/office/word/2010/wordprocessingInk" xmlns:wne="http://schemas.microsoft.com/office/word/2006/wordml" xmlns:wps="http://schemas.microsoft.com/office/word/2010/wordprocessingShape" mc:Ignorable="w14 w15 w16se w16cid w16 w16cex wp14">
   <w:body>
     <w:p>
       <w:pPr>
@@ -105,7 +105,7 @@
     <w:tbl>
       <w:tblPr>
         <w:tblpPr w:leftFromText="180" w:rightFromText="180" w:vertAnchor="text" w:horzAnchor="margin" w:tblpY="242"/>
-        <w:tblW w:w="5000" w:type="pct"/>
+        <w:tblW w:w="9285" w:type="dxa"/>
         <w:tblBorders>
           <w:top w:val="single" w:sz="4" w:space="0" w:color="auto"/>
           <w:left w:val="single" w:sz="4" w:space="0" w:color="auto"/>
@@ -121,8 +121,8 @@
         <w:tblLook w:val="01E0" w:firstRow="1" w:lastRow="1" w:firstColumn="1" w:lastColumn="1" w:noHBand="0" w:noVBand="0"/>
       </w:tblPr>
       <w:tblGrid>
-        <w:gridCol w:w="2347"/>
-        <w:gridCol w:w="6952"/>
+        <w:gridCol w:w="2460"/>
+        <w:gridCol w:w="6825"/>
       </w:tblGrid>
       <w:tr>
         <w:trPr>
@@ -130,7 +130,7 @@
         </w:trPr>
         <w:tc>
           <w:tcPr>
-            <w:tcW w:w="1262" w:type="pct"/>
+            <w:tcW w:w="2460" w:type="dxa"/>
           </w:tcPr>
           <w:p>
             <w:pPr>
@@ -163,7 +163,7 @@
         </w:tc>
         <w:tc>
           <w:tcPr>
-            <w:tcW w:w="3738" w:type="pct"/>
+            <w:tcW w:w="6825" w:type="dxa"/>
           </w:tcPr>
           <w:p>
             <w:pPr>
@@ -188,8 +188,6 @@
               </w:rPr>
               <w:t xml:space="preserve"> Interface</w:t>
             </w:r>
-            <w:bookmarkStart w:id="0" w:name="_GoBack"/>
-            <w:bookmarkEnd w:id="0"/>
           </w:p>
         </w:tc>
       </w:tr>
@@ -199,7 +197,7 @@
         </w:trPr>
         <w:tc>
           <w:tcPr>
-            <w:tcW w:w="1262" w:type="pct"/>
+            <w:tcW w:w="2460" w:type="dxa"/>
           </w:tcPr>
           <w:p>
             <w:pPr>
@@ -220,7 +218,7 @@
         </w:tc>
         <w:tc>
           <w:tcPr>
-            <w:tcW w:w="3738" w:type="pct"/>
+            <w:tcW w:w="6825" w:type="dxa"/>
           </w:tcPr>
           <w:p>
             <w:pPr>
@@ -238,8 +236,16 @@
               <w:rPr>
                 <w:lang w:val="en-ZA"/>
               </w:rPr>
-              <w:t>Maria Keet</w:t>
-            </w:r>
+              <w:t xml:space="preserve">Maria </w:t>
+            </w:r>
+            <w:proofErr w:type="spellStart"/>
+            <w:r>
+              <w:rPr>
+                <w:lang w:val="en-ZA"/>
+              </w:rPr>
+              <w:t>Keet</w:t>
+            </w:r>
+            <w:proofErr w:type="spellEnd"/>
           </w:p>
           <w:p>
             <w:pPr>
@@ -253,7 +259,7 @@
                 <w:lang w:val="en-ZA"/>
               </w:rPr>
             </w:pPr>
-            <w:hyperlink r:id="rId7" w:history="1">
+            <w:hyperlink r:id="rId8" w:history="1">
               <w:r>
                 <w:rPr>
                   <w:rStyle w:val="Hyperlink"/>
@@ -271,7 +277,7 @@
         </w:trPr>
         <w:tc>
           <w:tcPr>
-            <w:tcW w:w="1262" w:type="pct"/>
+            <w:tcW w:w="2460" w:type="dxa"/>
           </w:tcPr>
           <w:p>
             <w:pPr>
@@ -292,7 +298,7 @@
         </w:tc>
         <w:tc>
           <w:tcPr>
-            <w:tcW w:w="3738" w:type="pct"/>
+            <w:tcW w:w="6825" w:type="dxa"/>
           </w:tcPr>
           <w:p>
             <w:pPr>
@@ -319,7 +325,7 @@
                 <w:lang w:val="en-ZA"/>
               </w:rPr>
             </w:pPr>
-            <w:hyperlink r:id="rId8" w:history="1">
+            <w:hyperlink r:id="rId9" w:history="1">
               <w:r>
                 <w:rPr>
                   <w:rStyle w:val="Hyperlink"/>
@@ -337,7 +343,7 @@
         </w:trPr>
         <w:tc>
           <w:tcPr>
-            <w:tcW w:w="1262" w:type="pct"/>
+            <w:tcW w:w="2460" w:type="dxa"/>
           </w:tcPr>
           <w:p>
             <w:pPr>
@@ -358,7 +364,7 @@
         </w:tc>
         <w:tc>
           <w:tcPr>
-            <w:tcW w:w="3738" w:type="pct"/>
+            <w:tcW w:w="6825" w:type="dxa"/>
           </w:tcPr>
           <w:p>
             <w:pPr>
@@ -393,7 +399,7 @@
       <w:tr>
         <w:tc>
           <w:tcPr>
-            <w:tcW w:w="1262" w:type="pct"/>
+            <w:tcW w:w="2460" w:type="dxa"/>
           </w:tcPr>
           <w:p>
             <w:pPr>
@@ -414,7 +420,7 @@
         </w:tc>
         <w:tc>
           <w:tcPr>
-            <w:tcW w:w="3738" w:type="pct"/>
+            <w:tcW w:w="6825" w:type="dxa"/>
           </w:tcPr>
           <w:p>
             <w:pPr>
@@ -457,20 +463,13 @@
                 <w:lang w:val="en-ZA"/>
               </w:rPr>
             </w:pPr>
-            <w:hyperlink r:id="rId9" w:history="1">
+            <w:hyperlink r:id="rId10" w:history="1">
               <w:r>
                 <w:rPr>
                   <w:rStyle w:val="Hyperlink"/>
                   <w:lang w:val="en-ZA"/>
                 </w:rPr>
-                <w:t>DPLJER001</w:t>
-              </w:r>
-              <w:r>
-                <w:rPr>
-                  <w:rStyle w:val="Hyperlink"/>
-                  <w:lang w:val="en-ZA"/>
-                </w:rPr>
-                <w:t>@myuct.ac.za</w:t>
+                <w:t>DPLJER001@myuct.ac.za</w:t>
               </w:r>
             </w:hyperlink>
           </w:p>
@@ -482,7 +481,7 @@
         </w:trPr>
         <w:tc>
           <w:tcPr>
-            <w:tcW w:w="1262" w:type="pct"/>
+            <w:tcW w:w="2460" w:type="dxa"/>
           </w:tcPr>
           <w:p>
             <w:pPr>
@@ -497,7 +496,7 @@
         </w:tc>
         <w:tc>
           <w:tcPr>
-            <w:tcW w:w="3738" w:type="pct"/>
+            <w:tcW w:w="6825" w:type="dxa"/>
           </w:tcPr>
           <w:p>
             <w:pPr>
@@ -540,20 +539,13 @@
                 <w:lang w:val="en-ZA"/>
               </w:rPr>
             </w:pPr>
-            <w:hyperlink r:id="rId10" w:history="1">
+            <w:hyperlink r:id="rId11" w:history="1">
               <w:r>
                 <w:rPr>
                   <w:rStyle w:val="Hyperlink"/>
                   <w:lang w:val="en-ZA"/>
                 </w:rPr>
-                <w:t>STNGAB004</w:t>
-              </w:r>
-              <w:r>
-                <w:rPr>
-                  <w:rStyle w:val="Hyperlink"/>
-                  <w:lang w:val="en-ZA"/>
-                </w:rPr>
-                <w:t>@myuct.ac.za</w:t>
+                <w:t>STNGAB004@myuct.ac.za</w:t>
               </w:r>
             </w:hyperlink>
           </w:p>
@@ -565,7 +557,7 @@
         </w:trPr>
         <w:tc>
           <w:tcPr>
-            <w:tcW w:w="1262" w:type="pct"/>
+            <w:tcW w:w="2460" w:type="dxa"/>
           </w:tcPr>
           <w:p>
             <w:pPr>
@@ -580,7 +572,7 @@
         </w:tc>
         <w:tc>
           <w:tcPr>
-            <w:tcW w:w="3738" w:type="pct"/>
+            <w:tcW w:w="6825" w:type="dxa"/>
           </w:tcPr>
           <w:p>
             <w:pPr>
@@ -617,19 +609,27 @@
               <w:rPr>
                 <w:lang w:val="en-ZA"/>
               </w:rPr>
-              <w:t>St John Grimbly</w:t>
-            </w:r>
-          </w:p>
-          <w:p>
-            <w:pPr>
-              <w:pStyle w:val="Table"/>
-              <w:framePr w:hSpace="0" w:wrap="auto" w:vAnchor="margin" w:hAnchor="text" w:xAlign="left" w:yAlign="inline"/>
-              <w:suppressOverlap w:val="0"/>
-              <w:rPr>
-                <w:lang w:val="en-ZA"/>
-              </w:rPr>
-            </w:pPr>
-            <w:hyperlink r:id="rId11" w:history="1">
+              <w:t xml:space="preserve">St John </w:t>
+            </w:r>
+            <w:proofErr w:type="spellStart"/>
+            <w:r>
+              <w:rPr>
+                <w:lang w:val="en-ZA"/>
+              </w:rPr>
+              <w:t>Grimbly</w:t>
+            </w:r>
+            <w:proofErr w:type="spellEnd"/>
+          </w:p>
+          <w:p>
+            <w:pPr>
+              <w:pStyle w:val="Table"/>
+              <w:framePr w:hSpace="0" w:wrap="auto" w:vAnchor="margin" w:hAnchor="text" w:xAlign="left" w:yAlign="inline"/>
+              <w:suppressOverlap w:val="0"/>
+              <w:rPr>
+                <w:lang w:val="en-ZA"/>
+              </w:rPr>
+            </w:pPr>
+            <w:hyperlink r:id="rId12" w:history="1">
               <w:r>
                 <w:rPr>
                   <w:rStyle w:val="Hyperlink"/>
@@ -644,7 +644,7 @@
       <w:tr>
         <w:tc>
           <w:tcPr>
-            <w:tcW w:w="1262" w:type="pct"/>
+            <w:tcW w:w="2460" w:type="dxa"/>
           </w:tcPr>
           <w:p>
             <w:pPr>
@@ -689,7 +689,7 @@
         </w:tc>
         <w:tc>
           <w:tcPr>
-            <w:tcW w:w="3738" w:type="pct"/>
+            <w:tcW w:w="6825" w:type="dxa"/>
           </w:tcPr>
           <w:p>
             <w:pPr>
@@ -704,7 +704,107 @@
               <w:rPr>
                 <w:lang w:val="en-ZA"/>
               </w:rPr>
-              <w:t xml:space="preserve">Apart from the team, the main stakeholder is the client. The purpose of this software is to put into practice the theoretical rules of how to transform an AR model into and ER model and how to transform an ER model into an AR model. The </w:t>
+              <w:t xml:space="preserve">Apart from the team, the main stakeholder is the client. </w:t>
+            </w:r>
+          </w:p>
+          <w:p>
+            <w:pPr>
+              <w:pStyle w:val="Table"/>
+              <w:framePr w:hSpace="0" w:wrap="auto" w:vAnchor="margin" w:hAnchor="text" w:xAlign="left" w:yAlign="inline"/>
+              <w:suppressOverlap w:val="0"/>
+              <w:rPr>
+                <w:lang w:val="en-ZA"/>
+              </w:rPr>
+            </w:pPr>
+          </w:p>
+          <w:p>
+            <w:pPr>
+              <w:pStyle w:val="Table"/>
+              <w:framePr w:hSpace="0" w:wrap="auto" w:vAnchor="margin" w:hAnchor="text" w:xAlign="left" w:yAlign="inline"/>
+              <w:suppressOverlap w:val="0"/>
+              <w:rPr>
+                <w:lang w:val="en-ZA"/>
+              </w:rPr>
+            </w:pPr>
+            <w:r>
+              <w:rPr>
+                <w:lang w:val="en-ZA"/>
+              </w:rPr>
+              <w:t xml:space="preserve">The purpose of this software is to </w:t>
+            </w:r>
+            <w:r>
+              <w:rPr>
+                <w:lang w:val="en-ZA"/>
+              </w:rPr>
+              <w:t>implement</w:t>
+            </w:r>
+            <w:r>
+              <w:rPr>
+                <w:lang w:val="en-ZA"/>
+              </w:rPr>
+              <w:t xml:space="preserve"> the theoretical rules of how to transform an AR model into and </w:t>
+            </w:r>
+            <w:r>
+              <w:rPr>
+                <w:lang w:val="en-ZA"/>
+              </w:rPr>
+              <w:t>EER</w:t>
+            </w:r>
+            <w:r>
+              <w:rPr>
+                <w:lang w:val="en-ZA"/>
+              </w:rPr>
+              <w:t xml:space="preserve"> </w:t>
+            </w:r>
+            <w:r>
+              <w:rPr>
+                <w:lang w:val="en-ZA"/>
+              </w:rPr>
+              <w:t xml:space="preserve">(conceptual) </w:t>
+            </w:r>
+            <w:r>
+              <w:rPr>
+                <w:lang w:val="en-ZA"/>
+              </w:rPr>
+              <w:t xml:space="preserve">model and how to transform an </w:t>
+            </w:r>
+            <w:r>
+              <w:rPr>
+                <w:lang w:val="en-ZA"/>
+              </w:rPr>
+              <w:t>EER (conceptual)</w:t>
+            </w:r>
+            <w:r>
+              <w:rPr>
+                <w:lang w:val="en-ZA"/>
+              </w:rPr>
+              <w:t xml:space="preserve"> model into an AR model. </w:t>
+            </w:r>
+          </w:p>
+          <w:p>
+            <w:pPr>
+              <w:pStyle w:val="Table"/>
+              <w:framePr w:hSpace="0" w:wrap="auto" w:vAnchor="margin" w:hAnchor="text" w:xAlign="left" w:yAlign="inline"/>
+              <w:suppressOverlap w:val="0"/>
+              <w:rPr>
+                <w:lang w:val="en-ZA"/>
+              </w:rPr>
+            </w:pPr>
+          </w:p>
+          <w:p>
+            <w:pPr>
+              <w:pStyle w:val="Table"/>
+              <w:framePr w:hSpace="0" w:wrap="auto" w:vAnchor="margin" w:hAnchor="text" w:xAlign="left" w:yAlign="inline"/>
+              <w:suppressOverlap w:val="0"/>
+              <w:rPr>
+                <w:lang w:val="en-ZA"/>
+              </w:rPr>
+            </w:pPr>
+            <w:r>
+              <w:rPr>
+                <w:lang w:val="en-ZA"/>
+              </w:rPr>
+              <w:t xml:space="preserve">The </w:t>
             </w:r>
             <w:proofErr w:type="spellStart"/>
             <w:r>
@@ -718,7 +818,87 @@
               <w:rPr>
                 <w:lang w:val="en-ZA"/>
               </w:rPr>
-              <w:t xml:space="preserve"> paper has written down the transformation logic but it is our job to implement the rules in code and develop an easy interface for the user to interact with. The intention of the software must be to show the user that there is an easier way to query data other than writing long SQL queries, therefore this software must be easy to use and require almost no exposure to SQL.</w:t>
+              <w:t xml:space="preserve"> paper</w:t>
+            </w:r>
+            <w:r>
+              <w:rPr>
+                <w:lang w:val="en-ZA"/>
+              </w:rPr>
+              <w:t xml:space="preserve">, provided by the client, </w:t>
+            </w:r>
+            <w:r>
+              <w:rPr>
+                <w:lang w:val="en-ZA"/>
+              </w:rPr>
+              <w:t xml:space="preserve">has </w:t>
+            </w:r>
+            <w:r>
+              <w:rPr>
+                <w:lang w:val="en-ZA"/>
+              </w:rPr>
+              <w:t>provided and developed</w:t>
+            </w:r>
+            <w:r>
+              <w:rPr>
+                <w:lang w:val="en-ZA"/>
+              </w:rPr>
+              <w:t xml:space="preserve"> the transformation logic </w:t>
+            </w:r>
+            <w:r>
+              <w:rPr>
+                <w:lang w:val="en-ZA"/>
+              </w:rPr>
+              <w:t xml:space="preserve">of moving between EER and AR models. It is the requirement of the team </w:t>
+            </w:r>
+            <w:r>
+              <w:rPr>
+                <w:lang w:val="en-ZA"/>
+              </w:rPr>
+              <w:t>to implement the rules in code and develop an easy interface for the user to interact with.</w:t>
+            </w:r>
+            <w:r>
+              <w:rPr>
+                <w:lang w:val="en-ZA"/>
+              </w:rPr>
+              <w:t xml:space="preserve"> The software should provide valuable and insightful feedback to the end-user to ensure that </w:t>
+            </w:r>
+            <w:r>
+              <w:rPr>
+                <w:lang w:val="en-ZA"/>
+              </w:rPr>
+              <w:t>the software is user friendly – especially for non-expert users of the underlying querying system.</w:t>
+            </w:r>
+          </w:p>
+          <w:p>
+            <w:pPr>
+              <w:pStyle w:val="Table"/>
+              <w:framePr w:hSpace="0" w:wrap="auto" w:vAnchor="margin" w:hAnchor="text" w:xAlign="left" w:yAlign="inline"/>
+              <w:suppressOverlap w:val="0"/>
+              <w:rPr>
+                <w:lang w:val="en-ZA"/>
+              </w:rPr>
+            </w:pPr>
+          </w:p>
+          <w:p>
+            <w:pPr>
+              <w:pStyle w:val="Table"/>
+              <w:framePr w:hSpace="0" w:wrap="auto" w:vAnchor="margin" w:hAnchor="text" w:xAlign="left" w:yAlign="inline"/>
+              <w:suppressOverlap w:val="0"/>
+              <w:rPr>
+                <w:lang w:val="en-ZA"/>
+              </w:rPr>
+            </w:pPr>
+            <w:r>
+              <w:rPr>
+                <w:lang w:val="en-ZA"/>
+              </w:rPr>
+              <w:t>The intention of the software must be to show the user that there is an easier way to query a database other than writing long, complex SQL queries, therefore this software must be easy to use and require almost no exposure to SQL</w:t>
+            </w:r>
+            <w:r>
+              <w:rPr>
+                <w:lang w:val="en-ZA"/>
+              </w:rPr>
+              <w:t xml:space="preserve"> or other complex querying technologies.</w:t>
             </w:r>
           </w:p>
         </w:tc>
@@ -726,7 +906,7 @@
       <w:tr>
         <w:tc>
           <w:tcPr>
-            <w:tcW w:w="1262" w:type="pct"/>
+            <w:tcW w:w="2460" w:type="dxa"/>
           </w:tcPr>
           <w:p>
             <w:pPr>
@@ -765,7 +945,7 @@
         </w:tc>
         <w:tc>
           <w:tcPr>
-            <w:tcW w:w="3738" w:type="pct"/>
+            <w:tcW w:w="6825" w:type="dxa"/>
           </w:tcPr>
           <w:p>
             <w:pPr>
@@ -773,52 +953,1888 @@
               <w:framePr w:hSpace="0" w:wrap="auto" w:vAnchor="margin" w:hAnchor="text" w:xAlign="left" w:yAlign="inline"/>
               <w:suppressOverlap w:val="0"/>
               <w:rPr>
-                <w:highlight w:val="yellow"/>
-                <w:lang w:val="en-ZA"/>
-              </w:rPr>
-            </w:pPr>
-            <w:r>
-              <w:rPr>
-                <w:highlight w:val="yellow"/>
-                <w:lang w:val="en-ZA"/>
-              </w:rPr>
-              <w:t>Start by listing the functions and features that will be available to users.</w:t>
-            </w:r>
-          </w:p>
-          <w:p>
-            <w:pPr>
-              <w:pStyle w:val="Table"/>
-              <w:framePr w:hSpace="0" w:wrap="auto" w:vAnchor="margin" w:hAnchor="text" w:xAlign="left" w:yAlign="inline"/>
-              <w:suppressOverlap w:val="0"/>
-              <w:rPr>
-                <w:highlight w:val="yellow"/>
-                <w:lang w:val="en-ZA"/>
-              </w:rPr>
-            </w:pPr>
-            <w:r>
-              <w:rPr>
-                <w:highlight w:val="yellow"/>
-                <w:lang w:val="en-ZA"/>
-              </w:rPr>
-              <w:t>That is, what are all the things a user can do?</w:t>
-            </w:r>
-          </w:p>
-          <w:p>
-            <w:pPr>
-              <w:pStyle w:val="Table"/>
-              <w:framePr w:hSpace="0" w:wrap="auto" w:vAnchor="margin" w:hAnchor="text" w:xAlign="left" w:yAlign="inline"/>
-              <w:suppressOverlap w:val="0"/>
-              <w:rPr>
-                <w:highlight w:val="yellow"/>
-                <w:lang w:val="en-ZA"/>
-              </w:rPr>
-            </w:pPr>
-            <w:r>
-              <w:rPr>
-                <w:highlight w:val="yellow"/>
-                <w:lang w:val="en-ZA"/>
-              </w:rPr>
-              <w:t>Then list all goals: Specific, Measurable, Agreed Upon, Realistic, Trackable</w:t>
+                <w:b/>
+                <w:bCs/>
+                <w:lang w:val="en-ZA"/>
+              </w:rPr>
+            </w:pPr>
+            <w:r>
+              <w:rPr>
+                <w:b/>
+                <w:bCs/>
+                <w:lang w:val="en-ZA"/>
+              </w:rPr>
+              <w:t>Project Features</w:t>
+            </w:r>
+          </w:p>
+          <w:p>
+            <w:pPr>
+              <w:pStyle w:val="Table"/>
+              <w:framePr w:hSpace="0" w:wrap="auto" w:vAnchor="margin" w:hAnchor="text" w:xAlign="left" w:yAlign="inline"/>
+              <w:suppressOverlap w:val="0"/>
+              <w:rPr>
+                <w:b/>
+                <w:bCs/>
+                <w:lang w:val="en-ZA"/>
+              </w:rPr>
+            </w:pPr>
+          </w:p>
+          <w:p>
+            <w:pPr>
+              <w:pStyle w:val="Table"/>
+              <w:framePr w:hSpace="0" w:wrap="auto" w:vAnchor="margin" w:hAnchor="text" w:xAlign="left" w:yAlign="inline"/>
+              <w:numPr>
+                <w:ilvl w:val="0"/>
+                <w:numId w:val="2"/>
+              </w:numPr>
+              <w:suppressOverlap w:val="0"/>
+              <w:rPr>
+                <w:lang w:val="en-ZA"/>
+              </w:rPr>
+            </w:pPr>
+            <w:r>
+              <w:rPr>
+                <w:lang w:val="en-ZA"/>
+              </w:rPr>
+              <w:t>Graphically construct database queries through a ‘point and click mechanism’ in a GUI, transforming ER (conceptual model representation) to ARM and ARM to ER representations of data stored in a database</w:t>
+            </w:r>
+          </w:p>
+          <w:p>
+            <w:pPr>
+              <w:pStyle w:val="Table"/>
+              <w:framePr w:hSpace="0" w:wrap="auto" w:vAnchor="margin" w:hAnchor="text" w:xAlign="left" w:yAlign="inline"/>
+              <w:numPr>
+                <w:ilvl w:val="0"/>
+                <w:numId w:val="2"/>
+              </w:numPr>
+              <w:suppressOverlap w:val="0"/>
+              <w:rPr>
+                <w:lang w:val="en-ZA"/>
+              </w:rPr>
+            </w:pPr>
+            <w:r>
+              <w:rPr>
+                <w:lang w:val="en-ZA"/>
+              </w:rPr>
+              <w:t>View report of success / failure of the transformation with details about the errors encountered during the attempted transformation</w:t>
+            </w:r>
+          </w:p>
+          <w:p>
+            <w:pPr>
+              <w:pStyle w:val="Table"/>
+              <w:framePr w:hSpace="0" w:wrap="auto" w:vAnchor="margin" w:hAnchor="text" w:xAlign="left" w:yAlign="inline"/>
+              <w:suppressOverlap w:val="0"/>
+              <w:rPr>
+                <w:lang w:val="en-ZA"/>
+              </w:rPr>
+            </w:pPr>
+          </w:p>
+          <w:p>
+            <w:pPr>
+              <w:pStyle w:val="Table"/>
+              <w:framePr w:hSpace="0" w:wrap="auto" w:vAnchor="margin" w:hAnchor="text" w:xAlign="left" w:yAlign="inline"/>
+              <w:suppressOverlap w:val="0"/>
+              <w:rPr>
+                <w:b/>
+                <w:bCs/>
+                <w:lang w:val="en-ZA"/>
+              </w:rPr>
+            </w:pPr>
+            <w:r>
+              <w:rPr>
+                <w:b/>
+                <w:bCs/>
+                <w:lang w:val="en-ZA"/>
+              </w:rPr>
+              <w:t>Goals (SMART)</w:t>
+            </w:r>
+          </w:p>
+          <w:p>
+            <w:pPr>
+              <w:pStyle w:val="Table"/>
+              <w:framePr w:hSpace="0" w:wrap="auto" w:vAnchor="margin" w:hAnchor="text" w:xAlign="left" w:yAlign="inline"/>
+              <w:suppressOverlap w:val="0"/>
+              <w:rPr>
+                <w:lang w:val="en-ZA"/>
+              </w:rPr>
+            </w:pPr>
+          </w:p>
+          <w:p>
+            <w:pPr>
+              <w:pStyle w:val="Table"/>
+              <w:framePr w:hSpace="0" w:wrap="auto" w:vAnchor="margin" w:hAnchor="text" w:xAlign="left" w:yAlign="inline"/>
+              <w:suppressOverlap w:val="0"/>
+              <w:rPr>
+                <w:lang w:val="en-ZA"/>
+              </w:rPr>
+            </w:pPr>
+            <w:r>
+              <w:rPr>
+                <w:lang w:val="en-ZA"/>
+              </w:rPr>
+              <w:t xml:space="preserve">The following goals are listed according to the S.M.A.R.T. technique - </w:t>
+            </w:r>
+            <w:r>
+              <w:rPr>
+                <w:lang w:val="en-ZA"/>
+              </w:rPr>
+              <w:t xml:space="preserve"> Specific, Measurable, Agreed Upon, Realistic</w:t>
+            </w:r>
+            <w:r>
+              <w:rPr>
+                <w:lang w:val="en-ZA"/>
+              </w:rPr>
+              <w:t xml:space="preserve"> and</w:t>
+            </w:r>
+            <w:r>
+              <w:rPr>
+                <w:lang w:val="en-ZA"/>
+              </w:rPr>
+              <w:t xml:space="preserve"> Trackable</w:t>
+            </w:r>
+            <w:r>
+              <w:rPr>
+                <w:lang w:val="en-ZA"/>
+              </w:rPr>
+              <w:t>.</w:t>
+            </w:r>
+          </w:p>
+          <w:p>
+            <w:pPr>
+              <w:pStyle w:val="Table"/>
+              <w:framePr w:hSpace="0" w:wrap="auto" w:vAnchor="margin" w:hAnchor="text" w:xAlign="left" w:yAlign="inline"/>
+              <w:suppressOverlap w:val="0"/>
+              <w:rPr>
+                <w:lang w:val="en-ZA"/>
+              </w:rPr>
+            </w:pPr>
+          </w:p>
+          <w:p>
+            <w:pPr>
+              <w:pStyle w:val="Table"/>
+              <w:framePr w:hSpace="0" w:wrap="auto" w:vAnchor="margin" w:hAnchor="text" w:xAlign="left" w:yAlign="inline"/>
+              <w:suppressOverlap w:val="0"/>
+              <w:rPr>
+                <w:lang w:val="en-ZA"/>
+              </w:rPr>
+            </w:pPr>
+            <w:r>
+              <w:rPr>
+                <w:b/>
+                <w:bCs/>
+                <w:lang w:val="en-ZA"/>
+              </w:rPr>
+              <w:t>Goal 1</w:t>
+            </w:r>
+            <w:r>
+              <w:rPr>
+                <w:lang w:val="en-ZA"/>
+              </w:rPr>
+              <w:t xml:space="preserve">: </w:t>
+            </w:r>
+            <w:r>
+              <w:rPr>
+                <w:b/>
+                <w:bCs/>
+                <w:lang w:val="en-ZA"/>
+              </w:rPr>
+              <w:t xml:space="preserve"> </w:t>
+            </w:r>
+            <w:r>
+              <w:rPr>
+                <w:lang w:val="en-ZA"/>
+              </w:rPr>
+              <w:t xml:space="preserve">Implement transformations from EER to ARM and from ARM to EER as described in the </w:t>
+            </w:r>
+            <w:proofErr w:type="spellStart"/>
+            <w:r>
+              <w:rPr>
+                <w:lang w:val="en-ZA"/>
+              </w:rPr>
+              <w:t>KnowID</w:t>
+            </w:r>
+            <w:proofErr w:type="spellEnd"/>
+            <w:r>
+              <w:rPr>
+                <w:lang w:val="en-ZA"/>
+              </w:rPr>
+              <w:t xml:space="preserve"> paper provided by the client.</w:t>
+            </w:r>
+          </w:p>
+          <w:p>
+            <w:pPr>
+              <w:pStyle w:val="Table"/>
+              <w:framePr w:hSpace="0" w:wrap="auto" w:vAnchor="margin" w:hAnchor="text" w:xAlign="left" w:yAlign="inline"/>
+              <w:suppressOverlap w:val="0"/>
+              <w:rPr>
+                <w:lang w:val="en-ZA"/>
+              </w:rPr>
+            </w:pPr>
+          </w:p>
+          <w:p>
+            <w:pPr>
+              <w:pStyle w:val="Table"/>
+              <w:framePr w:hSpace="0" w:wrap="auto" w:vAnchor="margin" w:hAnchor="text" w:xAlign="left" w:yAlign="inline"/>
+              <w:numPr>
+                <w:ilvl w:val="0"/>
+                <w:numId w:val="26"/>
+              </w:numPr>
+              <w:suppressOverlap w:val="0"/>
+              <w:rPr>
+                <w:lang w:val="en-ZA"/>
+              </w:rPr>
+            </w:pPr>
+            <w:r>
+              <w:rPr>
+                <w:b/>
+                <w:bCs/>
+                <w:lang w:val="en-ZA"/>
+              </w:rPr>
+              <w:t>Specific</w:t>
+            </w:r>
+            <w:r>
+              <w:rPr>
+                <w:lang w:val="en-ZA"/>
+              </w:rPr>
+              <w:t xml:space="preserve">: The </w:t>
+            </w:r>
+            <w:proofErr w:type="spellStart"/>
+            <w:r>
+              <w:rPr>
+                <w:lang w:val="en-ZA"/>
+              </w:rPr>
+              <w:t>KnowID</w:t>
+            </w:r>
+            <w:proofErr w:type="spellEnd"/>
+            <w:r>
+              <w:rPr>
+                <w:lang w:val="en-ZA"/>
+              </w:rPr>
+              <w:t xml:space="preserve"> paper provided by the client details ‘rules’ for performing computational transformations from EER to ARM and from ARM to EER models. These should be correctly implemented in the program.</w:t>
+            </w:r>
+          </w:p>
+          <w:p>
+            <w:pPr>
+              <w:pStyle w:val="Table"/>
+              <w:framePr w:hSpace="0" w:wrap="auto" w:vAnchor="margin" w:hAnchor="text" w:xAlign="left" w:yAlign="inline"/>
+              <w:numPr>
+                <w:ilvl w:val="0"/>
+                <w:numId w:val="26"/>
+              </w:numPr>
+              <w:suppressOverlap w:val="0"/>
+              <w:rPr>
+                <w:lang w:val="en-ZA"/>
+              </w:rPr>
+            </w:pPr>
+            <w:r>
+              <w:rPr>
+                <w:b/>
+                <w:bCs/>
+                <w:lang w:val="en-ZA"/>
+              </w:rPr>
+              <w:t>Measurable</w:t>
+            </w:r>
+            <w:r>
+              <w:rPr>
+                <w:lang w:val="en-ZA"/>
+              </w:rPr>
+              <w:t>: We can be assured our goal has been reached once our test cases for the transformations are correctly achieved.</w:t>
+            </w:r>
+          </w:p>
+          <w:p>
+            <w:pPr>
+              <w:pStyle w:val="Table"/>
+              <w:framePr w:hSpace="0" w:wrap="auto" w:vAnchor="margin" w:hAnchor="text" w:xAlign="left" w:yAlign="inline"/>
+              <w:numPr>
+                <w:ilvl w:val="0"/>
+                <w:numId w:val="26"/>
+              </w:numPr>
+              <w:suppressOverlap w:val="0"/>
+              <w:rPr>
+                <w:lang w:val="en-ZA"/>
+              </w:rPr>
+            </w:pPr>
+            <w:r>
+              <w:rPr>
+                <w:b/>
+                <w:bCs/>
+                <w:lang w:val="en-ZA"/>
+              </w:rPr>
+              <w:t>Achievable</w:t>
+            </w:r>
+            <w:r>
+              <w:rPr>
+                <w:lang w:val="en-ZA"/>
+              </w:rPr>
+              <w:t>: The team members have acknowledged the goal as reasonable and achievable. There is the danger of unforeseen issues as this has never been done before. The client is aware of this issue. The client has provided resources to ensure that the task is reasonable and achievable.</w:t>
+            </w:r>
+          </w:p>
+          <w:p>
+            <w:pPr>
+              <w:pStyle w:val="Table"/>
+              <w:framePr w:hSpace="0" w:wrap="auto" w:vAnchor="margin" w:hAnchor="text" w:xAlign="left" w:yAlign="inline"/>
+              <w:numPr>
+                <w:ilvl w:val="0"/>
+                <w:numId w:val="26"/>
+              </w:numPr>
+              <w:suppressOverlap w:val="0"/>
+              <w:rPr>
+                <w:lang w:val="en-ZA"/>
+              </w:rPr>
+            </w:pPr>
+            <w:r>
+              <w:rPr>
+                <w:b/>
+                <w:bCs/>
+                <w:lang w:val="en-ZA"/>
+              </w:rPr>
+              <w:t>Relevant</w:t>
+            </w:r>
+            <w:r>
+              <w:rPr>
+                <w:lang w:val="en-ZA"/>
+              </w:rPr>
+              <w:t xml:space="preserve">: Implementing the correct transformations for this project is critical to the functionality of the </w:t>
+            </w:r>
+            <w:proofErr w:type="spellStart"/>
+            <w:r>
+              <w:rPr>
+                <w:lang w:val="en-ZA"/>
+              </w:rPr>
+              <w:t>ViKER</w:t>
+            </w:r>
+            <w:proofErr w:type="spellEnd"/>
+            <w:r>
+              <w:rPr>
+                <w:lang w:val="en-ZA"/>
+              </w:rPr>
+              <w:t xml:space="preserve"> interface. Incorrect performance of transformations would result in incorrect querying, broken interfaces etc.</w:t>
+            </w:r>
+          </w:p>
+          <w:p>
+            <w:pPr>
+              <w:pStyle w:val="Table"/>
+              <w:framePr w:hSpace="0" w:wrap="auto" w:vAnchor="margin" w:hAnchor="text" w:xAlign="left" w:yAlign="inline"/>
+              <w:numPr>
+                <w:ilvl w:val="0"/>
+                <w:numId w:val="26"/>
+              </w:numPr>
+              <w:suppressOverlap w:val="0"/>
+              <w:rPr>
+                <w:lang w:val="en-ZA"/>
+              </w:rPr>
+            </w:pPr>
+            <w:r>
+              <w:rPr>
+                <w:b/>
+                <w:bCs/>
+                <w:lang w:val="en-ZA"/>
+              </w:rPr>
+              <w:t>Time-bound</w:t>
+            </w:r>
+            <w:r>
+              <w:rPr>
+                <w:lang w:val="en-ZA"/>
+              </w:rPr>
+              <w:t xml:space="preserve">: To have the </w:t>
+            </w:r>
+            <w:proofErr w:type="spellStart"/>
+            <w:r>
+              <w:rPr>
+                <w:lang w:val="en-ZA"/>
+              </w:rPr>
+              <w:t>ViKER</w:t>
+            </w:r>
+            <w:proofErr w:type="spellEnd"/>
+            <w:r>
+              <w:rPr>
+                <w:lang w:val="en-ZA"/>
+              </w:rPr>
+              <w:t xml:space="preserve"> interface functional in time for unit testing, we need to implement the rules correctly at the prototype stage.</w:t>
+            </w:r>
+          </w:p>
+          <w:p>
+            <w:pPr>
+              <w:pStyle w:val="Table"/>
+              <w:framePr w:hSpace="0" w:wrap="auto" w:vAnchor="margin" w:hAnchor="text" w:xAlign="left" w:yAlign="inline"/>
+              <w:ind w:left="360"/>
+              <w:suppressOverlap w:val="0"/>
+              <w:rPr>
+                <w:lang w:val="en-ZA"/>
+              </w:rPr>
+            </w:pPr>
+          </w:p>
+          <w:p>
+            <w:pPr>
+              <w:pStyle w:val="Table"/>
+              <w:framePr w:hSpace="0" w:wrap="auto" w:vAnchor="margin" w:hAnchor="text" w:xAlign="left" w:yAlign="inline"/>
+              <w:ind w:left="360"/>
+              <w:suppressOverlap w:val="0"/>
+              <w:rPr>
+                <w:lang w:val="en-ZA"/>
+              </w:rPr>
+            </w:pPr>
+          </w:p>
+          <w:p>
+            <w:pPr>
+              <w:pStyle w:val="Table"/>
+              <w:framePr w:hSpace="0" w:wrap="auto" w:vAnchor="margin" w:hAnchor="text" w:xAlign="left" w:yAlign="inline"/>
+              <w:suppressOverlap w:val="0"/>
+              <w:rPr>
+                <w:lang w:val="en-ZA"/>
+              </w:rPr>
+            </w:pPr>
+            <w:r>
+              <w:rPr>
+                <w:b/>
+                <w:bCs/>
+                <w:lang w:val="en-ZA"/>
+              </w:rPr>
+              <w:t xml:space="preserve">Goal </w:t>
+            </w:r>
+            <w:r>
+              <w:rPr>
+                <w:b/>
+                <w:bCs/>
+                <w:lang w:val="en-ZA"/>
+              </w:rPr>
+              <w:t>2</w:t>
+            </w:r>
+            <w:r>
+              <w:rPr>
+                <w:lang w:val="en-ZA"/>
+              </w:rPr>
+              <w:t xml:space="preserve">: </w:t>
+            </w:r>
+            <w:r>
+              <w:rPr>
+                <w:b/>
+                <w:bCs/>
+                <w:lang w:val="en-ZA"/>
+              </w:rPr>
+              <w:t xml:space="preserve"> </w:t>
+            </w:r>
+            <w:r>
+              <w:rPr>
+                <w:lang w:val="en-ZA"/>
+              </w:rPr>
+              <w:t>Report on success/failure of a transformation</w:t>
+            </w:r>
+          </w:p>
+          <w:p>
+            <w:pPr>
+              <w:pStyle w:val="Table"/>
+              <w:framePr w:hSpace="0" w:wrap="auto" w:vAnchor="margin" w:hAnchor="text" w:xAlign="left" w:yAlign="inline"/>
+              <w:suppressOverlap w:val="0"/>
+              <w:rPr>
+                <w:lang w:val="en-ZA"/>
+              </w:rPr>
+            </w:pPr>
+          </w:p>
+          <w:p>
+            <w:pPr>
+              <w:pStyle w:val="Table"/>
+              <w:framePr w:hSpace="0" w:wrap="auto" w:vAnchor="margin" w:hAnchor="text" w:xAlign="left" w:yAlign="inline"/>
+              <w:numPr>
+                <w:ilvl w:val="0"/>
+                <w:numId w:val="26"/>
+              </w:numPr>
+              <w:suppressOverlap w:val="0"/>
+              <w:rPr>
+                <w:lang w:val="en-ZA"/>
+              </w:rPr>
+            </w:pPr>
+            <w:r>
+              <w:rPr>
+                <w:b/>
+                <w:bCs/>
+                <w:lang w:val="en-ZA"/>
+              </w:rPr>
+              <w:t>Specific</w:t>
+            </w:r>
+            <w:r>
+              <w:rPr>
+                <w:lang w:val="en-ZA"/>
+              </w:rPr>
+              <w:t xml:space="preserve">: The </w:t>
+            </w:r>
+            <w:proofErr w:type="spellStart"/>
+            <w:r>
+              <w:rPr>
+                <w:lang w:val="en-ZA"/>
+              </w:rPr>
+              <w:t>ViKER</w:t>
+            </w:r>
+            <w:proofErr w:type="spellEnd"/>
+            <w:r>
+              <w:rPr>
+                <w:lang w:val="en-ZA"/>
+              </w:rPr>
+              <w:t xml:space="preserve"> interface must provide non-expert users with a user</w:t>
+            </w:r>
+            <w:r>
+              <w:rPr>
+                <w:lang w:val="en-ZA"/>
+              </w:rPr>
+              <w:t>-</w:t>
+            </w:r>
+            <w:r>
+              <w:rPr>
+                <w:lang w:val="en-ZA"/>
+              </w:rPr>
+              <w:t>friendly interface for querying and working with the underlying database. Quality, accurate and specific feedback of the success or failure of transformations is very important to the client.</w:t>
+            </w:r>
+          </w:p>
+          <w:p>
+            <w:pPr>
+              <w:pStyle w:val="Table"/>
+              <w:framePr w:hSpace="0" w:wrap="auto" w:vAnchor="margin" w:hAnchor="text" w:xAlign="left" w:yAlign="inline"/>
+              <w:numPr>
+                <w:ilvl w:val="0"/>
+                <w:numId w:val="26"/>
+              </w:numPr>
+              <w:suppressOverlap w:val="0"/>
+              <w:rPr>
+                <w:lang w:val="en-ZA"/>
+              </w:rPr>
+            </w:pPr>
+            <w:r>
+              <w:rPr>
+                <w:b/>
+                <w:bCs/>
+                <w:lang w:val="en-ZA"/>
+              </w:rPr>
+              <w:t>Measurable</w:t>
+            </w:r>
+            <w:r>
+              <w:rPr>
+                <w:lang w:val="en-ZA"/>
+              </w:rPr>
+              <w:t>: We can be assured that our goal has been accomplished if users are happy with the feedback of the interface and the client is satisfied by the type of feedback provided by the GUI.</w:t>
+            </w:r>
+          </w:p>
+          <w:p>
+            <w:pPr>
+              <w:pStyle w:val="Table"/>
+              <w:framePr w:hSpace="0" w:wrap="auto" w:vAnchor="margin" w:hAnchor="text" w:xAlign="left" w:yAlign="inline"/>
+              <w:numPr>
+                <w:ilvl w:val="0"/>
+                <w:numId w:val="26"/>
+              </w:numPr>
+              <w:suppressOverlap w:val="0"/>
+              <w:rPr>
+                <w:lang w:val="en-ZA"/>
+              </w:rPr>
+            </w:pPr>
+            <w:r>
+              <w:rPr>
+                <w:b/>
+                <w:bCs/>
+                <w:lang w:val="en-ZA"/>
+              </w:rPr>
+              <w:t>Achievable</w:t>
+            </w:r>
+            <w:r>
+              <w:rPr>
+                <w:lang w:val="en-ZA"/>
+              </w:rPr>
+              <w:t>: The team members have acknowledged the goal as reasonable and achievable. This goal will be a specific task assigned to the Chief Architect of the project who will continuously check on the user friendly nature of the program.</w:t>
+            </w:r>
+          </w:p>
+          <w:p>
+            <w:pPr>
+              <w:pStyle w:val="Table"/>
+              <w:framePr w:hSpace="0" w:wrap="auto" w:vAnchor="margin" w:hAnchor="text" w:xAlign="left" w:yAlign="inline"/>
+              <w:numPr>
+                <w:ilvl w:val="0"/>
+                <w:numId w:val="26"/>
+              </w:numPr>
+              <w:suppressOverlap w:val="0"/>
+              <w:rPr>
+                <w:lang w:val="en-ZA"/>
+              </w:rPr>
+            </w:pPr>
+            <w:r>
+              <w:rPr>
+                <w:b/>
+                <w:bCs/>
+                <w:lang w:val="en-ZA"/>
+              </w:rPr>
+              <w:t>Relevant</w:t>
+            </w:r>
+            <w:r>
+              <w:rPr>
+                <w:lang w:val="en-ZA"/>
+              </w:rPr>
+              <w:t>: Proving good feedback is very important to the client. It is not a critical goal to the actual functioning of the transformations, but it is a very important aspect of the usability of the program. Since the goal of this project is to allow non-expert users the ability to work with a database without expert knowledge of the underlying architecture of the database, the team has decided to make this a critical goal of the project.</w:t>
+            </w:r>
+          </w:p>
+          <w:p>
+            <w:pPr>
+              <w:pStyle w:val="Table"/>
+              <w:framePr w:hSpace="0" w:wrap="auto" w:vAnchor="margin" w:hAnchor="text" w:xAlign="left" w:yAlign="inline"/>
+              <w:numPr>
+                <w:ilvl w:val="0"/>
+                <w:numId w:val="26"/>
+              </w:numPr>
+              <w:suppressOverlap w:val="0"/>
+              <w:rPr>
+                <w:lang w:val="en-ZA"/>
+              </w:rPr>
+            </w:pPr>
+            <w:r>
+              <w:rPr>
+                <w:b/>
+                <w:bCs/>
+                <w:lang w:val="en-ZA"/>
+              </w:rPr>
+              <w:t>Time-bound</w:t>
+            </w:r>
+            <w:r>
+              <w:rPr>
+                <w:lang w:val="en-ZA"/>
+              </w:rPr>
+              <w:t>: To get good feedback for this goal, the team and the client have the expectation that high quality feedback will be part of the project at the prototype stage.</w:t>
+            </w:r>
+          </w:p>
+          <w:p>
+            <w:pPr>
+              <w:pStyle w:val="Table"/>
+              <w:framePr w:hSpace="0" w:wrap="auto" w:vAnchor="margin" w:hAnchor="text" w:xAlign="left" w:yAlign="inline"/>
+              <w:suppressOverlap w:val="0"/>
+              <w:rPr>
+                <w:lang w:val="en-ZA"/>
+              </w:rPr>
+            </w:pPr>
+          </w:p>
+          <w:p>
+            <w:pPr>
+              <w:pStyle w:val="Table"/>
+              <w:framePr w:hSpace="0" w:wrap="auto" w:vAnchor="margin" w:hAnchor="text" w:xAlign="left" w:yAlign="inline"/>
+              <w:suppressOverlap w:val="0"/>
+              <w:rPr>
+                <w:lang w:val="en-ZA"/>
+              </w:rPr>
+            </w:pPr>
+            <w:r>
+              <w:rPr>
+                <w:b/>
+                <w:bCs/>
+                <w:lang w:val="en-ZA"/>
+              </w:rPr>
+              <w:t>Goal 3</w:t>
+            </w:r>
+            <w:r>
+              <w:rPr>
+                <w:lang w:val="en-ZA"/>
+              </w:rPr>
+              <w:t xml:space="preserve">: </w:t>
+            </w:r>
+            <w:r>
+              <w:rPr>
+                <w:b/>
+                <w:bCs/>
+                <w:lang w:val="en-ZA"/>
+              </w:rPr>
+              <w:t xml:space="preserve"> </w:t>
+            </w:r>
+            <w:r>
+              <w:rPr>
+                <w:lang w:val="en-ZA"/>
+              </w:rPr>
+              <w:t>Report on those things that could not be transformed (error reporting)</w:t>
+            </w:r>
+          </w:p>
+          <w:p>
+            <w:pPr>
+              <w:pStyle w:val="Table"/>
+              <w:framePr w:hSpace="0" w:wrap="auto" w:vAnchor="margin" w:hAnchor="text" w:xAlign="left" w:yAlign="inline"/>
+              <w:suppressOverlap w:val="0"/>
+              <w:rPr>
+                <w:lang w:val="en-ZA"/>
+              </w:rPr>
+            </w:pPr>
+          </w:p>
+          <w:p>
+            <w:pPr>
+              <w:pStyle w:val="Table"/>
+              <w:framePr w:hSpace="0" w:wrap="auto" w:vAnchor="margin" w:hAnchor="text" w:xAlign="left" w:yAlign="inline"/>
+              <w:numPr>
+                <w:ilvl w:val="0"/>
+                <w:numId w:val="26"/>
+              </w:numPr>
+              <w:suppressOverlap w:val="0"/>
+              <w:rPr>
+                <w:lang w:val="en-ZA"/>
+              </w:rPr>
+            </w:pPr>
+            <w:r>
+              <w:rPr>
+                <w:b/>
+                <w:bCs/>
+                <w:lang w:val="en-ZA"/>
+              </w:rPr>
+              <w:t>Specific</w:t>
+            </w:r>
+            <w:r>
+              <w:rPr>
+                <w:lang w:val="en-ZA"/>
+              </w:rPr>
+              <w:t xml:space="preserve">: Even though specific “rules” are outlined in the </w:t>
+            </w:r>
+            <w:proofErr w:type="spellStart"/>
+            <w:r>
+              <w:rPr>
+                <w:lang w:val="en-ZA"/>
+              </w:rPr>
+              <w:t>KnowID</w:t>
+            </w:r>
+            <w:proofErr w:type="spellEnd"/>
+            <w:r>
+              <w:rPr>
+                <w:lang w:val="en-ZA"/>
+              </w:rPr>
+              <w:t xml:space="preserve"> paper for transforming between a conceptual model and an ARM, it is inevitable that there will be test cases where not everything selected by the client may be transformed into </w:t>
+            </w:r>
+            <w:r>
+              <w:rPr>
+                <w:lang w:val="en-ZA"/>
+              </w:rPr>
+              <w:t>its</w:t>
+            </w:r>
+            <w:r>
+              <w:rPr>
+                <w:lang w:val="en-ZA"/>
+              </w:rPr>
+              <w:t xml:space="preserve"> equivalent representation in the ARM. When such cases arise, the information about which things could not be transformed by the program should be reported to the user.</w:t>
+            </w:r>
+          </w:p>
+          <w:p>
+            <w:pPr>
+              <w:pStyle w:val="Table"/>
+              <w:framePr w:hSpace="0" w:wrap="auto" w:vAnchor="margin" w:hAnchor="text" w:xAlign="left" w:yAlign="inline"/>
+              <w:numPr>
+                <w:ilvl w:val="0"/>
+                <w:numId w:val="26"/>
+              </w:numPr>
+              <w:suppressOverlap w:val="0"/>
+              <w:rPr>
+                <w:lang w:val="en-ZA"/>
+              </w:rPr>
+            </w:pPr>
+            <w:r>
+              <w:rPr>
+                <w:b/>
+                <w:bCs/>
+                <w:lang w:val="en-ZA"/>
+              </w:rPr>
+              <w:t>Measurable</w:t>
+            </w:r>
+            <w:r>
+              <w:rPr>
+                <w:lang w:val="en-ZA"/>
+              </w:rPr>
+              <w:t>: We will know we have accomplished our goal if all errors thrown by the program when processing the test cases are caught and declared in the GUI. Although there may be edge cases we do not think of in testing, we will do our best to cover as many scenarios as possible.</w:t>
+            </w:r>
+          </w:p>
+          <w:p>
+            <w:pPr>
+              <w:pStyle w:val="Table"/>
+              <w:framePr w:hSpace="0" w:wrap="auto" w:vAnchor="margin" w:hAnchor="text" w:xAlign="left" w:yAlign="inline"/>
+              <w:numPr>
+                <w:ilvl w:val="0"/>
+                <w:numId w:val="26"/>
+              </w:numPr>
+              <w:spacing w:line="259" w:lineRule="auto"/>
+              <w:suppressOverlap w:val="0"/>
+              <w:rPr>
+                <w:b/>
+                <w:bCs/>
+                <w:lang w:val="en-ZA"/>
+              </w:rPr>
+            </w:pPr>
+            <w:r>
+              <w:rPr>
+                <w:b/>
+                <w:bCs/>
+                <w:lang w:val="en-ZA"/>
+              </w:rPr>
+              <w:t>Achievable</w:t>
+            </w:r>
+            <w:r>
+              <w:rPr>
+                <w:lang w:val="en-ZA"/>
+              </w:rPr>
+              <w:t xml:space="preserve">: The goal of reporting exceptional cases in which certain aspects of a transformation cannot be completed has been deemed an achievable task by the team. Naturally the program is based on rules, and if the rules cannot be executed the program will throw an error, which can be translated and relayed back to the client which makes this goal realistic and attainable. </w:t>
+            </w:r>
+          </w:p>
+          <w:p>
+            <w:pPr>
+              <w:pStyle w:val="Table"/>
+              <w:framePr w:hSpace="0" w:wrap="auto" w:vAnchor="margin" w:hAnchor="text" w:xAlign="left" w:yAlign="inline"/>
+              <w:numPr>
+                <w:ilvl w:val="0"/>
+                <w:numId w:val="26"/>
+              </w:numPr>
+              <w:suppressOverlap w:val="0"/>
+              <w:rPr>
+                <w:lang w:val="en-ZA"/>
+              </w:rPr>
+            </w:pPr>
+            <w:r>
+              <w:rPr>
+                <w:b/>
+                <w:bCs/>
+                <w:lang w:val="en-ZA"/>
+              </w:rPr>
+              <w:t>Relevant</w:t>
+            </w:r>
+            <w:r>
+              <w:rPr>
+                <w:lang w:val="en-ZA"/>
+              </w:rPr>
+              <w:t>: Communicating to the user what has occurred in the process of generating the ARM (which will ultimately become a query which will be used to retrieve needed information) is essential to the program, especially if elements of the conceptual model (EER in our case) cannot be transformed. It forms part of the core of the program.</w:t>
+            </w:r>
+          </w:p>
+          <w:p>
+            <w:pPr>
+              <w:pStyle w:val="Table"/>
+              <w:framePr w:hSpace="0" w:wrap="auto" w:vAnchor="margin" w:hAnchor="text" w:xAlign="left" w:yAlign="inline"/>
+              <w:numPr>
+                <w:ilvl w:val="0"/>
+                <w:numId w:val="26"/>
+              </w:numPr>
+              <w:suppressOverlap w:val="0"/>
+              <w:rPr>
+                <w:b/>
+                <w:bCs/>
+                <w:lang w:val="en-ZA"/>
+              </w:rPr>
+            </w:pPr>
+            <w:r>
+              <w:rPr>
+                <w:b/>
+                <w:bCs/>
+                <w:lang w:val="en-ZA"/>
+              </w:rPr>
+              <w:t>Time-bound</w:t>
+            </w:r>
+            <w:r>
+              <w:rPr>
+                <w:lang w:val="en-ZA"/>
+              </w:rPr>
+              <w:t>: The team and the client have the expectation that the “error reporting" aspect of the program will be part of the project at the prototype stage.</w:t>
+            </w:r>
+          </w:p>
+          <w:p>
+            <w:pPr>
+              <w:pStyle w:val="Table"/>
+              <w:framePr w:hSpace="0" w:wrap="auto" w:vAnchor="margin" w:hAnchor="text" w:xAlign="left" w:yAlign="inline"/>
+              <w:ind w:left="360"/>
+              <w:suppressOverlap w:val="0"/>
+              <w:rPr>
+                <w:lang w:val="en-ZA"/>
+              </w:rPr>
+            </w:pPr>
+          </w:p>
+          <w:p>
+            <w:pPr>
+              <w:pStyle w:val="Table"/>
+              <w:framePr w:hSpace="0" w:wrap="auto" w:vAnchor="margin" w:hAnchor="text" w:xAlign="left" w:yAlign="inline"/>
+              <w:suppressOverlap w:val="0"/>
+              <w:rPr>
+                <w:lang w:val="en-ZA"/>
+              </w:rPr>
+            </w:pPr>
+            <w:r>
+              <w:rPr>
+                <w:b/>
+                <w:bCs/>
+                <w:lang w:val="en-ZA"/>
+              </w:rPr>
+              <w:t>Goal 4</w:t>
+            </w:r>
+            <w:r>
+              <w:rPr>
+                <w:lang w:val="en-ZA"/>
+              </w:rPr>
+              <w:t xml:space="preserve">: </w:t>
+            </w:r>
+            <w:r>
+              <w:rPr>
+                <w:b/>
+                <w:bCs/>
+                <w:lang w:val="en-ZA"/>
+              </w:rPr>
+              <w:t xml:space="preserve"> </w:t>
+            </w:r>
+            <w:r>
+              <w:rPr>
+                <w:lang w:val="en-ZA"/>
+              </w:rPr>
+              <w:t>Report on what happened with each element.</w:t>
+            </w:r>
+          </w:p>
+          <w:p>
+            <w:pPr>
+              <w:pStyle w:val="Table"/>
+              <w:framePr w:hSpace="0" w:wrap="auto" w:vAnchor="margin" w:hAnchor="text" w:xAlign="left" w:yAlign="inline"/>
+              <w:suppressOverlap w:val="0"/>
+              <w:rPr>
+                <w:lang w:val="en-ZA"/>
+              </w:rPr>
+            </w:pPr>
+          </w:p>
+          <w:p>
+            <w:pPr>
+              <w:pStyle w:val="Table"/>
+              <w:framePr w:hSpace="0" w:wrap="auto" w:vAnchor="margin" w:hAnchor="text" w:xAlign="left" w:yAlign="inline"/>
+              <w:numPr>
+                <w:ilvl w:val="0"/>
+                <w:numId w:val="26"/>
+              </w:numPr>
+              <w:suppressOverlap w:val="0"/>
+              <w:rPr>
+                <w:lang w:val="en-ZA"/>
+              </w:rPr>
+            </w:pPr>
+            <w:r>
+              <w:rPr>
+                <w:b/>
+                <w:bCs/>
+                <w:lang w:val="en-ZA"/>
+              </w:rPr>
+              <w:t>Specific</w:t>
+            </w:r>
+            <w:r>
+              <w:rPr>
+                <w:lang w:val="en-ZA"/>
+              </w:rPr>
+              <w:t xml:space="preserve">: Each </w:t>
+            </w:r>
+            <w:r>
+              <w:rPr>
+                <w:lang w:val="en-ZA"/>
+              </w:rPr>
+              <w:t>element</w:t>
+            </w:r>
+            <w:r>
+              <w:rPr>
+                <w:lang w:val="en-ZA"/>
+              </w:rPr>
+              <w:t xml:space="preserve"> of the conceptual model (EER diagram in our case) will be acted upon by the rules, we need to </w:t>
+            </w:r>
+            <w:r>
+              <w:rPr>
+                <w:lang w:val="en-ZA"/>
+              </w:rPr>
+              <w:t>communicate</w:t>
+            </w:r>
+            <w:r>
+              <w:rPr>
+                <w:lang w:val="en-ZA"/>
+              </w:rPr>
+              <w:t xml:space="preserve"> to the user how each </w:t>
+            </w:r>
+            <w:r>
+              <w:rPr>
+                <w:lang w:val="en-ZA"/>
+              </w:rPr>
+              <w:t>element</w:t>
+            </w:r>
+            <w:r>
+              <w:rPr>
+                <w:lang w:val="en-ZA"/>
+              </w:rPr>
+              <w:t xml:space="preserve"> of the </w:t>
+            </w:r>
+            <w:r>
+              <w:rPr>
+                <w:lang w:val="en-ZA"/>
+              </w:rPr>
+              <w:t>model</w:t>
+            </w:r>
+            <w:r>
+              <w:rPr>
+                <w:lang w:val="en-ZA"/>
+              </w:rPr>
+              <w:t xml:space="preserve"> has been transformed, if it has indeed been </w:t>
+            </w:r>
+            <w:r>
+              <w:rPr>
+                <w:lang w:val="en-ZA"/>
+              </w:rPr>
+              <w:t xml:space="preserve">transformed. </w:t>
+            </w:r>
+            <w:r>
+              <w:rPr>
+                <w:lang w:val="en-ZA"/>
+              </w:rPr>
+              <w:t xml:space="preserve"> </w:t>
+            </w:r>
+          </w:p>
+          <w:p>
+            <w:pPr>
+              <w:pStyle w:val="Table"/>
+              <w:framePr w:hSpace="0" w:wrap="auto" w:vAnchor="margin" w:hAnchor="text" w:xAlign="left" w:yAlign="inline"/>
+              <w:numPr>
+                <w:ilvl w:val="0"/>
+                <w:numId w:val="26"/>
+              </w:numPr>
+              <w:suppressOverlap w:val="0"/>
+              <w:rPr>
+                <w:lang w:val="en-ZA"/>
+              </w:rPr>
+            </w:pPr>
+            <w:r>
+              <w:rPr>
+                <w:b/>
+                <w:bCs/>
+                <w:lang w:val="en-ZA"/>
+              </w:rPr>
+              <w:t>Measurable</w:t>
+            </w:r>
+            <w:r>
+              <w:rPr>
+                <w:lang w:val="en-ZA"/>
+              </w:rPr>
+              <w:t xml:space="preserve">: We can be assured that our goal has been achieved since we will create each test and will hence know what the correct transformation of each element will be and can ensure that the reporting has been implemented correctly. </w:t>
+            </w:r>
+          </w:p>
+          <w:p>
+            <w:pPr>
+              <w:pStyle w:val="Table"/>
+              <w:framePr w:hSpace="0" w:wrap="auto" w:vAnchor="margin" w:hAnchor="text" w:xAlign="left" w:yAlign="inline"/>
+              <w:numPr>
+                <w:ilvl w:val="0"/>
+                <w:numId w:val="26"/>
+              </w:numPr>
+              <w:suppressOverlap w:val="0"/>
+              <w:rPr>
+                <w:b/>
+                <w:bCs/>
+                <w:lang w:val="en-ZA"/>
+              </w:rPr>
+            </w:pPr>
+            <w:r>
+              <w:rPr>
+                <w:b/>
+                <w:bCs/>
+                <w:lang w:val="en-ZA"/>
+              </w:rPr>
+              <w:t>Achievable</w:t>
+            </w:r>
+            <w:r>
+              <w:rPr>
+                <w:lang w:val="en-ZA"/>
+              </w:rPr>
+              <w:t xml:space="preserve">: The team members have acknowledged the goal as reasonable and achievable. This goal is entailed in </w:t>
+            </w:r>
+            <w:r>
+              <w:rPr>
+                <w:lang w:val="en-ZA"/>
+              </w:rPr>
+              <w:t xml:space="preserve">(it is in fact a by-product of) </w:t>
+            </w:r>
+            <w:r>
+              <w:rPr>
+                <w:lang w:val="en-ZA"/>
+              </w:rPr>
+              <w:t>the correct implementation of the “rules”</w:t>
+            </w:r>
+            <w:r>
+              <w:rPr>
+                <w:lang w:val="en-ZA"/>
+              </w:rPr>
+              <w:t xml:space="preserve"> in the </w:t>
+            </w:r>
+            <w:proofErr w:type="spellStart"/>
+            <w:r>
+              <w:rPr>
+                <w:lang w:val="en-ZA"/>
+              </w:rPr>
+              <w:t>KnowID</w:t>
+            </w:r>
+            <w:proofErr w:type="spellEnd"/>
+            <w:r>
+              <w:rPr>
+                <w:lang w:val="en-ZA"/>
+              </w:rPr>
+              <w:t xml:space="preserve"> paper which forms the core of the program. </w:t>
+            </w:r>
+          </w:p>
+          <w:p>
+            <w:pPr>
+              <w:pStyle w:val="Table"/>
+              <w:framePr w:hSpace="0" w:wrap="auto" w:vAnchor="margin" w:hAnchor="text" w:xAlign="left" w:yAlign="inline"/>
+              <w:numPr>
+                <w:ilvl w:val="0"/>
+                <w:numId w:val="26"/>
+              </w:numPr>
+              <w:suppressOverlap w:val="0"/>
+              <w:rPr>
+                <w:lang w:val="en-ZA"/>
+              </w:rPr>
+            </w:pPr>
+            <w:r>
+              <w:rPr>
+                <w:b/>
+                <w:bCs/>
+                <w:lang w:val="en-ZA"/>
+              </w:rPr>
+              <w:t>Relevant</w:t>
+            </w:r>
+            <w:r>
+              <w:rPr>
+                <w:lang w:val="en-ZA"/>
+              </w:rPr>
+              <w:t xml:space="preserve">: In accordance with the principle of user experience and design, a good product / program should </w:t>
+            </w:r>
+            <w:r>
+              <w:rPr>
+                <w:lang w:val="en-ZA"/>
+              </w:rPr>
+              <w:t>provide</w:t>
+            </w:r>
+            <w:r>
+              <w:rPr>
+                <w:lang w:val="en-ZA"/>
+              </w:rPr>
+              <w:t xml:space="preserve"> feedback to the user. </w:t>
+            </w:r>
+            <w:r>
+              <w:rPr>
+                <w:lang w:val="en-ZA"/>
+              </w:rPr>
+              <w:t xml:space="preserve">Thus this feature is relevant to the </w:t>
+            </w:r>
+            <w:r>
+              <w:rPr>
+                <w:lang w:val="en-ZA"/>
+              </w:rPr>
+              <w:t>implementation</w:t>
+            </w:r>
+            <w:r>
+              <w:rPr>
+                <w:lang w:val="en-ZA"/>
+              </w:rPr>
+              <w:t xml:space="preserve"> of the </w:t>
+            </w:r>
+            <w:r>
+              <w:rPr>
+                <w:lang w:val="en-ZA"/>
+              </w:rPr>
+              <w:t>program.</w:t>
+            </w:r>
+          </w:p>
+          <w:p>
+            <w:pPr>
+              <w:pStyle w:val="Table"/>
+              <w:framePr w:hSpace="0" w:wrap="auto" w:vAnchor="margin" w:hAnchor="text" w:xAlign="left" w:yAlign="inline"/>
+              <w:numPr>
+                <w:ilvl w:val="0"/>
+                <w:numId w:val="26"/>
+              </w:numPr>
+              <w:suppressOverlap w:val="0"/>
+              <w:rPr>
+                <w:b/>
+                <w:bCs/>
+                <w:lang w:val="en-ZA"/>
+              </w:rPr>
+            </w:pPr>
+            <w:r>
+              <w:rPr>
+                <w:b/>
+                <w:bCs/>
+                <w:lang w:val="en-ZA"/>
+              </w:rPr>
+              <w:t>Time-bound</w:t>
+            </w:r>
+            <w:r>
+              <w:rPr>
+                <w:lang w:val="en-ZA"/>
+              </w:rPr>
+              <w:t xml:space="preserve">: The team and the client have the expectation that the “reporting" aspect </w:t>
+            </w:r>
+            <w:r>
+              <w:rPr>
+                <w:lang w:val="en-ZA"/>
+              </w:rPr>
+              <w:t>of the program</w:t>
+            </w:r>
+            <w:r>
+              <w:rPr>
+                <w:lang w:val="en-ZA"/>
+              </w:rPr>
+              <w:t xml:space="preserve"> will be part of the project at the prototype stage.</w:t>
+            </w:r>
+          </w:p>
+          <w:p>
+            <w:pPr>
+              <w:pStyle w:val="Table"/>
+              <w:framePr w:hSpace="0" w:wrap="auto" w:vAnchor="margin" w:hAnchor="text" w:xAlign="left" w:yAlign="inline"/>
+              <w:suppressOverlap w:val="0"/>
+              <w:rPr>
+                <w:lang w:val="en-ZA"/>
+              </w:rPr>
+            </w:pPr>
+          </w:p>
+          <w:p>
+            <w:pPr>
+              <w:pStyle w:val="Table"/>
+              <w:framePr w:hSpace="0" w:wrap="auto" w:vAnchor="margin" w:hAnchor="text" w:xAlign="left" w:yAlign="inline"/>
+              <w:suppressOverlap w:val="0"/>
+              <w:rPr>
+                <w:lang w:val="en-ZA"/>
+              </w:rPr>
+            </w:pPr>
+            <w:r>
+              <w:rPr>
+                <w:b/>
+                <w:bCs/>
+                <w:lang w:val="en-ZA"/>
+              </w:rPr>
+              <w:t xml:space="preserve">Goal </w:t>
+            </w:r>
+            <w:r>
+              <w:rPr>
+                <w:b/>
+                <w:bCs/>
+                <w:lang w:val="en-ZA"/>
+              </w:rPr>
+              <w:t>5</w:t>
+            </w:r>
+            <w:r>
+              <w:rPr>
+                <w:lang w:val="en-ZA"/>
+              </w:rPr>
+              <w:t xml:space="preserve">: </w:t>
+            </w:r>
+            <w:r>
+              <w:rPr>
+                <w:b/>
+                <w:bCs/>
+                <w:lang w:val="en-ZA"/>
+              </w:rPr>
+              <w:t xml:space="preserve"> </w:t>
+            </w:r>
+            <w:r>
+              <w:rPr>
+                <w:lang w:val="en-ZA"/>
+              </w:rPr>
+              <w:t>Build a “point-and-click" GUI to allow users to construct the query visually</w:t>
+            </w:r>
+            <w:r>
+              <w:rPr>
+                <w:lang w:val="en-ZA"/>
+              </w:rPr>
+              <w:t>.</w:t>
+            </w:r>
+          </w:p>
+          <w:p>
+            <w:pPr>
+              <w:pStyle w:val="Table"/>
+              <w:framePr w:hSpace="0" w:wrap="auto" w:vAnchor="margin" w:hAnchor="text" w:xAlign="left" w:yAlign="inline"/>
+              <w:suppressOverlap w:val="0"/>
+              <w:rPr>
+                <w:lang w:val="en-ZA"/>
+              </w:rPr>
+            </w:pPr>
+          </w:p>
+          <w:p>
+            <w:pPr>
+              <w:pStyle w:val="Table"/>
+              <w:framePr w:hSpace="0" w:wrap="auto" w:vAnchor="margin" w:hAnchor="text" w:xAlign="left" w:yAlign="inline"/>
+              <w:numPr>
+                <w:ilvl w:val="0"/>
+                <w:numId w:val="26"/>
+              </w:numPr>
+              <w:suppressOverlap w:val="0"/>
+              <w:rPr>
+                <w:lang w:val="en-ZA"/>
+              </w:rPr>
+            </w:pPr>
+            <w:r>
+              <w:rPr>
+                <w:b/>
+                <w:bCs/>
+                <w:lang w:val="en-ZA"/>
+              </w:rPr>
+              <w:t>Specific</w:t>
+            </w:r>
+            <w:r>
+              <w:rPr>
+                <w:lang w:val="en-ZA"/>
+              </w:rPr>
+              <w:t xml:space="preserve">: the </w:t>
+            </w:r>
+            <w:proofErr w:type="spellStart"/>
+            <w:r>
+              <w:rPr>
+                <w:lang w:val="en-ZA"/>
+              </w:rPr>
+              <w:t>ViKER</w:t>
+            </w:r>
+            <w:proofErr w:type="spellEnd"/>
+            <w:r>
+              <w:rPr>
+                <w:lang w:val="en-ZA"/>
+              </w:rPr>
+              <w:t xml:space="preserve"> interface must provide non-expert users with a user friendly interface for querying and working with the underlying database. An easy to use interface is essential to the client.</w:t>
+            </w:r>
+          </w:p>
+          <w:p>
+            <w:pPr>
+              <w:pStyle w:val="Table"/>
+              <w:framePr w:hSpace="0" w:wrap="auto" w:vAnchor="margin" w:hAnchor="text" w:xAlign="left" w:yAlign="inline"/>
+              <w:numPr>
+                <w:ilvl w:val="0"/>
+                <w:numId w:val="26"/>
+              </w:numPr>
+              <w:suppressOverlap w:val="0"/>
+              <w:rPr>
+                <w:lang w:val="en-ZA"/>
+              </w:rPr>
+            </w:pPr>
+            <w:r>
+              <w:rPr>
+                <w:b/>
+                <w:bCs/>
+                <w:lang w:val="en-ZA"/>
+              </w:rPr>
+              <w:t>Measurable</w:t>
+            </w:r>
+            <w:r>
+              <w:rPr>
+                <w:lang w:val="en-ZA"/>
+              </w:rPr>
+              <w:t>: We can be assured that our goal has been accomplished if users find the interface easy to use and the client is satisfied that non-expert users will be able to interact with the interface.</w:t>
+            </w:r>
+          </w:p>
+          <w:p>
+            <w:pPr>
+              <w:pStyle w:val="Table"/>
+              <w:framePr w:hSpace="0" w:wrap="auto" w:vAnchor="margin" w:hAnchor="text" w:xAlign="left" w:yAlign="inline"/>
+              <w:numPr>
+                <w:ilvl w:val="0"/>
+                <w:numId w:val="26"/>
+              </w:numPr>
+              <w:suppressOverlap w:val="0"/>
+              <w:rPr>
+                <w:lang w:val="en-ZA"/>
+              </w:rPr>
+            </w:pPr>
+            <w:r>
+              <w:rPr>
+                <w:b/>
+                <w:bCs/>
+                <w:lang w:val="en-ZA"/>
+              </w:rPr>
+              <w:t>Achievable</w:t>
+            </w:r>
+            <w:r>
+              <w:rPr>
+                <w:lang w:val="en-ZA"/>
+              </w:rPr>
+              <w:t>: The team members have acknowledged the goal as reasonable and achievable. This goal will be a specific task assigned to the Chief Architect of the project who will continuously check on the user friendly nature of the program, and implement the “point-and-click" functionality.</w:t>
+            </w:r>
+          </w:p>
+          <w:p>
+            <w:pPr>
+              <w:pStyle w:val="Table"/>
+              <w:framePr w:hSpace="0" w:wrap="auto" w:vAnchor="margin" w:hAnchor="text" w:xAlign="left" w:yAlign="inline"/>
+              <w:numPr>
+                <w:ilvl w:val="0"/>
+                <w:numId w:val="26"/>
+              </w:numPr>
+              <w:suppressOverlap w:val="0"/>
+              <w:rPr>
+                <w:lang w:val="en-ZA"/>
+              </w:rPr>
+            </w:pPr>
+            <w:r>
+              <w:rPr>
+                <w:b/>
+                <w:bCs/>
+                <w:lang w:val="en-ZA"/>
+              </w:rPr>
+              <w:t>Relevant</w:t>
+            </w:r>
+            <w:r>
+              <w:rPr>
+                <w:lang w:val="en-ZA"/>
+              </w:rPr>
+              <w:t>: Providing an easy to use interface is very important to the client. It is not a critical goal to the actual functioning of the of the program, but it is a very important aspect of improving the ease of use of the program. Since the goal of this project is to allow non-expert users the ability to work with the software, the team has decided to make this a critical goal of the project.</w:t>
+            </w:r>
+          </w:p>
+          <w:p>
+            <w:pPr>
+              <w:pStyle w:val="Table"/>
+              <w:framePr w:hSpace="0" w:wrap="auto" w:vAnchor="margin" w:hAnchor="text" w:xAlign="left" w:yAlign="inline"/>
+              <w:numPr>
+                <w:ilvl w:val="0"/>
+                <w:numId w:val="26"/>
+              </w:numPr>
+              <w:suppressOverlap w:val="0"/>
+              <w:rPr>
+                <w:lang w:val="en-ZA"/>
+              </w:rPr>
+            </w:pPr>
+            <w:r>
+              <w:rPr>
+                <w:b/>
+                <w:bCs/>
+                <w:lang w:val="en-ZA"/>
+              </w:rPr>
+              <w:t>Time-bound</w:t>
+            </w:r>
+            <w:r>
+              <w:rPr>
+                <w:lang w:val="en-ZA"/>
+              </w:rPr>
+              <w:t>: The team and the client have the expectation that the “point-and-click" interface</w:t>
+            </w:r>
+            <w:r>
+              <w:rPr>
+                <w:lang w:val="en-ZA"/>
+              </w:rPr>
+              <w:t xml:space="preserve"> </w:t>
+            </w:r>
+            <w:r>
+              <w:rPr>
+                <w:lang w:val="en-ZA"/>
+              </w:rPr>
+              <w:t>will be part of the project at the prototype stage.</w:t>
+            </w:r>
+          </w:p>
+          <w:p>
+            <w:pPr>
+              <w:pStyle w:val="Table"/>
+              <w:framePr w:hSpace="0" w:wrap="auto" w:vAnchor="margin" w:hAnchor="text" w:xAlign="left" w:yAlign="inline"/>
+              <w:suppressOverlap w:val="0"/>
+              <w:rPr>
+                <w:lang w:val="en-ZA"/>
+              </w:rPr>
+            </w:pPr>
+          </w:p>
+          <w:p>
+            <w:pPr>
+              <w:pStyle w:val="Table"/>
+              <w:framePr w:hSpace="0" w:wrap="auto" w:vAnchor="margin" w:hAnchor="text" w:xAlign="left" w:yAlign="inline"/>
+              <w:suppressOverlap w:val="0"/>
+              <w:rPr>
+                <w:lang w:val="en-ZA"/>
+              </w:rPr>
+            </w:pPr>
+            <w:r>
+              <w:rPr>
+                <w:b/>
+                <w:bCs/>
+                <w:lang w:val="en-ZA"/>
+              </w:rPr>
+              <w:t>Goal 6</w:t>
+            </w:r>
+            <w:r>
+              <w:rPr>
+                <w:lang w:val="en-ZA"/>
+              </w:rPr>
+              <w:t xml:space="preserve">: </w:t>
+            </w:r>
+            <w:r>
+              <w:rPr>
+                <w:b/>
+                <w:bCs/>
+                <w:lang w:val="en-ZA"/>
+              </w:rPr>
+              <w:t xml:space="preserve"> </w:t>
+            </w:r>
+            <w:r>
+              <w:rPr>
+                <w:lang w:val="en-ZA"/>
+              </w:rPr>
+              <w:t>Implement save/load functionality for models.</w:t>
+            </w:r>
+          </w:p>
+          <w:p>
+            <w:pPr>
+              <w:pStyle w:val="Table"/>
+              <w:framePr w:hSpace="0" w:wrap="auto" w:vAnchor="margin" w:hAnchor="text" w:xAlign="left" w:yAlign="inline"/>
+              <w:suppressOverlap w:val="0"/>
+              <w:rPr>
+                <w:lang w:val="en-ZA"/>
+              </w:rPr>
+            </w:pPr>
+          </w:p>
+          <w:p>
+            <w:pPr>
+              <w:pStyle w:val="Table"/>
+              <w:framePr w:hSpace="0" w:wrap="auto" w:vAnchor="margin" w:hAnchor="text" w:xAlign="left" w:yAlign="inline"/>
+              <w:numPr>
+                <w:ilvl w:val="0"/>
+                <w:numId w:val="26"/>
+              </w:numPr>
+              <w:suppressOverlap w:val="0"/>
+              <w:rPr>
+                <w:b/>
+                <w:bCs/>
+                <w:lang w:val="en-ZA"/>
+              </w:rPr>
+            </w:pPr>
+            <w:r>
+              <w:rPr>
+                <w:b/>
+                <w:bCs/>
+                <w:lang w:val="en-ZA"/>
+              </w:rPr>
+              <w:t>Specific</w:t>
+            </w:r>
+            <w:r>
+              <w:rPr>
+                <w:lang w:val="en-ZA"/>
+              </w:rPr>
+              <w:t xml:space="preserve">: The </w:t>
+            </w:r>
+            <w:proofErr w:type="spellStart"/>
+            <w:r>
+              <w:rPr>
+                <w:lang w:val="en-ZA"/>
+              </w:rPr>
+              <w:t>ViKER</w:t>
+            </w:r>
+            <w:proofErr w:type="spellEnd"/>
+            <w:r>
+              <w:rPr>
+                <w:lang w:val="en-ZA"/>
+              </w:rPr>
+              <w:t xml:space="preserve"> program must provide users with the option of saving the models to come back to at a later stage. The ability to store models is very important to the client as it aligns with saving the user as much time as possible when querying data.</w:t>
+            </w:r>
+          </w:p>
+          <w:p>
+            <w:pPr>
+              <w:pStyle w:val="Table"/>
+              <w:framePr w:hSpace="0" w:wrap="auto" w:vAnchor="margin" w:hAnchor="text" w:xAlign="left" w:yAlign="inline"/>
+              <w:numPr>
+                <w:ilvl w:val="0"/>
+                <w:numId w:val="26"/>
+              </w:numPr>
+              <w:suppressOverlap w:val="0"/>
+              <w:rPr>
+                <w:lang w:val="en-ZA"/>
+              </w:rPr>
+            </w:pPr>
+            <w:r>
+              <w:rPr>
+                <w:b/>
+                <w:bCs/>
+                <w:lang w:val="en-ZA"/>
+              </w:rPr>
+              <w:t>Measurable</w:t>
+            </w:r>
+            <w:r>
+              <w:rPr>
+                <w:lang w:val="en-ZA"/>
+              </w:rPr>
+              <w:t>: We can be assured that our goal has been accomplished if users are able to save their data and the client is satisfied by the implementation.</w:t>
+            </w:r>
+          </w:p>
+          <w:p>
+            <w:pPr>
+              <w:pStyle w:val="Table"/>
+              <w:framePr w:hSpace="0" w:wrap="auto" w:vAnchor="margin" w:hAnchor="text" w:xAlign="left" w:yAlign="inline"/>
+              <w:numPr>
+                <w:ilvl w:val="0"/>
+                <w:numId w:val="26"/>
+              </w:numPr>
+              <w:suppressOverlap w:val="0"/>
+              <w:rPr>
+                <w:lang w:val="en-ZA"/>
+              </w:rPr>
+            </w:pPr>
+            <w:r>
+              <w:rPr>
+                <w:b/>
+                <w:bCs/>
+                <w:lang w:val="en-ZA"/>
+              </w:rPr>
+              <w:t>Achievable</w:t>
+            </w:r>
+            <w:r>
+              <w:rPr>
+                <w:lang w:val="en-ZA"/>
+              </w:rPr>
+              <w:t>: The team members have acknowledged the goal as reasonable and achievable. This goal will be a specific task assigned to the Chief Architect of the project who will implement the saving functionality.</w:t>
+            </w:r>
+          </w:p>
+          <w:p>
+            <w:pPr>
+              <w:pStyle w:val="Table"/>
+              <w:framePr w:hSpace="0" w:wrap="auto" w:vAnchor="margin" w:hAnchor="text" w:xAlign="left" w:yAlign="inline"/>
+              <w:numPr>
+                <w:ilvl w:val="0"/>
+                <w:numId w:val="26"/>
+              </w:numPr>
+              <w:suppressOverlap w:val="0"/>
+              <w:rPr>
+                <w:lang w:val="en-ZA"/>
+              </w:rPr>
+            </w:pPr>
+            <w:r>
+              <w:rPr>
+                <w:b/>
+                <w:bCs/>
+                <w:lang w:val="en-ZA"/>
+              </w:rPr>
+              <w:t>Relevant</w:t>
+            </w:r>
+            <w:r>
+              <w:rPr>
+                <w:lang w:val="en-ZA"/>
+              </w:rPr>
+              <w:t>: Saving users time in querying data is very important to the client. It is not a critical goal to the actual functioning of the of the software, but it is a very important aspect of the usability of the program. Since the goal of this project is to allow save users time in querying data, storing models will allow them to come back to their models at any time, without the users having to recreate them, the team has decided to make this a critical goal of the project.</w:t>
+            </w:r>
+          </w:p>
+          <w:p>
+            <w:pPr>
+              <w:pStyle w:val="Table"/>
+              <w:framePr w:hSpace="0" w:wrap="auto" w:vAnchor="margin" w:hAnchor="text" w:xAlign="left" w:yAlign="inline"/>
+              <w:numPr>
+                <w:ilvl w:val="0"/>
+                <w:numId w:val="26"/>
+              </w:numPr>
+              <w:suppressOverlap w:val="0"/>
+              <w:rPr>
+                <w:lang w:val="en-ZA"/>
+              </w:rPr>
+            </w:pPr>
+            <w:r>
+              <w:rPr>
+                <w:b/>
+                <w:bCs/>
+                <w:lang w:val="en-ZA"/>
+              </w:rPr>
+              <w:t>Time-bound</w:t>
+            </w:r>
+            <w:r>
+              <w:rPr>
+                <w:lang w:val="en-ZA"/>
+              </w:rPr>
+              <w:t>: The team and the client have the expectation that the ability to save models will be part of the project at the prototype stage.</w:t>
+            </w:r>
+          </w:p>
+          <w:p>
+            <w:pPr>
+              <w:pStyle w:val="Table"/>
+              <w:framePr w:hSpace="0" w:wrap="auto" w:vAnchor="margin" w:hAnchor="text" w:xAlign="left" w:yAlign="inline"/>
+              <w:suppressOverlap w:val="0"/>
+              <w:rPr>
+                <w:lang w:val="en-ZA"/>
+              </w:rPr>
+            </w:pPr>
+          </w:p>
+          <w:p>
+            <w:pPr>
+              <w:pStyle w:val="Table"/>
+              <w:framePr w:hSpace="0" w:wrap="auto" w:vAnchor="margin" w:hAnchor="text" w:xAlign="left" w:yAlign="inline"/>
+              <w:suppressOverlap w:val="0"/>
+              <w:rPr>
+                <w:lang w:val="en-ZA"/>
+              </w:rPr>
+            </w:pPr>
+            <w:r>
+              <w:rPr>
+                <w:b/>
+                <w:bCs/>
+                <w:lang w:val="en-ZA"/>
+              </w:rPr>
+              <w:t>Goal 7:</w:t>
+            </w:r>
+            <w:r>
+              <w:rPr>
+                <w:lang w:val="en-ZA"/>
+              </w:rPr>
+              <w:t xml:space="preserve"> </w:t>
+            </w:r>
+            <w:r>
+              <w:rPr>
+                <w:b/>
+                <w:bCs/>
+                <w:lang w:val="en-ZA"/>
+              </w:rPr>
+              <w:t xml:space="preserve"> </w:t>
+            </w:r>
+            <w:r>
+              <w:rPr>
+                <w:lang w:val="en-ZA"/>
+              </w:rPr>
+              <w:t xml:space="preserve">Construct at least 10 test cases </w:t>
+            </w:r>
+          </w:p>
+          <w:p>
+            <w:pPr>
+              <w:pStyle w:val="Table"/>
+              <w:framePr w:hSpace="0" w:wrap="auto" w:vAnchor="margin" w:hAnchor="text" w:xAlign="left" w:yAlign="inline"/>
+              <w:suppressOverlap w:val="0"/>
+              <w:rPr>
+                <w:lang w:val="en-ZA"/>
+              </w:rPr>
+            </w:pPr>
+          </w:p>
+          <w:p>
+            <w:pPr>
+              <w:pStyle w:val="Table"/>
+              <w:framePr w:hSpace="0" w:wrap="auto" w:vAnchor="margin" w:hAnchor="text" w:xAlign="left" w:yAlign="inline"/>
+              <w:numPr>
+                <w:ilvl w:val="0"/>
+                <w:numId w:val="26"/>
+              </w:numPr>
+              <w:suppressOverlap w:val="0"/>
+              <w:rPr>
+                <w:lang w:val="en-ZA"/>
+              </w:rPr>
+            </w:pPr>
+            <w:r>
+              <w:rPr>
+                <w:b/>
+                <w:bCs/>
+                <w:lang w:val="en-ZA"/>
+              </w:rPr>
+              <w:t>Specific</w:t>
+            </w:r>
+            <w:r>
+              <w:rPr>
+                <w:lang w:val="en-ZA"/>
+              </w:rPr>
+              <w:t>: Test cases are critical to this project. The team has decided that all the team members as well as the client should be involved in this process, as how the project will be used and ‘tested’ will provide much of the direction for how the project will be developed. Test cases will be designed such that critical flaws and failures of the program to properly transform between models is exposed.</w:t>
+            </w:r>
+          </w:p>
+          <w:p>
+            <w:pPr>
+              <w:pStyle w:val="Table"/>
+              <w:framePr w:hSpace="0" w:wrap="auto" w:vAnchor="margin" w:hAnchor="text" w:xAlign="left" w:yAlign="inline"/>
+              <w:numPr>
+                <w:ilvl w:val="0"/>
+                <w:numId w:val="26"/>
+              </w:numPr>
+              <w:suppressOverlap w:val="0"/>
+              <w:rPr>
+                <w:lang w:val="en-ZA"/>
+              </w:rPr>
+            </w:pPr>
+            <w:r>
+              <w:rPr>
+                <w:b/>
+                <w:bCs/>
+                <w:lang w:val="en-ZA"/>
+              </w:rPr>
+              <w:t>Measurable</w:t>
+            </w:r>
+            <w:r>
+              <w:rPr>
+                <w:lang w:val="en-ZA"/>
+              </w:rPr>
+              <w:t xml:space="preserve">: The test cases will be hard to measure per se, however we have set the minimum at 10 test cases in total - 5 test cases for EER to ARM transform and 5 test cases for ARM to EER. Ideally the project should be bug-free. The usability of the program itself – i.e. client happiness will be a defining ‘measure’ in this scenario. </w:t>
+            </w:r>
+          </w:p>
+          <w:p>
+            <w:pPr>
+              <w:pStyle w:val="Table"/>
+              <w:framePr w:hSpace="0" w:wrap="auto" w:vAnchor="margin" w:hAnchor="text" w:xAlign="left" w:yAlign="inline"/>
+              <w:numPr>
+                <w:ilvl w:val="0"/>
+                <w:numId w:val="26"/>
+              </w:numPr>
+              <w:suppressOverlap w:val="0"/>
+              <w:rPr>
+                <w:lang w:val="en-ZA"/>
+              </w:rPr>
+            </w:pPr>
+            <w:r>
+              <w:rPr>
+                <w:b/>
+                <w:bCs/>
+                <w:lang w:val="en-ZA"/>
+              </w:rPr>
+              <w:t>Achievable</w:t>
+            </w:r>
+            <w:r>
+              <w:rPr>
+                <w:lang w:val="en-ZA"/>
+              </w:rPr>
+              <w:t>: This goal is deemed very achievable by the team.</w:t>
+            </w:r>
+            <w:r>
+              <w:rPr>
+                <w:lang w:val="en-ZA"/>
+              </w:rPr>
+              <w:t xml:space="preserve"> Further assessment will be done </w:t>
+            </w:r>
+            <w:r>
+              <w:rPr>
+                <w:lang w:val="en-ZA"/>
+              </w:rPr>
+              <w:t xml:space="preserve">with client and detailed in progress reports. </w:t>
+            </w:r>
+          </w:p>
+          <w:p>
+            <w:pPr>
+              <w:pStyle w:val="Table"/>
+              <w:framePr w:hSpace="0" w:wrap="auto" w:vAnchor="margin" w:hAnchor="text" w:xAlign="left" w:yAlign="inline"/>
+              <w:numPr>
+                <w:ilvl w:val="0"/>
+                <w:numId w:val="26"/>
+              </w:numPr>
+              <w:suppressOverlap w:val="0"/>
+              <w:rPr>
+                <w:lang w:val="en-ZA"/>
+              </w:rPr>
+            </w:pPr>
+            <w:r>
+              <w:rPr>
+                <w:b/>
+                <w:bCs/>
+                <w:lang w:val="en-ZA"/>
+              </w:rPr>
+              <w:t>Relevant</w:t>
+            </w:r>
+            <w:r>
+              <w:rPr>
+                <w:lang w:val="en-ZA"/>
+              </w:rPr>
+              <w:t>:  The client and the team believes the use of test cases is essential to the project. Since this transformation scheme has never been done before, the development of test cases is a major part of the project itself.</w:t>
+            </w:r>
+          </w:p>
+          <w:p>
+            <w:pPr>
+              <w:pStyle w:val="Table"/>
+              <w:framePr w:hSpace="0" w:wrap="auto" w:vAnchor="margin" w:hAnchor="text" w:xAlign="left" w:yAlign="inline"/>
+              <w:numPr>
+                <w:ilvl w:val="0"/>
+                <w:numId w:val="26"/>
+              </w:numPr>
+              <w:suppressOverlap w:val="0"/>
+              <w:rPr>
+                <w:lang w:val="en-ZA"/>
+              </w:rPr>
+            </w:pPr>
+            <w:r>
+              <w:rPr>
+                <w:b/>
+                <w:bCs/>
+                <w:lang w:val="en-ZA"/>
+              </w:rPr>
+              <w:t>Time-bound</w:t>
+            </w:r>
+            <w:r>
+              <w:rPr>
+                <w:lang w:val="en-ZA"/>
+              </w:rPr>
+              <w:t>: Test cases should be developed by stage 3 of the project.</w:t>
+            </w:r>
+            <w:r>
+              <w:rPr>
+                <w:lang w:val="en-ZA"/>
+              </w:rPr>
+              <w:t xml:space="preserve"> Test cases are required for development of the prototype – which is itself critical for the project. Development of these test cases is thus critical itself and time-sensitive.</w:t>
             </w:r>
           </w:p>
         </w:tc>
@@ -826,7 +2842,7 @@
       <w:tr>
         <w:tc>
           <w:tcPr>
-            <w:tcW w:w="1262" w:type="pct"/>
+            <w:tcW w:w="2460" w:type="dxa"/>
           </w:tcPr>
           <w:p>
             <w:pPr>
@@ -871,7 +2887,7 @@
         </w:tc>
         <w:tc>
           <w:tcPr>
-            <w:tcW w:w="3738" w:type="pct"/>
+            <w:tcW w:w="6825" w:type="dxa"/>
           </w:tcPr>
           <w:p>
             <w:pPr>
@@ -886,7 +2902,81 @@
               <w:rPr>
                 <w:lang w:val="en-ZA"/>
               </w:rPr>
-              <w:t>The user will construct an ER model and use that as input for the backend to construct and output the AR model. The user will also be able to construct an AR model and use that as input for the backend to construct and output the ER model. This functionality allows the user to go both ways which is essential for testing the software and the implementation of the transformation rules. The theory behind the using this transformation is to be easier than writing long SQL queries not necessarily faster, therefore the primary requirement is that the user</w:t>
+              <w:t xml:space="preserve">The user will construct an ER model and use that as input for the backend to construct and output the AR model. The user will also be able to construct an AR model and use that as input for the backend to construct and output the ER model. </w:t>
+            </w:r>
+          </w:p>
+          <w:p>
+            <w:pPr>
+              <w:pStyle w:val="Table"/>
+              <w:framePr w:hSpace="0" w:wrap="auto" w:vAnchor="margin" w:hAnchor="text" w:xAlign="left" w:yAlign="inline"/>
+              <w:suppressOverlap w:val="0"/>
+              <w:rPr>
+                <w:lang w:val="en-ZA"/>
+              </w:rPr>
+            </w:pPr>
+            <w:r>
+              <w:rPr>
+                <w:lang w:val="en-ZA"/>
+              </w:rPr>
+              <w:t xml:space="preserve">This functionality allows the user to go both ways which is essential for testing the software and the implementation of the transformation rules. </w:t>
+            </w:r>
+          </w:p>
+          <w:p>
+            <w:pPr>
+              <w:pStyle w:val="Table"/>
+              <w:framePr w:hSpace="0" w:wrap="auto" w:vAnchor="margin" w:hAnchor="text" w:xAlign="left" w:yAlign="inline"/>
+              <w:suppressOverlap w:val="0"/>
+              <w:rPr>
+                <w:lang w:val="en-ZA"/>
+              </w:rPr>
+            </w:pPr>
+          </w:p>
+          <w:p>
+            <w:pPr>
+              <w:pStyle w:val="Table"/>
+              <w:framePr w:hSpace="0" w:wrap="auto" w:vAnchor="margin" w:hAnchor="text" w:xAlign="left" w:yAlign="inline"/>
+              <w:suppressOverlap w:val="0"/>
+              <w:rPr>
+                <w:lang w:val="en-ZA"/>
+              </w:rPr>
+            </w:pPr>
+            <w:r>
+              <w:rPr>
+                <w:lang w:val="en-ZA"/>
+              </w:rPr>
+              <w:t xml:space="preserve">Regarding the performance of the program; the transformations should be efficient and scalable, adding more components to the ER or AR diagrams when executing a transformation should ideally only cause the computational time to increase linearly in proportion. </w:t>
+            </w:r>
+          </w:p>
+          <w:p>
+            <w:pPr>
+              <w:pStyle w:val="Table"/>
+              <w:framePr w:hSpace="0" w:wrap="auto" w:vAnchor="margin" w:hAnchor="text" w:xAlign="left" w:yAlign="inline"/>
+              <w:suppressOverlap w:val="0"/>
+              <w:rPr>
+                <w:lang w:val="en-ZA"/>
+              </w:rPr>
+            </w:pPr>
+          </w:p>
+          <w:p>
+            <w:pPr>
+              <w:pStyle w:val="Table"/>
+              <w:framePr w:hSpace="0" w:wrap="auto" w:vAnchor="margin" w:hAnchor="text" w:xAlign="left" w:yAlign="inline"/>
+              <w:suppressOverlap w:val="0"/>
+              <w:rPr>
+                <w:lang w:val="en-ZA"/>
+              </w:rPr>
+            </w:pPr>
+            <w:r>
+              <w:rPr>
+                <w:lang w:val="en-ZA"/>
+              </w:rPr>
+              <w:t xml:space="preserve">However, the main purpose of the program is to making it easier for non-expert users to create complicated queries in an easier, graphical way, so this should be the focus of the development. </w:t>
+            </w:r>
+            <w:r>
+              <w:rPr>
+                <w:lang w:val="en-ZA"/>
+              </w:rPr>
+              <w:t xml:space="preserve">The responsiveness of the software should be easy and efficient for non-expert users to use. Ideally, performance/time needed to query should also be as good, if not better, than using a normal SQL query. This would give the technology use for both expert and non-expert users alike. </w:t>
             </w:r>
           </w:p>
         </w:tc>
@@ -894,7 +2984,7 @@
       <w:tr>
         <w:tc>
           <w:tcPr>
-            <w:tcW w:w="1262" w:type="pct"/>
+            <w:tcW w:w="2460" w:type="dxa"/>
           </w:tcPr>
           <w:p>
             <w:pPr>
@@ -933,7 +3023,7 @@
         </w:tc>
         <w:tc>
           <w:tcPr>
-            <w:tcW w:w="3738" w:type="pct"/>
+            <w:tcW w:w="6825" w:type="dxa"/>
           </w:tcPr>
           <w:p>
             <w:pPr>
@@ -941,15 +3031,40 @@
               <w:framePr w:hSpace="0" w:wrap="auto" w:vAnchor="margin" w:hAnchor="text" w:xAlign="left" w:yAlign="inline"/>
               <w:suppressOverlap w:val="0"/>
               <w:rPr>
-                <w:highlight w:val="yellow"/>
-                <w:lang w:val="en-ZA"/>
-              </w:rPr>
-            </w:pPr>
-            <w:r>
-              <w:rPr>
-                <w:lang w:val="en-ZA"/>
-              </w:rPr>
-              <w:t>Apart from the project team, we need a frontend framework that allows us to display the relational models and allow the elements within the model to be interactive (i.e. can be dragged around and connected to different elements), we will also need to find an open-source library that integrates with our chosen framework in order to add the needed functionality. If we cannot find the needed software, we will be limited to a text-based interface that will take more time to create and severely impact the project timeline.</w:t>
+                <w:lang w:val="en-ZA"/>
+              </w:rPr>
+            </w:pPr>
+            <w:r>
+              <w:rPr>
+                <w:lang w:val="en-ZA"/>
+              </w:rPr>
+              <w:t xml:space="preserve">Apart from the project team, we need a frontend framework that allows us to display the relational models and allow the elements within the model to be interactive (i.e. can be dragged around and connected to different elements), we will also need to find an open-source library that integrates with our chosen framework in order to add the needed functionality. </w:t>
+            </w:r>
+          </w:p>
+          <w:p>
+            <w:pPr>
+              <w:pStyle w:val="Table"/>
+              <w:framePr w:hSpace="0" w:wrap="auto" w:vAnchor="margin" w:hAnchor="text" w:xAlign="left" w:yAlign="inline"/>
+              <w:suppressOverlap w:val="0"/>
+              <w:rPr>
+                <w:lang w:val="en-ZA"/>
+              </w:rPr>
+            </w:pPr>
+          </w:p>
+          <w:p>
+            <w:pPr>
+              <w:pStyle w:val="Table"/>
+              <w:framePr w:hSpace="0" w:wrap="auto" w:vAnchor="margin" w:hAnchor="text" w:xAlign="left" w:yAlign="inline"/>
+              <w:suppressOverlap w:val="0"/>
+              <w:rPr>
+                <w:lang w:val="en-ZA"/>
+              </w:rPr>
+            </w:pPr>
+            <w:r>
+              <w:rPr>
+                <w:lang w:val="en-ZA"/>
+              </w:rPr>
+              <w:t>If we cannot find the needed software, we will be limited to a text-based interface that will take more time to create (above the time already wasted) and severely impact the project timeline.</w:t>
             </w:r>
           </w:p>
         </w:tc>
@@ -957,7 +3072,7 @@
       <w:tr>
         <w:tc>
           <w:tcPr>
-            <w:tcW w:w="1262" w:type="pct"/>
+            <w:tcW w:w="2460" w:type="dxa"/>
           </w:tcPr>
           <w:p>
             <w:pPr>
@@ -990,7 +3105,7 @@
         </w:tc>
         <w:tc>
           <w:tcPr>
-            <w:tcW w:w="3738" w:type="pct"/>
+            <w:tcW w:w="6825" w:type="dxa"/>
           </w:tcPr>
           <w:p>
             <w:pPr>
@@ -1005,42 +3120,83 @@
               <w:rPr>
                 <w:lang w:val="en-ZA"/>
               </w:rPr>
-              <w:t xml:space="preserve">The implementation of a frontend framework to graphically display the relational models is extremely as there are already existing libraries that </w:t>
-            </w:r>
-            <w:r>
-              <w:rPr>
-                <w:lang w:val="en-ZA"/>
-              </w:rPr>
-              <w:lastRenderedPageBreak/>
-              <w:t xml:space="preserve">implement this functionality, therefore saving us a lot of time. The functionality of being able to implement all the transformation rules is not fully feasible as it has never been done before. The client has accepted the fact that not all transformation rules will work and has asked us to create an error log that outputs an </w:t>
-            </w:r>
-            <w:proofErr w:type="spellStart"/>
-            <w:r>
-              <w:rPr>
-                <w:lang w:val="en-ZA"/>
-              </w:rPr>
-              <w:t>en</w:t>
-            </w:r>
-            <w:proofErr w:type="spellEnd"/>
-            <w:r>
-              <w:rPr>
-                <w:lang w:val="en-ZA"/>
-              </w:rPr>
-              <w:t xml:space="preserve"> error detailing </w:t>
-            </w:r>
-            <w:proofErr w:type="spellStart"/>
-            <w:r>
-              <w:rPr>
-                <w:lang w:val="en-ZA"/>
-              </w:rPr>
-              <w:t>everytime</w:t>
-            </w:r>
-            <w:proofErr w:type="spellEnd"/>
-            <w:r>
-              <w:rPr>
-                <w:lang w:val="en-ZA"/>
-              </w:rPr>
-              <w:t xml:space="preserve"> a transformation rule cannot be applied.</w:t>
+              <w:t>The implementation of a frontend framework to graphically display the relational models appears comfortably feasible as there are already existing libraries that implement this functionality, therefore saving us a lot of time.</w:t>
+            </w:r>
+          </w:p>
+          <w:p>
+            <w:pPr>
+              <w:pStyle w:val="Table"/>
+              <w:framePr w:hSpace="0" w:wrap="auto" w:vAnchor="margin" w:hAnchor="text" w:xAlign="left" w:yAlign="inline"/>
+              <w:suppressOverlap w:val="0"/>
+              <w:rPr>
+                <w:lang w:val="en-ZA"/>
+              </w:rPr>
+            </w:pPr>
+          </w:p>
+          <w:p>
+            <w:pPr>
+              <w:pStyle w:val="Table"/>
+              <w:framePr w:hSpace="0" w:wrap="auto" w:vAnchor="margin" w:hAnchor="text" w:xAlign="left" w:yAlign="inline"/>
+              <w:suppressOverlap w:val="0"/>
+              <w:rPr>
+                <w:lang w:val="en-ZA"/>
+              </w:rPr>
+            </w:pPr>
+            <w:r>
+              <w:rPr>
+                <w:lang w:val="en-ZA"/>
+              </w:rPr>
+              <w:t>The functionality of being able to implement all the transformation rules is not certainly fully feasible as it has never been done before. The client has accepted the fact that not all transformation rules will work and has asked us to create an error log that outputs a</w:t>
+            </w:r>
+            <w:r>
+              <w:rPr>
+                <w:lang w:val="en-ZA"/>
+              </w:rPr>
+              <w:t xml:space="preserve"> </w:t>
+            </w:r>
+            <w:r>
+              <w:rPr>
+                <w:lang w:val="en-ZA"/>
+              </w:rPr>
+              <w:t xml:space="preserve">useful message </w:t>
+            </w:r>
+            <w:r>
+              <w:rPr>
+                <w:lang w:val="en-ZA"/>
+              </w:rPr>
+              <w:t xml:space="preserve">detailing every time there is a transformation error; the program should provide as much detail as possible in this regard. </w:t>
+            </w:r>
+          </w:p>
+          <w:p>
+            <w:pPr>
+              <w:pStyle w:val="Table"/>
+              <w:framePr w:hSpace="0" w:wrap="auto" w:vAnchor="margin" w:hAnchor="text" w:xAlign="left" w:yAlign="inline"/>
+              <w:suppressOverlap w:val="0"/>
+              <w:rPr>
+                <w:lang w:val="en-ZA"/>
+              </w:rPr>
+            </w:pPr>
+          </w:p>
+          <w:p>
+            <w:pPr>
+              <w:pStyle w:val="Table"/>
+              <w:framePr w:hSpace="0" w:wrap="auto" w:vAnchor="margin" w:hAnchor="text" w:xAlign="left" w:yAlign="inline"/>
+              <w:suppressOverlap w:val="0"/>
+              <w:rPr>
+                <w:lang w:val="en-ZA"/>
+              </w:rPr>
+            </w:pPr>
+            <w:r>
+              <w:rPr>
+                <w:lang w:val="en-ZA"/>
+              </w:rPr>
+              <w:t xml:space="preserve">The biggest constraint we have at this stage is the lack of available </w:t>
+            </w:r>
+            <w:r>
+              <w:rPr>
+                <w:lang w:val="en-ZA"/>
+              </w:rPr>
+              <w:t>testing resources for our program, as this is newly developed software and the first of its kind. This makes it difficult to test and predict issues that may arise.</w:t>
             </w:r>
           </w:p>
         </w:tc>
@@ -1055,278 +3211,25 @@
     </w:p>
     <w:p>
       <w:pPr>
-        <w:pStyle w:val="Heading1"/>
+        <w:pStyle w:val="ListNumber"/>
         <w:numPr>
           <w:ilvl w:val="0"/>
           <w:numId w:val="0"/>
         </w:numPr>
-        <w:rPr>
-          <w:lang w:val="en-ZA"/>
-        </w:rPr>
-      </w:pPr>
-      <w:r>
-        <w:rPr>
-          <w:lang w:val="en-ZA"/>
-        </w:rPr>
-        <w:t>Instructions:</w:t>
-      </w:r>
-    </w:p>
-    <w:p>
-      <w:pPr>
-        <w:pStyle w:val="ListNumber"/>
-        <w:rPr>
-          <w:lang w:val="en-ZA"/>
-        </w:rPr>
-      </w:pPr>
-      <w:r>
-        <w:rPr>
-          <w:lang w:val="en-ZA"/>
-        </w:rPr>
-        <w:t>Replace any text on the right-hand-side column with information about your project.</w:t>
-      </w:r>
-    </w:p>
-    <w:p>
-      <w:pPr>
-        <w:pStyle w:val="ListNumber"/>
-        <w:rPr>
-          <w:lang w:val="en-ZA"/>
-        </w:rPr>
-      </w:pPr>
-      <w:r>
-        <w:rPr>
-          <w:lang w:val="en-ZA"/>
-        </w:rPr>
-        <w:t xml:space="preserve">Notice that there is no indication of how the inputs are transformed into outputs. </w:t>
-      </w:r>
-      <w:r>
-        <w:rPr>
-          <w:lang w:val="en-ZA"/>
-        </w:rPr>
-        <w:t xml:space="preserve">There is no schedule either. </w:t>
-      </w:r>
-      <w:r>
-        <w:rPr>
-          <w:lang w:val="en-ZA"/>
-        </w:rPr>
-        <w:t>That would be too much detail at this stage. We want only the “what”, not the “how”</w:t>
-      </w:r>
-      <w:r>
-        <w:rPr>
-          <w:lang w:val="en-ZA"/>
-        </w:rPr>
-        <w:t xml:space="preserve"> or the “when” just yet</w:t>
-      </w:r>
-      <w:r>
-        <w:rPr>
-          <w:lang w:val="en-ZA"/>
-        </w:rPr>
-        <w:t>.</w:t>
-      </w:r>
-    </w:p>
-    <w:p>
-      <w:pPr>
-        <w:pStyle w:val="ListNumber"/>
-        <w:rPr>
-          <w:lang w:val="en-ZA"/>
-        </w:rPr>
-      </w:pPr>
-      <w:r>
-        <w:rPr>
-          <w:lang w:val="en-ZA"/>
-        </w:rPr>
-        <w:t>If something is not applicable to your project, state</w:t>
-      </w:r>
-      <w:r>
-        <w:rPr>
-          <w:lang w:val="en-ZA"/>
-        </w:rPr>
-        <w:t xml:space="preserve"> this</w:t>
-      </w:r>
-      <w:r>
-        <w:rPr>
-          <w:lang w:val="en-ZA"/>
-        </w:rPr>
-        <w:t xml:space="preserve"> and explain </w:t>
-      </w:r>
-      <w:r>
-        <w:rPr>
-          <w:lang w:val="en-ZA"/>
-        </w:rPr>
-        <w:t>why</w:t>
-      </w:r>
-      <w:r>
-        <w:rPr>
-          <w:lang w:val="en-ZA"/>
-        </w:rPr>
-        <w:t xml:space="preserve"> and provide some other relevant and appropriate information</w:t>
-      </w:r>
-      <w:r>
-        <w:rPr>
-          <w:lang w:val="en-ZA"/>
-        </w:rPr>
-        <w:t>. Don’t leave any blanks.</w:t>
-      </w:r>
-    </w:p>
-    <w:p>
-      <w:pPr>
-        <w:pStyle w:val="ListNumber"/>
-        <w:rPr>
-          <w:lang w:val="en-ZA"/>
-        </w:rPr>
-      </w:pPr>
-      <w:r>
-        <w:rPr>
-          <w:lang w:val="en-ZA"/>
-        </w:rPr>
-        <w:t xml:space="preserve">Submission is on </w:t>
-      </w:r>
-      <w:proofErr w:type="spellStart"/>
-      <w:r>
-        <w:rPr>
-          <w:lang w:val="en-ZA"/>
-        </w:rPr>
-        <w:t>Vula</w:t>
-      </w:r>
-      <w:proofErr w:type="spellEnd"/>
-      <w:r>
-        <w:rPr>
-          <w:lang w:val="en-ZA"/>
-        </w:rPr>
-        <w:t xml:space="preserve">. </w:t>
-      </w:r>
-      <w:r>
-        <w:rPr>
-          <w:lang w:val="en-ZA"/>
-        </w:rPr>
-        <w:t>Remove these instructions from your submission.</w:t>
-      </w:r>
-    </w:p>
-    <w:p>
-      <w:pPr>
-        <w:pStyle w:val="Heading1"/>
-        <w:numPr>
-          <w:ilvl w:val="0"/>
-          <w:numId w:val="0"/>
-        </w:numPr>
-        <w:rPr>
-          <w:lang w:val="en-ZA"/>
-        </w:rPr>
-      </w:pPr>
-      <w:r>
-        <w:rPr>
-          <w:lang w:val="en-ZA"/>
-        </w:rPr>
-        <w:t>Follow-up</w:t>
-      </w:r>
-    </w:p>
-    <w:p>
-      <w:pPr>
-        <w:pStyle w:val="ListNumber"/>
-        <w:numPr>
-          <w:ilvl w:val="0"/>
-          <w:numId w:val="18"/>
-        </w:numPr>
-        <w:rPr>
-          <w:lang w:val="en-ZA"/>
-        </w:rPr>
-      </w:pPr>
-      <w:r>
-        <w:rPr>
-          <w:lang w:val="en-ZA"/>
-        </w:rPr>
-        <w:t>Bring this document to your next meeting with your client (or email it to them beforehand) and ask if it adequately represents the project. The “overall purpose”</w:t>
-      </w:r>
-      <w:r>
-        <w:rPr>
-          <w:lang w:val="en-ZA"/>
-        </w:rPr>
-        <w:t xml:space="preserve"> and “goals” </w:t>
-      </w:r>
-      <w:r>
-        <w:rPr>
-          <w:lang w:val="en-ZA"/>
-        </w:rPr>
-        <w:t>sections</w:t>
-      </w:r>
-      <w:r>
-        <w:rPr>
-          <w:lang w:val="en-ZA"/>
-        </w:rPr>
-        <w:t xml:space="preserve"> </w:t>
-      </w:r>
-      <w:r>
-        <w:rPr>
-          <w:lang w:val="en-ZA"/>
-        </w:rPr>
-        <w:t>are</w:t>
-      </w:r>
-      <w:r>
-        <w:rPr>
-          <w:lang w:val="en-ZA"/>
-        </w:rPr>
-        <w:t xml:space="preserve"> most important in this regard. </w:t>
-      </w:r>
-    </w:p>
-    <w:p>
-      <w:pPr>
-        <w:pStyle w:val="ListNumber"/>
-        <w:numPr>
-          <w:ilvl w:val="0"/>
-          <w:numId w:val="18"/>
-        </w:numPr>
-        <w:rPr>
-          <w:lang w:val="en-ZA"/>
-        </w:rPr>
-      </w:pPr>
-      <w:r>
-        <w:rPr>
-          <w:lang w:val="en-ZA"/>
-        </w:rPr>
-        <w:t>Resolve and note the solutions to any issues you might have about feasibility.</w:t>
-      </w:r>
-    </w:p>
-    <w:p>
-      <w:pPr>
-        <w:pStyle w:val="ListNumber"/>
-        <w:rPr>
-          <w:lang w:val="en-ZA"/>
-        </w:rPr>
-      </w:pPr>
-      <w:r>
-        <w:rPr>
-          <w:lang w:val="en-ZA"/>
-        </w:rPr>
-        <w:t xml:space="preserve">If the client is satisfied then please </w:t>
-      </w:r>
-      <w:r>
-        <w:rPr>
-          <w:rStyle w:val="Strong"/>
-        </w:rPr>
-        <w:t>ask them to sign off on this</w:t>
-      </w:r>
-      <w:r>
-        <w:rPr>
-          <w:lang w:val="en-ZA"/>
-        </w:rPr>
-        <w:t>. Otherwise arrange a revision and time to meet to sort out the issues.</w:t>
-      </w:r>
-    </w:p>
-    <w:p>
-      <w:pPr>
-        <w:pStyle w:val="ListNumber"/>
+        <w:ind w:left="397" w:hanging="397"/>
         <w:rPr>
           <w:rStyle w:val="Emphasis"/>
           <w:lang w:val="en-ZA"/>
         </w:rPr>
       </w:pPr>
-      <w:r>
-        <w:rPr>
-          <w:rStyle w:val="Emphasis"/>
-        </w:rPr>
-        <w:t>Note that your mark will be determined by your first submission.</w:t>
-      </w:r>
+      <w:bookmarkStart w:id="0" w:name="_GoBack"/>
+      <w:bookmarkEnd w:id="0"/>
     </w:p>
     <w:sectPr>
+      <w:headerReference w:type="default" r:id="rId13"/>
+      <w:footerReference w:type="default" r:id="rId14"/>
+      <w:headerReference w:type="first" r:id="rId15"/>
+      <w:footerReference w:type="first" r:id="rId16"/>
       <w:pgSz w:w="11907" w:h="16840" w:code="9"/>
       <w:pgMar w:top="1304" w:right="1418" w:bottom="1418" w:left="1304" w:header="680" w:footer="680" w:gutter="0"/>
       <w:cols w:space="708"/>
@@ -1338,7 +3241,7 @@
 </file>
 
 <file path=word/endnotes.xml><?xml version="1.0" encoding="utf-8"?>
-<w:endnotes xmlns:wpc="http://schemas.microsoft.com/office/word/2010/wordprocessingCanvas" xmlns:cx="http://schemas.microsoft.com/office/drawing/2014/chartex" xmlns:cx1="http://schemas.microsoft.com/office/drawing/2015/9/8/chartex" xmlns:cx2="http://schemas.microsoft.com/office/drawing/2015/10/21/chartex" xmlns:cx3="http://schemas.microsoft.com/office/drawing/2016/5/9/chartex" xmlns:cx4="http://schemas.microsoft.com/office/drawing/2016/5/10/chartex" xmlns:cx5="http://schemas.microsoft.com/office/drawing/2016/5/11/chartex" xmlns:cx6="http://schemas.microsoft.com/office/drawing/2016/5/12/chartex" xmlns:cx7="http://schemas.microsoft.com/office/drawing/2016/5/13/chartex" xmlns:cx8="http://schemas.microsoft.com/office/drawing/2016/5/14/chartex" xmlns:mc="http://schemas.openxmlformats.org/markup-compatibility/2006" xmlns:aink="http://schemas.microsoft.com/office/drawing/2016/ink" xmlns:am3d="http://schemas.microsoft.com/office/drawing/2017/model3d" xmlns:o="urn:schemas-microsoft-com:office:office" xmlns:r="http://schemas.openxmlformats.org/officeDocument/2006/relationships" xmlns:m="http://schemas.openxmlformats.org/officeDocument/2006/math" xmlns:v="urn:schemas-microsoft-com:vml" xmlns:wp14="http://schemas.microsoft.com/office/word/2010/wordprocessingDrawing" xmlns:wp="http://schemas.openxmlformats.org/drawingml/2006/wordprocessingDrawing" xmlns:w10="urn:schemas-microsoft-com:office:word" xmlns:w="http://schemas.openxmlformats.org/wordprocessingml/2006/main" xmlns:w14="http://schemas.microsoft.com/office/word/2010/wordml" xmlns:w15="http://schemas.microsoft.com/office/word/2012/wordml" xmlns:w16cid="http://schemas.microsoft.com/office/word/2016/wordml/cid" xmlns:w16se="http://schemas.microsoft.com/office/word/2015/wordml/symex" xmlns:wpg="http://schemas.microsoft.com/office/word/2010/wordprocessingGroup" xmlns:wpi="http://schemas.microsoft.com/office/word/2010/wordprocessingInk" xmlns:wne="http://schemas.microsoft.com/office/word/2006/wordml" xmlns:wps="http://schemas.microsoft.com/office/word/2010/wordprocessingShape" mc:Ignorable="w14 w15 w16se w16cid wp14">
+<w:endnotes xmlns:wpc="http://schemas.microsoft.com/office/word/2010/wordprocessingCanvas" xmlns:cx="http://schemas.microsoft.com/office/drawing/2014/chartex" xmlns:cx1="http://schemas.microsoft.com/office/drawing/2015/9/8/chartex" xmlns:cx2="http://schemas.microsoft.com/office/drawing/2015/10/21/chartex" xmlns:cx3="http://schemas.microsoft.com/office/drawing/2016/5/9/chartex" xmlns:cx4="http://schemas.microsoft.com/office/drawing/2016/5/10/chartex" xmlns:cx5="http://schemas.microsoft.com/office/drawing/2016/5/11/chartex" xmlns:cx6="http://schemas.microsoft.com/office/drawing/2016/5/12/chartex" xmlns:cx7="http://schemas.microsoft.com/office/drawing/2016/5/13/chartex" xmlns:cx8="http://schemas.microsoft.com/office/drawing/2016/5/14/chartex" xmlns:mc="http://schemas.openxmlformats.org/markup-compatibility/2006" xmlns:aink="http://schemas.microsoft.com/office/drawing/2016/ink" xmlns:am3d="http://schemas.microsoft.com/office/drawing/2017/model3d" xmlns:o="urn:schemas-microsoft-com:office:office" xmlns:r="http://schemas.openxmlformats.org/officeDocument/2006/relationships" xmlns:m="http://schemas.openxmlformats.org/officeDocument/2006/math" xmlns:v="urn:schemas-microsoft-com:vml" xmlns:wp14="http://schemas.microsoft.com/office/word/2010/wordprocessingDrawing" xmlns:wp="http://schemas.openxmlformats.org/drawingml/2006/wordprocessingDrawing" xmlns:w10="urn:schemas-microsoft-com:office:word" xmlns:w="http://schemas.openxmlformats.org/wordprocessingml/2006/main" xmlns:w14="http://schemas.microsoft.com/office/word/2010/wordml" xmlns:w15="http://schemas.microsoft.com/office/word/2012/wordml" xmlns:w16cex="http://schemas.microsoft.com/office/word/2018/wordml/cex" xmlns:w16cid="http://schemas.microsoft.com/office/word/2016/wordml/cid" xmlns:w16="http://schemas.microsoft.com/office/word/2018/wordml" xmlns:w16se="http://schemas.microsoft.com/office/word/2015/wordml/symex" xmlns:wpg="http://schemas.microsoft.com/office/word/2010/wordprocessingGroup" xmlns:wpi="http://schemas.microsoft.com/office/word/2010/wordprocessingInk" xmlns:wne="http://schemas.microsoft.com/office/word/2006/wordml" xmlns:wps="http://schemas.microsoft.com/office/word/2010/wordprocessingShape" mc:Ignorable="w14 w15 w16se w16cid w16 w16cex wp14">
   <w:endnote w:type="separator" w:id="-1">
     <w:p>
       <w:r>
@@ -1353,11 +3256,134 @@
       </w:r>
     </w:p>
   </w:endnote>
+  <w:endnote w:type="continuationNotice" w:id="1">
+    <w:p>
+      <w:pPr>
+        <w:spacing w:after="0"/>
+      </w:pPr>
+    </w:p>
+  </w:endnote>
 </w:endnotes>
 </file>
 
+<file path=word/footer1.xml><?xml version="1.0" encoding="utf-8"?>
+<w:ftr xmlns:wpc="http://schemas.microsoft.com/office/word/2010/wordprocessingCanvas" xmlns:cx="http://schemas.microsoft.com/office/drawing/2014/chartex" xmlns:cx1="http://schemas.microsoft.com/office/drawing/2015/9/8/chartex" xmlns:cx2="http://schemas.microsoft.com/office/drawing/2015/10/21/chartex" xmlns:cx3="http://schemas.microsoft.com/office/drawing/2016/5/9/chartex" xmlns:cx4="http://schemas.microsoft.com/office/drawing/2016/5/10/chartex" xmlns:cx5="http://schemas.microsoft.com/office/drawing/2016/5/11/chartex" xmlns:cx6="http://schemas.microsoft.com/office/drawing/2016/5/12/chartex" xmlns:cx7="http://schemas.microsoft.com/office/drawing/2016/5/13/chartex" xmlns:cx8="http://schemas.microsoft.com/office/drawing/2016/5/14/chartex" xmlns:mc="http://schemas.openxmlformats.org/markup-compatibility/2006" xmlns:aink="http://schemas.microsoft.com/office/drawing/2016/ink" xmlns:am3d="http://schemas.microsoft.com/office/drawing/2017/model3d" xmlns:o="urn:schemas-microsoft-com:office:office" xmlns:r="http://schemas.openxmlformats.org/officeDocument/2006/relationships" xmlns:m="http://schemas.openxmlformats.org/officeDocument/2006/math" xmlns:v="urn:schemas-microsoft-com:vml" xmlns:wp14="http://schemas.microsoft.com/office/word/2010/wordprocessingDrawing" xmlns:wp="http://schemas.openxmlformats.org/drawingml/2006/wordprocessingDrawing" xmlns:w10="urn:schemas-microsoft-com:office:word" xmlns:w="http://schemas.openxmlformats.org/wordprocessingml/2006/main" xmlns:w14="http://schemas.microsoft.com/office/word/2010/wordml" xmlns:w15="http://schemas.microsoft.com/office/word/2012/wordml" xmlns:w16cex="http://schemas.microsoft.com/office/word/2018/wordml/cex" xmlns:w16cid="http://schemas.microsoft.com/office/word/2016/wordml/cid" xmlns:w16="http://schemas.microsoft.com/office/word/2018/wordml" xmlns:w16se="http://schemas.microsoft.com/office/word/2015/wordml/symex" xmlns:wpg="http://schemas.microsoft.com/office/word/2010/wordprocessingGroup" xmlns:wpi="http://schemas.microsoft.com/office/word/2010/wordprocessingInk" xmlns:wne="http://schemas.microsoft.com/office/word/2006/wordml" xmlns:wps="http://schemas.microsoft.com/office/word/2010/wordprocessingShape" mc:Ignorable="w14 w15 w16se w16cid w16 w16cex wp14">
+  <w:tbl>
+    <w:tblPr>
+      <w:tblW w:w="0" w:type="auto"/>
+      <w:tblLayout w:type="fixed"/>
+      <w:tblLook w:val="06A0" w:firstRow="1" w:lastRow="0" w:firstColumn="1" w:lastColumn="0" w:noHBand="1" w:noVBand="1"/>
+    </w:tblPr>
+    <w:tblGrid>
+      <w:gridCol w:w="3062"/>
+      <w:gridCol w:w="3062"/>
+      <w:gridCol w:w="3062"/>
+    </w:tblGrid>
+    <w:tr>
+      <w:tc>
+        <w:tcPr>
+          <w:tcW w:w="3062" w:type="dxa"/>
+        </w:tcPr>
+        <w:p>
+          <w:pPr>
+            <w:pStyle w:val="Header"/>
+            <w:ind w:left="-115"/>
+          </w:pPr>
+        </w:p>
+      </w:tc>
+      <w:tc>
+        <w:tcPr>
+          <w:tcW w:w="3062" w:type="dxa"/>
+        </w:tcPr>
+        <w:p>
+          <w:pPr>
+            <w:pStyle w:val="Header"/>
+            <w:jc w:val="center"/>
+          </w:pPr>
+        </w:p>
+      </w:tc>
+      <w:tc>
+        <w:tcPr>
+          <w:tcW w:w="3062" w:type="dxa"/>
+        </w:tcPr>
+        <w:p>
+          <w:pPr>
+            <w:pStyle w:val="Header"/>
+            <w:ind w:right="-115"/>
+            <w:jc w:val="right"/>
+          </w:pPr>
+        </w:p>
+      </w:tc>
+    </w:tr>
+  </w:tbl>
+  <w:p>
+    <w:pPr>
+      <w:pStyle w:val="Footer"/>
+    </w:pPr>
+  </w:p>
+</w:ftr>
+</file>
+
+<file path=word/footer2.xml><?xml version="1.0" encoding="utf-8"?>
+<w:ftr xmlns:wpc="http://schemas.microsoft.com/office/word/2010/wordprocessingCanvas" xmlns:cx="http://schemas.microsoft.com/office/drawing/2014/chartex" xmlns:cx1="http://schemas.microsoft.com/office/drawing/2015/9/8/chartex" xmlns:cx2="http://schemas.microsoft.com/office/drawing/2015/10/21/chartex" xmlns:cx3="http://schemas.microsoft.com/office/drawing/2016/5/9/chartex" xmlns:cx4="http://schemas.microsoft.com/office/drawing/2016/5/10/chartex" xmlns:cx5="http://schemas.microsoft.com/office/drawing/2016/5/11/chartex" xmlns:cx6="http://schemas.microsoft.com/office/drawing/2016/5/12/chartex" xmlns:cx7="http://schemas.microsoft.com/office/drawing/2016/5/13/chartex" xmlns:cx8="http://schemas.microsoft.com/office/drawing/2016/5/14/chartex" xmlns:mc="http://schemas.openxmlformats.org/markup-compatibility/2006" xmlns:aink="http://schemas.microsoft.com/office/drawing/2016/ink" xmlns:am3d="http://schemas.microsoft.com/office/drawing/2017/model3d" xmlns:o="urn:schemas-microsoft-com:office:office" xmlns:r="http://schemas.openxmlformats.org/officeDocument/2006/relationships" xmlns:m="http://schemas.openxmlformats.org/officeDocument/2006/math" xmlns:v="urn:schemas-microsoft-com:vml" xmlns:wp14="http://schemas.microsoft.com/office/word/2010/wordprocessingDrawing" xmlns:wp="http://schemas.openxmlformats.org/drawingml/2006/wordprocessingDrawing" xmlns:w10="urn:schemas-microsoft-com:office:word" xmlns:w="http://schemas.openxmlformats.org/wordprocessingml/2006/main" xmlns:w14="http://schemas.microsoft.com/office/word/2010/wordml" xmlns:w15="http://schemas.microsoft.com/office/word/2012/wordml" xmlns:w16cex="http://schemas.microsoft.com/office/word/2018/wordml/cex" xmlns:w16cid="http://schemas.microsoft.com/office/word/2016/wordml/cid" xmlns:w16="http://schemas.microsoft.com/office/word/2018/wordml" xmlns:w16se="http://schemas.microsoft.com/office/word/2015/wordml/symex" xmlns:wpg="http://schemas.microsoft.com/office/word/2010/wordprocessingGroup" xmlns:wpi="http://schemas.microsoft.com/office/word/2010/wordprocessingInk" xmlns:wne="http://schemas.microsoft.com/office/word/2006/wordml" xmlns:wps="http://schemas.microsoft.com/office/word/2010/wordprocessingShape" mc:Ignorable="w14 w15 w16se w16cid w16 w16cex wp14">
+  <w:tbl>
+    <w:tblPr>
+      <w:tblW w:w="0" w:type="auto"/>
+      <w:tblLayout w:type="fixed"/>
+      <w:tblLook w:val="06A0" w:firstRow="1" w:lastRow="0" w:firstColumn="1" w:lastColumn="0" w:noHBand="1" w:noVBand="1"/>
+    </w:tblPr>
+    <w:tblGrid>
+      <w:gridCol w:w="3062"/>
+      <w:gridCol w:w="3062"/>
+      <w:gridCol w:w="3062"/>
+    </w:tblGrid>
+    <w:tr>
+      <w:tc>
+        <w:tcPr>
+          <w:tcW w:w="3062" w:type="dxa"/>
+        </w:tcPr>
+        <w:p>
+          <w:pPr>
+            <w:pStyle w:val="Header"/>
+            <w:ind w:left="-115"/>
+          </w:pPr>
+        </w:p>
+      </w:tc>
+      <w:tc>
+        <w:tcPr>
+          <w:tcW w:w="3062" w:type="dxa"/>
+        </w:tcPr>
+        <w:p>
+          <w:pPr>
+            <w:pStyle w:val="Header"/>
+            <w:jc w:val="center"/>
+          </w:pPr>
+        </w:p>
+      </w:tc>
+      <w:tc>
+        <w:tcPr>
+          <w:tcW w:w="3062" w:type="dxa"/>
+        </w:tcPr>
+        <w:p>
+          <w:pPr>
+            <w:pStyle w:val="Header"/>
+            <w:ind w:right="-115"/>
+            <w:jc w:val="right"/>
+          </w:pPr>
+        </w:p>
+      </w:tc>
+    </w:tr>
+  </w:tbl>
+  <w:p>
+    <w:pPr>
+      <w:pStyle w:val="Footer"/>
+    </w:pPr>
+  </w:p>
+</w:ftr>
+</file>
+
 <file path=word/footnotes.xml><?xml version="1.0" encoding="utf-8"?>
-<w:footnotes xmlns:wpc="http://schemas.microsoft.com/office/word/2010/wordprocessingCanvas" xmlns:cx="http://schemas.microsoft.com/office/drawing/2014/chartex" xmlns:cx1="http://schemas.microsoft.com/office/drawing/2015/9/8/chartex" xmlns:cx2="http://schemas.microsoft.com/office/drawing/2015/10/21/chartex" xmlns:cx3="http://schemas.microsoft.com/office/drawing/2016/5/9/chartex" xmlns:cx4="http://schemas.microsoft.com/office/drawing/2016/5/10/chartex" xmlns:cx5="http://schemas.microsoft.com/office/drawing/2016/5/11/chartex" xmlns:cx6="http://schemas.microsoft.com/office/drawing/2016/5/12/chartex" xmlns:cx7="http://schemas.microsoft.com/office/drawing/2016/5/13/chartex" xmlns:cx8="http://schemas.microsoft.com/office/drawing/2016/5/14/chartex" xmlns:mc="http://schemas.openxmlformats.org/markup-compatibility/2006" xmlns:aink="http://schemas.microsoft.com/office/drawing/2016/ink" xmlns:am3d="http://schemas.microsoft.com/office/drawing/2017/model3d" xmlns:o="urn:schemas-microsoft-com:office:office" xmlns:r="http://schemas.openxmlformats.org/officeDocument/2006/relationships" xmlns:m="http://schemas.openxmlformats.org/officeDocument/2006/math" xmlns:v="urn:schemas-microsoft-com:vml" xmlns:wp14="http://schemas.microsoft.com/office/word/2010/wordprocessingDrawing" xmlns:wp="http://schemas.openxmlformats.org/drawingml/2006/wordprocessingDrawing" xmlns:w10="urn:schemas-microsoft-com:office:word" xmlns:w="http://schemas.openxmlformats.org/wordprocessingml/2006/main" xmlns:w14="http://schemas.microsoft.com/office/word/2010/wordml" xmlns:w15="http://schemas.microsoft.com/office/word/2012/wordml" xmlns:w16cid="http://schemas.microsoft.com/office/word/2016/wordml/cid" xmlns:w16se="http://schemas.microsoft.com/office/word/2015/wordml/symex" xmlns:wpg="http://schemas.microsoft.com/office/word/2010/wordprocessingGroup" xmlns:wpi="http://schemas.microsoft.com/office/word/2010/wordprocessingInk" xmlns:wne="http://schemas.microsoft.com/office/word/2006/wordml" xmlns:wps="http://schemas.microsoft.com/office/word/2010/wordprocessingShape" mc:Ignorable="w14 w15 w16se w16cid wp14">
+<w:footnotes xmlns:wpc="http://schemas.microsoft.com/office/word/2010/wordprocessingCanvas" xmlns:cx="http://schemas.microsoft.com/office/drawing/2014/chartex" xmlns:cx1="http://schemas.microsoft.com/office/drawing/2015/9/8/chartex" xmlns:cx2="http://schemas.microsoft.com/office/drawing/2015/10/21/chartex" xmlns:cx3="http://schemas.microsoft.com/office/drawing/2016/5/9/chartex" xmlns:cx4="http://schemas.microsoft.com/office/drawing/2016/5/10/chartex" xmlns:cx5="http://schemas.microsoft.com/office/drawing/2016/5/11/chartex" xmlns:cx6="http://schemas.microsoft.com/office/drawing/2016/5/12/chartex" xmlns:cx7="http://schemas.microsoft.com/office/drawing/2016/5/13/chartex" xmlns:cx8="http://schemas.microsoft.com/office/drawing/2016/5/14/chartex" xmlns:mc="http://schemas.openxmlformats.org/markup-compatibility/2006" xmlns:aink="http://schemas.microsoft.com/office/drawing/2016/ink" xmlns:am3d="http://schemas.microsoft.com/office/drawing/2017/model3d" xmlns:o="urn:schemas-microsoft-com:office:office" xmlns:r="http://schemas.openxmlformats.org/officeDocument/2006/relationships" xmlns:m="http://schemas.openxmlformats.org/officeDocument/2006/math" xmlns:v="urn:schemas-microsoft-com:vml" xmlns:wp14="http://schemas.microsoft.com/office/word/2010/wordprocessingDrawing" xmlns:wp="http://schemas.openxmlformats.org/drawingml/2006/wordprocessingDrawing" xmlns:w10="urn:schemas-microsoft-com:office:word" xmlns:w="http://schemas.openxmlformats.org/wordprocessingml/2006/main" xmlns:w14="http://schemas.microsoft.com/office/word/2010/wordml" xmlns:w15="http://schemas.microsoft.com/office/word/2012/wordml" xmlns:w16cex="http://schemas.microsoft.com/office/word/2018/wordml/cex" xmlns:w16cid="http://schemas.microsoft.com/office/word/2016/wordml/cid" xmlns:w16="http://schemas.microsoft.com/office/word/2018/wordml" xmlns:w16se="http://schemas.microsoft.com/office/word/2015/wordml/symex" xmlns:wpg="http://schemas.microsoft.com/office/word/2010/wordprocessingGroup" xmlns:wpi="http://schemas.microsoft.com/office/word/2010/wordprocessingInk" xmlns:wne="http://schemas.microsoft.com/office/word/2006/wordml" xmlns:wps="http://schemas.microsoft.com/office/word/2010/wordprocessingShape" mc:Ignorable="w14 w15 w16se w16cid w16 w16cex wp14">
   <w:footnote w:type="separator" w:id="-1">
     <w:p>
       <w:r>
@@ -1372,11 +3398,134 @@
       </w:r>
     </w:p>
   </w:footnote>
+  <w:footnote w:type="continuationNotice" w:id="1">
+    <w:p>
+      <w:pPr>
+        <w:spacing w:after="0"/>
+      </w:pPr>
+    </w:p>
+  </w:footnote>
 </w:footnotes>
 </file>
 
+<file path=word/header1.xml><?xml version="1.0" encoding="utf-8"?>
+<w:hdr xmlns:wpc="http://schemas.microsoft.com/office/word/2010/wordprocessingCanvas" xmlns:cx="http://schemas.microsoft.com/office/drawing/2014/chartex" xmlns:cx1="http://schemas.microsoft.com/office/drawing/2015/9/8/chartex" xmlns:cx2="http://schemas.microsoft.com/office/drawing/2015/10/21/chartex" xmlns:cx3="http://schemas.microsoft.com/office/drawing/2016/5/9/chartex" xmlns:cx4="http://schemas.microsoft.com/office/drawing/2016/5/10/chartex" xmlns:cx5="http://schemas.microsoft.com/office/drawing/2016/5/11/chartex" xmlns:cx6="http://schemas.microsoft.com/office/drawing/2016/5/12/chartex" xmlns:cx7="http://schemas.microsoft.com/office/drawing/2016/5/13/chartex" xmlns:cx8="http://schemas.microsoft.com/office/drawing/2016/5/14/chartex" xmlns:mc="http://schemas.openxmlformats.org/markup-compatibility/2006" xmlns:aink="http://schemas.microsoft.com/office/drawing/2016/ink" xmlns:am3d="http://schemas.microsoft.com/office/drawing/2017/model3d" xmlns:o="urn:schemas-microsoft-com:office:office" xmlns:r="http://schemas.openxmlformats.org/officeDocument/2006/relationships" xmlns:m="http://schemas.openxmlformats.org/officeDocument/2006/math" xmlns:v="urn:schemas-microsoft-com:vml" xmlns:wp14="http://schemas.microsoft.com/office/word/2010/wordprocessingDrawing" xmlns:wp="http://schemas.openxmlformats.org/drawingml/2006/wordprocessingDrawing" xmlns:w10="urn:schemas-microsoft-com:office:word" xmlns:w="http://schemas.openxmlformats.org/wordprocessingml/2006/main" xmlns:w14="http://schemas.microsoft.com/office/word/2010/wordml" xmlns:w15="http://schemas.microsoft.com/office/word/2012/wordml" xmlns:w16cex="http://schemas.microsoft.com/office/word/2018/wordml/cex" xmlns:w16cid="http://schemas.microsoft.com/office/word/2016/wordml/cid" xmlns:w16="http://schemas.microsoft.com/office/word/2018/wordml" xmlns:w16se="http://schemas.microsoft.com/office/word/2015/wordml/symex" xmlns:wpg="http://schemas.microsoft.com/office/word/2010/wordprocessingGroup" xmlns:wpi="http://schemas.microsoft.com/office/word/2010/wordprocessingInk" xmlns:wne="http://schemas.microsoft.com/office/word/2006/wordml" xmlns:wps="http://schemas.microsoft.com/office/word/2010/wordprocessingShape" mc:Ignorable="w14 w15 w16se w16cid w16 w16cex wp14">
+  <w:tbl>
+    <w:tblPr>
+      <w:tblW w:w="0" w:type="auto"/>
+      <w:tblLayout w:type="fixed"/>
+      <w:tblLook w:val="06A0" w:firstRow="1" w:lastRow="0" w:firstColumn="1" w:lastColumn="0" w:noHBand="1" w:noVBand="1"/>
+    </w:tblPr>
+    <w:tblGrid>
+      <w:gridCol w:w="3062"/>
+      <w:gridCol w:w="3062"/>
+      <w:gridCol w:w="3062"/>
+    </w:tblGrid>
+    <w:tr>
+      <w:tc>
+        <w:tcPr>
+          <w:tcW w:w="3062" w:type="dxa"/>
+        </w:tcPr>
+        <w:p>
+          <w:pPr>
+            <w:pStyle w:val="Header"/>
+            <w:ind w:left="-115"/>
+          </w:pPr>
+        </w:p>
+      </w:tc>
+      <w:tc>
+        <w:tcPr>
+          <w:tcW w:w="3062" w:type="dxa"/>
+        </w:tcPr>
+        <w:p>
+          <w:pPr>
+            <w:pStyle w:val="Header"/>
+            <w:jc w:val="center"/>
+          </w:pPr>
+        </w:p>
+      </w:tc>
+      <w:tc>
+        <w:tcPr>
+          <w:tcW w:w="3062" w:type="dxa"/>
+        </w:tcPr>
+        <w:p>
+          <w:pPr>
+            <w:pStyle w:val="Header"/>
+            <w:ind w:right="-115"/>
+            <w:jc w:val="right"/>
+          </w:pPr>
+        </w:p>
+      </w:tc>
+    </w:tr>
+  </w:tbl>
+  <w:p>
+    <w:pPr>
+      <w:pStyle w:val="Header"/>
+    </w:pPr>
+  </w:p>
+</w:hdr>
+</file>
+
+<file path=word/header2.xml><?xml version="1.0" encoding="utf-8"?>
+<w:hdr xmlns:wpc="http://schemas.microsoft.com/office/word/2010/wordprocessingCanvas" xmlns:cx="http://schemas.microsoft.com/office/drawing/2014/chartex" xmlns:cx1="http://schemas.microsoft.com/office/drawing/2015/9/8/chartex" xmlns:cx2="http://schemas.microsoft.com/office/drawing/2015/10/21/chartex" xmlns:cx3="http://schemas.microsoft.com/office/drawing/2016/5/9/chartex" xmlns:cx4="http://schemas.microsoft.com/office/drawing/2016/5/10/chartex" xmlns:cx5="http://schemas.microsoft.com/office/drawing/2016/5/11/chartex" xmlns:cx6="http://schemas.microsoft.com/office/drawing/2016/5/12/chartex" xmlns:cx7="http://schemas.microsoft.com/office/drawing/2016/5/13/chartex" xmlns:cx8="http://schemas.microsoft.com/office/drawing/2016/5/14/chartex" xmlns:mc="http://schemas.openxmlformats.org/markup-compatibility/2006" xmlns:aink="http://schemas.microsoft.com/office/drawing/2016/ink" xmlns:am3d="http://schemas.microsoft.com/office/drawing/2017/model3d" xmlns:o="urn:schemas-microsoft-com:office:office" xmlns:r="http://schemas.openxmlformats.org/officeDocument/2006/relationships" xmlns:m="http://schemas.openxmlformats.org/officeDocument/2006/math" xmlns:v="urn:schemas-microsoft-com:vml" xmlns:wp14="http://schemas.microsoft.com/office/word/2010/wordprocessingDrawing" xmlns:wp="http://schemas.openxmlformats.org/drawingml/2006/wordprocessingDrawing" xmlns:w10="urn:schemas-microsoft-com:office:word" xmlns:w="http://schemas.openxmlformats.org/wordprocessingml/2006/main" xmlns:w14="http://schemas.microsoft.com/office/word/2010/wordml" xmlns:w15="http://schemas.microsoft.com/office/word/2012/wordml" xmlns:w16cex="http://schemas.microsoft.com/office/word/2018/wordml/cex" xmlns:w16cid="http://schemas.microsoft.com/office/word/2016/wordml/cid" xmlns:w16="http://schemas.microsoft.com/office/word/2018/wordml" xmlns:w16se="http://schemas.microsoft.com/office/word/2015/wordml/symex" xmlns:wpg="http://schemas.microsoft.com/office/word/2010/wordprocessingGroup" xmlns:wpi="http://schemas.microsoft.com/office/word/2010/wordprocessingInk" xmlns:wne="http://schemas.microsoft.com/office/word/2006/wordml" xmlns:wps="http://schemas.microsoft.com/office/word/2010/wordprocessingShape" mc:Ignorable="w14 w15 w16se w16cid w16 w16cex wp14">
+  <w:tbl>
+    <w:tblPr>
+      <w:tblW w:w="0" w:type="auto"/>
+      <w:tblLayout w:type="fixed"/>
+      <w:tblLook w:val="06A0" w:firstRow="1" w:lastRow="0" w:firstColumn="1" w:lastColumn="0" w:noHBand="1" w:noVBand="1"/>
+    </w:tblPr>
+    <w:tblGrid>
+      <w:gridCol w:w="3062"/>
+      <w:gridCol w:w="3062"/>
+      <w:gridCol w:w="3062"/>
+    </w:tblGrid>
+    <w:tr>
+      <w:tc>
+        <w:tcPr>
+          <w:tcW w:w="3062" w:type="dxa"/>
+        </w:tcPr>
+        <w:p>
+          <w:pPr>
+            <w:pStyle w:val="Header"/>
+            <w:ind w:left="-115"/>
+          </w:pPr>
+        </w:p>
+      </w:tc>
+      <w:tc>
+        <w:tcPr>
+          <w:tcW w:w="3062" w:type="dxa"/>
+        </w:tcPr>
+        <w:p>
+          <w:pPr>
+            <w:pStyle w:val="Header"/>
+            <w:jc w:val="center"/>
+          </w:pPr>
+        </w:p>
+      </w:tc>
+      <w:tc>
+        <w:tcPr>
+          <w:tcW w:w="3062" w:type="dxa"/>
+        </w:tcPr>
+        <w:p>
+          <w:pPr>
+            <w:pStyle w:val="Header"/>
+            <w:ind w:right="-115"/>
+            <w:jc w:val="right"/>
+          </w:pPr>
+        </w:p>
+      </w:tc>
+    </w:tr>
+  </w:tbl>
+  <w:p>
+    <w:pPr>
+      <w:pStyle w:val="Header"/>
+    </w:pPr>
+  </w:p>
+</w:hdr>
+</file>
+
 <file path=word/numbering.xml><?xml version="1.0" encoding="utf-8"?>
-<w:numbering xmlns:wpc="http://schemas.microsoft.com/office/word/2010/wordprocessingCanvas" xmlns:cx="http://schemas.microsoft.com/office/drawing/2014/chartex" xmlns:cx1="http://schemas.microsoft.com/office/drawing/2015/9/8/chartex" xmlns:cx2="http://schemas.microsoft.com/office/drawing/2015/10/21/chartex" xmlns:cx3="http://schemas.microsoft.com/office/drawing/2016/5/9/chartex" xmlns:cx4="http://schemas.microsoft.com/office/drawing/2016/5/10/chartex" xmlns:cx5="http://schemas.microsoft.com/office/drawing/2016/5/11/chartex" xmlns:cx6="http://schemas.microsoft.com/office/drawing/2016/5/12/chartex" xmlns:cx7="http://schemas.microsoft.com/office/drawing/2016/5/13/chartex" xmlns:cx8="http://schemas.microsoft.com/office/drawing/2016/5/14/chartex" xmlns:mc="http://schemas.openxmlformats.org/markup-compatibility/2006" xmlns:aink="http://schemas.microsoft.com/office/drawing/2016/ink" xmlns:am3d="http://schemas.microsoft.com/office/drawing/2017/model3d" xmlns:o="urn:schemas-microsoft-com:office:office" xmlns:r="http://schemas.openxmlformats.org/officeDocument/2006/relationships" xmlns:m="http://schemas.openxmlformats.org/officeDocument/2006/math" xmlns:v="urn:schemas-microsoft-com:vml" xmlns:wp14="http://schemas.microsoft.com/office/word/2010/wordprocessingDrawing" xmlns:wp="http://schemas.openxmlformats.org/drawingml/2006/wordprocessingDrawing" xmlns:w10="urn:schemas-microsoft-com:office:word" xmlns:w="http://schemas.openxmlformats.org/wordprocessingml/2006/main" xmlns:w14="http://schemas.microsoft.com/office/word/2010/wordml" xmlns:w15="http://schemas.microsoft.com/office/word/2012/wordml" xmlns:w16cid="http://schemas.microsoft.com/office/word/2016/wordml/cid" xmlns:w16se="http://schemas.microsoft.com/office/word/2015/wordml/symex" xmlns:wpg="http://schemas.microsoft.com/office/word/2010/wordprocessingGroup" xmlns:wpi="http://schemas.microsoft.com/office/word/2010/wordprocessingInk" xmlns:wne="http://schemas.microsoft.com/office/word/2006/wordml" xmlns:wps="http://schemas.microsoft.com/office/word/2010/wordprocessingShape" mc:Ignorable="w14 w15 w16se w16cid wp14">
+<w:numbering xmlns:wpc="http://schemas.microsoft.com/office/word/2010/wordprocessingCanvas" xmlns:cx="http://schemas.microsoft.com/office/drawing/2014/chartex" xmlns:cx1="http://schemas.microsoft.com/office/drawing/2015/9/8/chartex" xmlns:cx2="http://schemas.microsoft.com/office/drawing/2015/10/21/chartex" xmlns:cx3="http://schemas.microsoft.com/office/drawing/2016/5/9/chartex" xmlns:cx4="http://schemas.microsoft.com/office/drawing/2016/5/10/chartex" xmlns:cx5="http://schemas.microsoft.com/office/drawing/2016/5/11/chartex" xmlns:cx6="http://schemas.microsoft.com/office/drawing/2016/5/12/chartex" xmlns:cx7="http://schemas.microsoft.com/office/drawing/2016/5/13/chartex" xmlns:cx8="http://schemas.microsoft.com/office/drawing/2016/5/14/chartex" xmlns:mc="http://schemas.openxmlformats.org/markup-compatibility/2006" xmlns:aink="http://schemas.microsoft.com/office/drawing/2016/ink" xmlns:am3d="http://schemas.microsoft.com/office/drawing/2017/model3d" xmlns:o="urn:schemas-microsoft-com:office:office" xmlns:r="http://schemas.openxmlformats.org/officeDocument/2006/relationships" xmlns:m="http://schemas.openxmlformats.org/officeDocument/2006/math" xmlns:v="urn:schemas-microsoft-com:vml" xmlns:wp14="http://schemas.microsoft.com/office/word/2010/wordprocessingDrawing" xmlns:wp="http://schemas.openxmlformats.org/drawingml/2006/wordprocessingDrawing" xmlns:w10="urn:schemas-microsoft-com:office:word" xmlns:w="http://schemas.openxmlformats.org/wordprocessingml/2006/main" xmlns:w14="http://schemas.microsoft.com/office/word/2010/wordml" xmlns:w15="http://schemas.microsoft.com/office/word/2012/wordml" xmlns:w16cex="http://schemas.microsoft.com/office/word/2018/wordml/cex" xmlns:w16cid="http://schemas.microsoft.com/office/word/2016/wordml/cid" xmlns:w16="http://schemas.microsoft.com/office/word/2018/wordml" xmlns:w16se="http://schemas.microsoft.com/office/word/2015/wordml/symex" xmlns:wpg="http://schemas.microsoft.com/office/word/2010/wordprocessingGroup" xmlns:wpi="http://schemas.microsoft.com/office/word/2010/wordprocessingInk" xmlns:wne="http://schemas.microsoft.com/office/word/2006/wordml" xmlns:wps="http://schemas.microsoft.com/office/word/2010/wordprocessingShape" mc:Ignorable="w14 w15 w16se w16cid w16 w16cex wp14">
   <w:abstractNum w:abstractNumId="0" w15:restartNumberingAfterBreak="0">
     <w:nsid w:val="FFFFFF7C"/>
     <w:multiLevelType w:val="singleLevel"/>
@@ -2053,6 +4202,345 @@
     </w:lvl>
   </w:abstractNum>
   <w:abstractNum w:abstractNumId="14" w15:restartNumberingAfterBreak="0">
+    <w:nsid w:val="3409015B"/>
+    <w:multiLevelType w:val="hybridMultilevel"/>
+    <w:tmpl w:val="4B705EC0"/>
+    <w:lvl w:ilvl="0" w:tplc="FFFFFFFF">
+      <w:start w:val="1"/>
+      <w:numFmt w:val="bullet"/>
+      <w:lvlText w:val=""/>
+      <w:lvlJc w:val="left"/>
+      <w:pPr>
+        <w:ind w:left="720" w:hanging="360"/>
+      </w:pPr>
+      <w:rPr>
+        <w:rFonts w:ascii="Symbol" w:hAnsi="Symbol" w:hint="default"/>
+      </w:rPr>
+    </w:lvl>
+    <w:lvl w:ilvl="1" w:tplc="08090003" w:tentative="1">
+      <w:start w:val="1"/>
+      <w:numFmt w:val="bullet"/>
+      <w:lvlText w:val="o"/>
+      <w:lvlJc w:val="left"/>
+      <w:pPr>
+        <w:ind w:left="1440" w:hanging="360"/>
+      </w:pPr>
+      <w:rPr>
+        <w:rFonts w:ascii="Courier New" w:hAnsi="Courier New" w:cs="Courier New" w:hint="default"/>
+      </w:rPr>
+    </w:lvl>
+    <w:lvl w:ilvl="2" w:tplc="08090005" w:tentative="1">
+      <w:start w:val="1"/>
+      <w:numFmt w:val="bullet"/>
+      <w:lvlText w:val=""/>
+      <w:lvlJc w:val="left"/>
+      <w:pPr>
+        <w:ind w:left="2160" w:hanging="360"/>
+      </w:pPr>
+      <w:rPr>
+        <w:rFonts w:ascii="Wingdings" w:hAnsi="Wingdings" w:hint="default"/>
+      </w:rPr>
+    </w:lvl>
+    <w:lvl w:ilvl="3" w:tplc="08090001" w:tentative="1">
+      <w:start w:val="1"/>
+      <w:numFmt w:val="bullet"/>
+      <w:lvlText w:val=""/>
+      <w:lvlJc w:val="left"/>
+      <w:pPr>
+        <w:ind w:left="2880" w:hanging="360"/>
+      </w:pPr>
+      <w:rPr>
+        <w:rFonts w:ascii="Symbol" w:hAnsi="Symbol" w:hint="default"/>
+      </w:rPr>
+    </w:lvl>
+    <w:lvl w:ilvl="4" w:tplc="08090003" w:tentative="1">
+      <w:start w:val="1"/>
+      <w:numFmt w:val="bullet"/>
+      <w:lvlText w:val="o"/>
+      <w:lvlJc w:val="left"/>
+      <w:pPr>
+        <w:ind w:left="3600" w:hanging="360"/>
+      </w:pPr>
+      <w:rPr>
+        <w:rFonts w:ascii="Courier New" w:hAnsi="Courier New" w:cs="Courier New" w:hint="default"/>
+      </w:rPr>
+    </w:lvl>
+    <w:lvl w:ilvl="5" w:tplc="08090005" w:tentative="1">
+      <w:start w:val="1"/>
+      <w:numFmt w:val="bullet"/>
+      <w:lvlText w:val=""/>
+      <w:lvlJc w:val="left"/>
+      <w:pPr>
+        <w:ind w:left="4320" w:hanging="360"/>
+      </w:pPr>
+      <w:rPr>
+        <w:rFonts w:ascii="Wingdings" w:hAnsi="Wingdings" w:hint="default"/>
+      </w:rPr>
+    </w:lvl>
+    <w:lvl w:ilvl="6" w:tplc="08090001" w:tentative="1">
+      <w:start w:val="1"/>
+      <w:numFmt w:val="bullet"/>
+      <w:lvlText w:val=""/>
+      <w:lvlJc w:val="left"/>
+      <w:pPr>
+        <w:ind w:left="5040" w:hanging="360"/>
+      </w:pPr>
+      <w:rPr>
+        <w:rFonts w:ascii="Symbol" w:hAnsi="Symbol" w:hint="default"/>
+      </w:rPr>
+    </w:lvl>
+    <w:lvl w:ilvl="7" w:tplc="08090003" w:tentative="1">
+      <w:start w:val="1"/>
+      <w:numFmt w:val="bullet"/>
+      <w:lvlText w:val="o"/>
+      <w:lvlJc w:val="left"/>
+      <w:pPr>
+        <w:ind w:left="5760" w:hanging="360"/>
+      </w:pPr>
+      <w:rPr>
+        <w:rFonts w:ascii="Courier New" w:hAnsi="Courier New" w:cs="Courier New" w:hint="default"/>
+      </w:rPr>
+    </w:lvl>
+    <w:lvl w:ilvl="8" w:tplc="08090005" w:tentative="1">
+      <w:start w:val="1"/>
+      <w:numFmt w:val="bullet"/>
+      <w:lvlText w:val=""/>
+      <w:lvlJc w:val="left"/>
+      <w:pPr>
+        <w:ind w:left="6480" w:hanging="360"/>
+      </w:pPr>
+      <w:rPr>
+        <w:rFonts w:ascii="Wingdings" w:hAnsi="Wingdings" w:hint="default"/>
+      </w:rPr>
+    </w:lvl>
+  </w:abstractNum>
+  <w:abstractNum w:abstractNumId="15" w15:restartNumberingAfterBreak="0">
+    <w:nsid w:val="38205E5B"/>
+    <w:multiLevelType w:val="hybridMultilevel"/>
+    <w:tmpl w:val="44FABF9C"/>
+    <w:lvl w:ilvl="0" w:tplc="41C6C65E">
+      <w:start w:val="1"/>
+      <w:numFmt w:val="bullet"/>
+      <w:lvlText w:val=""/>
+      <w:lvlJc w:val="left"/>
+      <w:pPr>
+        <w:ind w:left="720" w:hanging="360"/>
+      </w:pPr>
+      <w:rPr>
+        <w:rFonts w:ascii="Symbol" w:hAnsi="Symbol" w:hint="default"/>
+      </w:rPr>
+    </w:lvl>
+    <w:lvl w:ilvl="1" w:tplc="7C3ECB26">
+      <w:start w:val="1"/>
+      <w:numFmt w:val="bullet"/>
+      <w:lvlText w:val="o"/>
+      <w:lvlJc w:val="left"/>
+      <w:pPr>
+        <w:ind w:left="1440" w:hanging="360"/>
+      </w:pPr>
+      <w:rPr>
+        <w:rFonts w:ascii="Courier New" w:hAnsi="Courier New" w:hint="default"/>
+      </w:rPr>
+    </w:lvl>
+    <w:lvl w:ilvl="2" w:tplc="FB348288">
+      <w:start w:val="1"/>
+      <w:numFmt w:val="bullet"/>
+      <w:lvlText w:val=""/>
+      <w:lvlJc w:val="left"/>
+      <w:pPr>
+        <w:ind w:left="2160" w:hanging="360"/>
+      </w:pPr>
+      <w:rPr>
+        <w:rFonts w:ascii="Wingdings" w:hAnsi="Wingdings" w:hint="default"/>
+      </w:rPr>
+    </w:lvl>
+    <w:lvl w:ilvl="3" w:tplc="3C444B6E">
+      <w:start w:val="1"/>
+      <w:numFmt w:val="bullet"/>
+      <w:lvlText w:val=""/>
+      <w:lvlJc w:val="left"/>
+      <w:pPr>
+        <w:ind w:left="2880" w:hanging="360"/>
+      </w:pPr>
+      <w:rPr>
+        <w:rFonts w:ascii="Symbol" w:hAnsi="Symbol" w:hint="default"/>
+      </w:rPr>
+    </w:lvl>
+    <w:lvl w:ilvl="4" w:tplc="44223E70">
+      <w:start w:val="1"/>
+      <w:numFmt w:val="bullet"/>
+      <w:lvlText w:val="o"/>
+      <w:lvlJc w:val="left"/>
+      <w:pPr>
+        <w:ind w:left="3600" w:hanging="360"/>
+      </w:pPr>
+      <w:rPr>
+        <w:rFonts w:ascii="Courier New" w:hAnsi="Courier New" w:hint="default"/>
+      </w:rPr>
+    </w:lvl>
+    <w:lvl w:ilvl="5" w:tplc="985ED90A">
+      <w:start w:val="1"/>
+      <w:numFmt w:val="bullet"/>
+      <w:lvlText w:val=""/>
+      <w:lvlJc w:val="left"/>
+      <w:pPr>
+        <w:ind w:left="4320" w:hanging="360"/>
+      </w:pPr>
+      <w:rPr>
+        <w:rFonts w:ascii="Wingdings" w:hAnsi="Wingdings" w:hint="default"/>
+      </w:rPr>
+    </w:lvl>
+    <w:lvl w:ilvl="6" w:tplc="06566C2E">
+      <w:start w:val="1"/>
+      <w:numFmt w:val="bullet"/>
+      <w:lvlText w:val=""/>
+      <w:lvlJc w:val="left"/>
+      <w:pPr>
+        <w:ind w:left="5040" w:hanging="360"/>
+      </w:pPr>
+      <w:rPr>
+        <w:rFonts w:ascii="Symbol" w:hAnsi="Symbol" w:hint="default"/>
+      </w:rPr>
+    </w:lvl>
+    <w:lvl w:ilvl="7" w:tplc="95263A34">
+      <w:start w:val="1"/>
+      <w:numFmt w:val="bullet"/>
+      <w:lvlText w:val="o"/>
+      <w:lvlJc w:val="left"/>
+      <w:pPr>
+        <w:ind w:left="5760" w:hanging="360"/>
+      </w:pPr>
+      <w:rPr>
+        <w:rFonts w:ascii="Courier New" w:hAnsi="Courier New" w:hint="default"/>
+      </w:rPr>
+    </w:lvl>
+    <w:lvl w:ilvl="8" w:tplc="5FDE359A">
+      <w:start w:val="1"/>
+      <w:numFmt w:val="bullet"/>
+      <w:lvlText w:val=""/>
+      <w:lvlJc w:val="left"/>
+      <w:pPr>
+        <w:ind w:left="6480" w:hanging="360"/>
+      </w:pPr>
+      <w:rPr>
+        <w:rFonts w:ascii="Wingdings" w:hAnsi="Wingdings" w:hint="default"/>
+      </w:rPr>
+    </w:lvl>
+  </w:abstractNum>
+  <w:abstractNum w:abstractNumId="16" w15:restartNumberingAfterBreak="0">
+    <w:nsid w:val="3988502D"/>
+    <w:multiLevelType w:val="hybridMultilevel"/>
+    <w:tmpl w:val="4328BA46"/>
+    <w:lvl w:ilvl="0" w:tplc="C5F25A30">
+      <w:start w:val="1"/>
+      <w:numFmt w:val="bullet"/>
+      <w:lvlText w:val=""/>
+      <w:lvlJc w:val="left"/>
+      <w:pPr>
+        <w:ind w:left="720" w:hanging="360"/>
+      </w:pPr>
+      <w:rPr>
+        <w:rFonts w:ascii="Symbol" w:hAnsi="Symbol" w:hint="default"/>
+      </w:rPr>
+    </w:lvl>
+    <w:lvl w:ilvl="1" w:tplc="54BE966E">
+      <w:start w:val="1"/>
+      <w:numFmt w:val="bullet"/>
+      <w:lvlText w:val="o"/>
+      <w:lvlJc w:val="left"/>
+      <w:pPr>
+        <w:ind w:left="1440" w:hanging="360"/>
+      </w:pPr>
+      <w:rPr>
+        <w:rFonts w:ascii="Courier New" w:hAnsi="Courier New" w:hint="default"/>
+      </w:rPr>
+    </w:lvl>
+    <w:lvl w:ilvl="2" w:tplc="62CCC964">
+      <w:start w:val="1"/>
+      <w:numFmt w:val="bullet"/>
+      <w:lvlText w:val=""/>
+      <w:lvlJc w:val="left"/>
+      <w:pPr>
+        <w:ind w:left="2160" w:hanging="360"/>
+      </w:pPr>
+      <w:rPr>
+        <w:rFonts w:ascii="Wingdings" w:hAnsi="Wingdings" w:hint="default"/>
+      </w:rPr>
+    </w:lvl>
+    <w:lvl w:ilvl="3" w:tplc="9B6612BA">
+      <w:start w:val="1"/>
+      <w:numFmt w:val="bullet"/>
+      <w:lvlText w:val=""/>
+      <w:lvlJc w:val="left"/>
+      <w:pPr>
+        <w:ind w:left="2880" w:hanging="360"/>
+      </w:pPr>
+      <w:rPr>
+        <w:rFonts w:ascii="Symbol" w:hAnsi="Symbol" w:hint="default"/>
+      </w:rPr>
+    </w:lvl>
+    <w:lvl w:ilvl="4" w:tplc="CE68EEA4">
+      <w:start w:val="1"/>
+      <w:numFmt w:val="bullet"/>
+      <w:lvlText w:val="o"/>
+      <w:lvlJc w:val="left"/>
+      <w:pPr>
+        <w:ind w:left="3600" w:hanging="360"/>
+      </w:pPr>
+      <w:rPr>
+        <w:rFonts w:ascii="Courier New" w:hAnsi="Courier New" w:hint="default"/>
+      </w:rPr>
+    </w:lvl>
+    <w:lvl w:ilvl="5" w:tplc="949CAB30">
+      <w:start w:val="1"/>
+      <w:numFmt w:val="bullet"/>
+      <w:lvlText w:val=""/>
+      <w:lvlJc w:val="left"/>
+      <w:pPr>
+        <w:ind w:left="4320" w:hanging="360"/>
+      </w:pPr>
+      <w:rPr>
+        <w:rFonts w:ascii="Wingdings" w:hAnsi="Wingdings" w:hint="default"/>
+      </w:rPr>
+    </w:lvl>
+    <w:lvl w:ilvl="6" w:tplc="F0B03D58">
+      <w:start w:val="1"/>
+      <w:numFmt w:val="bullet"/>
+      <w:lvlText w:val=""/>
+      <w:lvlJc w:val="left"/>
+      <w:pPr>
+        <w:ind w:left="5040" w:hanging="360"/>
+      </w:pPr>
+      <w:rPr>
+        <w:rFonts w:ascii="Symbol" w:hAnsi="Symbol" w:hint="default"/>
+      </w:rPr>
+    </w:lvl>
+    <w:lvl w:ilvl="7" w:tplc="B2060B82">
+      <w:start w:val="1"/>
+      <w:numFmt w:val="bullet"/>
+      <w:lvlText w:val="o"/>
+      <w:lvlJc w:val="left"/>
+      <w:pPr>
+        <w:ind w:left="5760" w:hanging="360"/>
+      </w:pPr>
+      <w:rPr>
+        <w:rFonts w:ascii="Courier New" w:hAnsi="Courier New" w:hint="default"/>
+      </w:rPr>
+    </w:lvl>
+    <w:lvl w:ilvl="8" w:tplc="BFDCE4F0">
+      <w:start w:val="1"/>
+      <w:numFmt w:val="bullet"/>
+      <w:lvlText w:val=""/>
+      <w:lvlJc w:val="left"/>
+      <w:pPr>
+        <w:ind w:left="6480" w:hanging="360"/>
+      </w:pPr>
+      <w:rPr>
+        <w:rFonts w:ascii="Wingdings" w:hAnsi="Wingdings" w:hint="default"/>
+      </w:rPr>
+    </w:lvl>
+  </w:abstractNum>
+  <w:abstractNum w:abstractNumId="17" w15:restartNumberingAfterBreak="0">
     <w:nsid w:val="5481250A"/>
     <w:multiLevelType w:val="multilevel"/>
     <w:tmpl w:val="A78ADDFE"/>
@@ -2204,7 +4692,7 @@
       </w:rPr>
     </w:lvl>
   </w:abstractNum>
-  <w:abstractNum w:abstractNumId="15" w15:restartNumberingAfterBreak="0">
+  <w:abstractNum w:abstractNumId="18" w15:restartNumberingAfterBreak="0">
     <w:nsid w:val="715B0493"/>
     <w:multiLevelType w:val="hybridMultilevel"/>
     <w:tmpl w:val="0204B136"/>
@@ -2321,7 +4809,7 @@
       </w:pPr>
     </w:lvl>
   </w:abstractNum>
-  <w:abstractNum w:abstractNumId="16" w15:restartNumberingAfterBreak="0">
+  <w:abstractNum w:abstractNumId="19" w15:restartNumberingAfterBreak="0">
     <w:nsid w:val="7C593AD1"/>
     <w:multiLevelType w:val="multilevel"/>
     <w:tmpl w:val="07662D78"/>
@@ -2463,82 +4951,91 @@
     </w:lvl>
   </w:abstractNum>
   <w:num w:numId="1">
+    <w:abstractNumId w:val="16"/>
+  </w:num>
+  <w:num w:numId="2">
+    <w:abstractNumId w:val="15"/>
+  </w:num>
+  <w:num w:numId="3">
     <w:abstractNumId w:val="11"/>
   </w:num>
-  <w:num w:numId="2">
+  <w:num w:numId="4">
     <w:abstractNumId w:val="10"/>
   </w:num>
-  <w:num w:numId="3">
-    <w:abstractNumId w:val="14"/>
+  <w:num w:numId="5">
+    <w:abstractNumId w:val="17"/>
   </w:num>
-  <w:num w:numId="4">
-    <w:abstractNumId w:val="14"/>
+  <w:num w:numId="6">
+    <w:abstractNumId w:val="17"/>
   </w:num>
-  <w:num w:numId="5">
+  <w:num w:numId="7">
     <w:abstractNumId w:val="12"/>
   </w:num>
-  <w:num w:numId="6">
+  <w:num w:numId="8">
     <w:abstractNumId w:val="7"/>
   </w:num>
-  <w:num w:numId="7">
+  <w:num w:numId="9">
     <w:abstractNumId w:val="7"/>
   </w:num>
-  <w:num w:numId="8">
+  <w:num w:numId="10">
     <w:abstractNumId w:val="6"/>
   </w:num>
-  <w:num w:numId="9">
+  <w:num w:numId="11">
     <w:abstractNumId w:val="6"/>
   </w:num>
-  <w:num w:numId="10">
+  <w:num w:numId="12">
     <w:abstractNumId w:val="9"/>
   </w:num>
-  <w:num w:numId="11">
+  <w:num w:numId="13">
     <w:abstractNumId w:val="9"/>
   </w:num>
-  <w:num w:numId="12">
+  <w:num w:numId="14">
     <w:abstractNumId w:val="3"/>
   </w:num>
-  <w:num w:numId="13">
-    <w:abstractNumId w:val="16"/>
+  <w:num w:numId="15">
+    <w:abstractNumId w:val="19"/>
   </w:num>
-  <w:num w:numId="14">
+  <w:num w:numId="16">
     <w:abstractNumId w:val="8"/>
   </w:num>
-  <w:num w:numId="15">
+  <w:num w:numId="17">
     <w:abstractNumId w:val="13"/>
   </w:num>
-  <w:num w:numId="16">
-    <w:abstractNumId w:val="15"/>
+  <w:num w:numId="18">
+    <w:abstractNumId w:val="18"/>
   </w:num>
-  <w:num w:numId="17">
-    <w:abstractNumId w:val="14"/>
+  <w:num w:numId="19">
+    <w:abstractNumId w:val="17"/>
   </w:num>
-  <w:num w:numId="18">
+  <w:num w:numId="20">
     <w:abstractNumId w:val="13"/>
     <w:lvlOverride w:ilvl="0">
       <w:startOverride w:val="1"/>
     </w:lvlOverride>
   </w:num>
-  <w:num w:numId="19">
+  <w:num w:numId="21">
     <w:abstractNumId w:val="5"/>
   </w:num>
-  <w:num w:numId="20">
+  <w:num w:numId="22">
     <w:abstractNumId w:val="4"/>
   </w:num>
-  <w:num w:numId="21">
+  <w:num w:numId="23">
     <w:abstractNumId w:val="2"/>
   </w:num>
-  <w:num w:numId="22">
+  <w:num w:numId="24">
     <w:abstractNumId w:val="1"/>
   </w:num>
-  <w:num w:numId="23">
+  <w:num w:numId="25">
     <w:abstractNumId w:val="0"/>
+  </w:num>
+  <w:num w:numId="26">
+    <w:abstractNumId w:val="14"/>
   </w:num>
 </w:numbering>
 </file>
 
 <file path=word/styles.xml><?xml version="1.0" encoding="utf-8"?>
-<w:styles xmlns:mc="http://schemas.openxmlformats.org/markup-compatibility/2006" xmlns:r="http://schemas.openxmlformats.org/officeDocument/2006/relationships" xmlns:w="http://schemas.openxmlformats.org/wordprocessingml/2006/main" xmlns:w14="http://schemas.microsoft.com/office/word/2010/wordml" xmlns:w15="http://schemas.microsoft.com/office/word/2012/wordml" xmlns:w16cid="http://schemas.microsoft.com/office/word/2016/wordml/cid" xmlns:w16se="http://schemas.microsoft.com/office/word/2015/wordml/symex" mc:Ignorable="w14 w15 w16se w16cid">
+<w:styles xmlns:mc="http://schemas.openxmlformats.org/markup-compatibility/2006" xmlns:r="http://schemas.openxmlformats.org/officeDocument/2006/relationships" xmlns:w="http://schemas.openxmlformats.org/wordprocessingml/2006/main" xmlns:w14="http://schemas.microsoft.com/office/word/2010/wordml" xmlns:w15="http://schemas.microsoft.com/office/word/2012/wordml" xmlns:w16cex="http://schemas.microsoft.com/office/word/2018/wordml/cex" xmlns:w16cid="http://schemas.microsoft.com/office/word/2016/wordml/cid" xmlns:w16="http://schemas.microsoft.com/office/word/2018/wordml" xmlns:w16se="http://schemas.microsoft.com/office/word/2015/wordml/symex" mc:Ignorable="w14 w15 w16se w16cid w16 w16cex">
   <w:docDefaults>
     <w:rPrDefault>
       <w:rPr>
@@ -2945,7 +5442,7 @@
       <w:keepNext/>
       <w:keepLines/>
       <w:numPr>
-        <w:numId w:val="17"/>
+        <w:numId w:val="19"/>
       </w:numPr>
       <w:overflowPunct w:val="0"/>
       <w:autoSpaceDE w:val="0"/>
@@ -3538,7 +6035,7 @@
     <w:rsid w:val="00A40F89"/>
     <w:pPr>
       <w:numPr>
-        <w:numId w:val="5"/>
+        <w:numId w:val="7"/>
       </w:numPr>
     </w:pPr>
   </w:style>
@@ -3632,7 +6129,7 @@
     <w:rsid w:val="00A40F89"/>
     <w:pPr>
       <w:numPr>
-        <w:numId w:val="7"/>
+        <w:numId w:val="9"/>
       </w:numPr>
       <w:spacing w:after="40"/>
     </w:pPr>
@@ -3645,7 +6142,7 @@
     <w:rsid w:val="00A40F89"/>
     <w:pPr>
       <w:numPr>
-        <w:numId w:val="9"/>
+        <w:numId w:val="11"/>
       </w:numPr>
       <w:tabs>
         <w:tab w:val="left" w:pos="1191"/>
@@ -3661,7 +6158,7 @@
     <w:rsid w:val="00A40F89"/>
     <w:pPr>
       <w:numPr>
-        <w:numId w:val="11"/>
+        <w:numId w:val="13"/>
       </w:numPr>
       <w:contextualSpacing/>
     </w:pPr>
@@ -3685,7 +6182,7 @@
     <w:pPr>
       <w:numPr>
         <w:ilvl w:val="1"/>
-        <w:numId w:val="13"/>
+        <w:numId w:val="15"/>
       </w:numPr>
       <w:spacing w:after="40"/>
     </w:pPr>
@@ -3697,7 +6194,7 @@
     <w:rsid w:val="00A40F89"/>
     <w:pPr>
       <w:numPr>
-        <w:numId w:val="15"/>
+        <w:numId w:val="17"/>
       </w:numPr>
       <w:contextualSpacing/>
     </w:pPr>
@@ -3798,7 +6295,7 @@
     <w:rsid w:val="00A40F89"/>
     <w:pPr>
       <w:numPr>
-        <w:numId w:val="16"/>
+        <w:numId w:val="18"/>
       </w:numPr>
     </w:pPr>
   </w:style>
@@ -3857,6 +6354,103 @@
     <w:rPr>
       <w:color w:val="605E5C"/>
       <w:shd w:val="clear" w:color="auto" w:fill="E1DFDD"/>
+    </w:rPr>
+  </w:style>
+  <w:style w:type="paragraph" w:styleId="BalloonText">
+    <w:name w:val="Balloon Text"/>
+    <w:basedOn w:val="Normal"/>
+    <w:link w:val="BalloonTextChar"/>
+    <w:rsid w:val="005E098A"/>
+    <w:pPr>
+      <w:spacing w:after="0"/>
+    </w:pPr>
+    <w:rPr>
+      <w:rFonts w:cs="Times New Roman"/>
+      <w:sz w:val="18"/>
+      <w:szCs w:val="18"/>
+    </w:rPr>
+  </w:style>
+  <w:style w:type="character" w:customStyle="1" w:styleId="BalloonTextChar">
+    <w:name w:val="Balloon Text Char"/>
+    <w:basedOn w:val="DefaultParagraphFont"/>
+    <w:link w:val="BalloonText"/>
+    <w:rsid w:val="005E098A"/>
+    <w:rPr>
+      <w:rFonts w:eastAsiaTheme="minorEastAsia"/>
+      <w:sz w:val="18"/>
+      <w:szCs w:val="18"/>
+      <w:lang w:val="en-AU" w:eastAsia="en-AU"/>
+    </w:rPr>
+  </w:style>
+  <w:style w:type="paragraph" w:styleId="CommentText">
+    <w:name w:val="annotation text"/>
+    <w:basedOn w:val="Normal"/>
+    <w:link w:val="CommentTextChar"/>
+    <w:semiHidden/>
+    <w:unhideWhenUsed/>
+    <w:rsid w:val="007A01F2"/>
+    <w:rPr>
+      <w:sz w:val="20"/>
+      <w:szCs w:val="20"/>
+    </w:rPr>
+  </w:style>
+  <w:style w:type="character" w:customStyle="1" w:styleId="CommentTextChar">
+    <w:name w:val="Comment Text Char"/>
+    <w:basedOn w:val="DefaultParagraphFont"/>
+    <w:link w:val="CommentText"/>
+    <w:semiHidden/>
+    <w:rsid w:val="007A01F2"/>
+    <w:rPr>
+      <w:rFonts w:eastAsiaTheme="minorEastAsia" w:cstheme="minorBidi"/>
+      <w:lang w:val="en-AU" w:eastAsia="en-AU"/>
+    </w:rPr>
+  </w:style>
+  <w:style w:type="character" w:styleId="CommentReference">
+    <w:name w:val="annotation reference"/>
+    <w:basedOn w:val="DefaultParagraphFont"/>
+    <w:semiHidden/>
+    <w:unhideWhenUsed/>
+    <w:rsid w:val="007A01F2"/>
+    <w:rPr>
+      <w:sz w:val="16"/>
+      <w:szCs w:val="16"/>
+    </w:rPr>
+  </w:style>
+  <w:style w:type="paragraph" w:styleId="CommentSubject">
+    <w:name w:val="annotation subject"/>
+    <w:basedOn w:val="CommentText"/>
+    <w:next w:val="CommentText"/>
+    <w:link w:val="CommentSubjectChar"/>
+    <w:semiHidden/>
+    <w:unhideWhenUsed/>
+    <w:rsid w:val="00B8420E"/>
+    <w:rPr>
+      <w:b/>
+      <w:bCs/>
+    </w:rPr>
+  </w:style>
+  <w:style w:type="character" w:customStyle="1" w:styleId="CommentSubjectChar">
+    <w:name w:val="Comment Subject Char"/>
+    <w:basedOn w:val="CommentTextChar"/>
+    <w:link w:val="CommentSubject"/>
+    <w:semiHidden/>
+    <w:rsid w:val="00B8420E"/>
+    <w:rPr>
+      <w:rFonts w:eastAsiaTheme="minorEastAsia" w:cstheme="minorBidi"/>
+      <w:b/>
+      <w:bCs/>
+      <w:lang w:val="en-AU" w:eastAsia="en-AU"/>
+    </w:rPr>
+  </w:style>
+  <w:style w:type="character" w:styleId="Mention">
+    <w:name w:val="Mention"/>
+    <w:basedOn w:val="DefaultParagraphFont"/>
+    <w:uiPriority w:val="99"/>
+    <w:unhideWhenUsed/>
+    <w:rsid w:val="00B8420E"/>
+    <w:rPr>
+      <w:color w:val="2B579A"/>
+      <w:shd w:val="clear" w:color="auto" w:fill="E6E6E6"/>
     </w:rPr>
   </w:style>
 </w:styles>
@@ -4143,4 +6737,16 @@
   <a:objectDefaults/>
   <a:extraClrSchemeLst/>
 </a:theme>
+</file>
+
+<file path=customXml/item1.xml><?xml version="1.0" encoding="utf-8"?>
+<b:Sources xmlns:b="http://schemas.openxmlformats.org/officeDocument/2006/bibliography" xmlns="http://schemas.openxmlformats.org/officeDocument/2006/bibliography" SelectedStyle="/APASixthEditionOfficeOnline.xsl" StyleName="APA" Version="6"/>
+</file>
+
+<file path=customXml/itemProps1.xml><?xml version="1.0" encoding="utf-8"?>
+<ds:datastoreItem xmlns:ds="http://schemas.openxmlformats.org/officeDocument/2006/customXml" ds:itemID="{ACEED84C-6478-804A-A5D2-2FF4270118E1}">
+  <ds:schemaRefs>
+    <ds:schemaRef ds:uri="http://schemas.openxmlformats.org/officeDocument/2006/bibliography"/>
+  </ds:schemaRefs>
+</ds:datastoreItem>
 </file>